--- a/Documents/manual_basic_scheduler.docx
+++ b/Documents/manual_basic_scheduler.docx
@@ -3,8 +3,913 @@
 <w:document xmlns:wpc="http://schemas.microsoft.com/office/word/2010/wordprocessingCanvas" xmlns:mc="http://schemas.openxmlformats.org/markup-compatibility/2006" xmlns:o="urn:schemas-microsoft-com:office:office" xmlns:r="http://schemas.openxmlformats.org/officeDocument/2006/relationships" xmlns:m="http://schemas.openxmlformats.org/officeDocument/2006/math" xmlns:v="urn:schemas-microsoft-com:vml" xmlns:wp14="http://schemas.microsoft.com/office/word/2010/wordprocessingDrawing" xmlns:wp="http://schemas.openxmlformats.org/drawingml/2006/wordprocessingDrawing" xmlns:w10="urn:schemas-microsoft-com:office:word" xmlns:w="http://schemas.openxmlformats.org/wordprocessingml/2006/main" xmlns:w14="http://schemas.microsoft.com/office/word/2010/wordml" xmlns:w15="http://schemas.microsoft.com/office/word/2012/wordml" xmlns:wpg="http://schemas.microsoft.com/office/word/2010/wordprocessingGroup" xmlns:wpi="http://schemas.microsoft.com/office/word/2010/wordprocessingInk" xmlns:wne="http://schemas.microsoft.com/office/word/2006/wordml" xmlns:wps="http://schemas.microsoft.com/office/word/2010/wordprocessingShape" mc:Ignorable="w14 w15 wp14">
   <w:body>
     <w:p>
+      <w:pPr>
+        <w:jc w:val="center"/>
+        <w:rPr>
+          <w:rFonts w:ascii="Times New Roman" w:hAnsi="Times New Roman" w:cs="Times New Roman"/>
+          <w:b/>
+          <w:sz w:val="32"/>
+          <w:lang w:val="en-US"/>
+        </w:rPr>
+      </w:pPr>
+      <w:r>
+        <w:rPr>
+          <w:rFonts w:ascii="Times New Roman" w:hAnsi="Times New Roman" w:cs="Times New Roman"/>
+          <w:b/>
+          <w:sz w:val="32"/>
+          <w:lang w:val="en-US"/>
+        </w:rPr>
+        <w:t xml:space="preserve">Basic </w:t>
+      </w:r>
+      <w:r>
+        <w:rPr>
+          <w:rFonts w:ascii="Times New Roman" w:hAnsi="Times New Roman" w:cs="Times New Roman"/>
+          <w:b/>
+          <w:sz w:val="32"/>
+          <w:lang w:val="en-US"/>
+        </w:rPr>
+        <w:t xml:space="preserve">Scheduler </w:t>
+      </w:r>
+    </w:p>
+    <w:p>
+      <w:pPr>
+        <w:jc w:val="right"/>
+        <w:rPr>
+          <w:rFonts w:ascii="Times New Roman" w:hAnsi="Times New Roman" w:cs="Times New Roman"/>
+          <w:b/>
+          <w:sz w:val="24"/>
+        </w:rPr>
+      </w:pPr>
+      <w:r>
+        <w:rPr>
+          <w:rFonts w:ascii="Times New Roman" w:hAnsi="Times New Roman" w:cs="Times New Roman"/>
+          <w:b/>
+          <w:sz w:val="24"/>
+        </w:rPr>
+        <w:t>Edgar Escayola</w:t>
+      </w:r>
+      <w:r>
+        <w:rPr>
+          <w:rFonts w:ascii="Times New Roman" w:hAnsi="Times New Roman" w:cs="Times New Roman"/>
+          <w:b/>
+          <w:sz w:val="24"/>
+        </w:rPr>
+        <w:br/>
+      </w:r>
+      <w:r>
+        <w:rPr>
+          <w:rFonts w:ascii="Times New Roman" w:hAnsi="Times New Roman" w:cs="Times New Roman"/>
+          <w:b/>
+          <w:sz w:val="24"/>
+        </w:rPr>
+        <w:t>Adrián</w:t>
+      </w:r>
+      <w:r>
+        <w:rPr>
+          <w:rFonts w:ascii="Times New Roman" w:hAnsi="Times New Roman" w:cs="Times New Roman"/>
+          <w:b/>
+          <w:sz w:val="24"/>
+        </w:rPr>
+        <w:t xml:space="preserve"> </w:t>
+      </w:r>
+      <w:r>
+        <w:rPr>
+          <w:rFonts w:ascii="Times New Roman" w:hAnsi="Times New Roman" w:cs="Times New Roman"/>
+          <w:b/>
+          <w:sz w:val="24"/>
+        </w:rPr>
+        <w:t>Zacarías</w:t>
+      </w:r>
+      <w:r>
+        <w:rPr>
+          <w:rFonts w:ascii="Times New Roman" w:hAnsi="Times New Roman" w:cs="Times New Roman"/>
+          <w:b/>
+          <w:sz w:val="24"/>
+        </w:rPr>
+        <w:t xml:space="preserve"> </w:t>
+      </w:r>
+    </w:p>
+    <w:p>
+      <w:pPr>
+        <w:jc w:val="center"/>
+        <w:rPr>
+          <w:rFonts w:ascii="Times New Roman" w:hAnsi="Times New Roman" w:cs="Times New Roman"/>
+          <w:b/>
+          <w:sz w:val="32"/>
+        </w:rPr>
+      </w:pPr>
       <w:bookmarkStart w:id="0" w:name="_GoBack"/>
       <w:bookmarkEnd w:id="0"/>
+    </w:p>
+    <w:p>
+      <w:pPr>
+        <w:rPr>
+          <w:rFonts w:ascii="Times New Roman" w:hAnsi="Times New Roman" w:cs="Times New Roman"/>
+          <w:b/>
+          <w:sz w:val="32"/>
+          <w:lang w:val="en-US"/>
+        </w:rPr>
+      </w:pPr>
+      <w:proofErr w:type="spellStart"/>
+      <w:r>
+        <w:rPr>
+          <w:rFonts w:ascii="Times New Roman" w:hAnsi="Times New Roman" w:cs="Times New Roman"/>
+          <w:b/>
+          <w:sz w:val="32"/>
+        </w:rPr>
+        <w:t>Section</w:t>
+      </w:r>
+      <w:proofErr w:type="spellEnd"/>
+      <w:r>
+        <w:rPr>
+          <w:rFonts w:ascii="Times New Roman" w:hAnsi="Times New Roman" w:cs="Times New Roman"/>
+          <w:b/>
+          <w:sz w:val="32"/>
+        </w:rPr>
+        <w:t xml:space="preserve"> 1. </w:t>
+      </w:r>
+      <w:r>
+        <w:rPr>
+          <w:rFonts w:ascii="Times New Roman" w:hAnsi="Times New Roman" w:cs="Times New Roman"/>
+          <w:b/>
+          <w:sz w:val="32"/>
+          <w:lang w:val="en-US"/>
+        </w:rPr>
+        <w:t>General information</w:t>
+      </w:r>
+    </w:p>
+    <w:p>
+      <w:pPr>
+        <w:pStyle w:val="Prrafodelista"/>
+        <w:rPr>
+          <w:rFonts w:ascii="Times New Roman" w:hAnsi="Times New Roman" w:cs="Times New Roman"/>
+          <w:b/>
+          <w:sz w:val="32"/>
+          <w:lang w:val="en-US"/>
+        </w:rPr>
+      </w:pPr>
+    </w:p>
+    <w:p>
+      <w:pPr>
+        <w:rPr>
+          <w:rFonts w:ascii="Times New Roman" w:hAnsi="Times New Roman" w:cs="Times New Roman"/>
+          <w:b/>
+          <w:sz w:val="24"/>
+          <w:lang w:val="en-US"/>
+        </w:rPr>
+      </w:pPr>
+      <w:r>
+        <w:rPr>
+          <w:rFonts w:ascii="Times New Roman" w:hAnsi="Times New Roman" w:cs="Times New Roman"/>
+          <w:b/>
+          <w:sz w:val="24"/>
+          <w:lang w:val="en-US"/>
+        </w:rPr>
+        <w:t xml:space="preserve">Tick period = 1 </w:t>
+      </w:r>
+      <w:proofErr w:type="spellStart"/>
+      <w:r>
+        <w:rPr>
+          <w:rFonts w:ascii="Times New Roman" w:hAnsi="Times New Roman" w:cs="Times New Roman"/>
+          <w:b/>
+          <w:sz w:val="24"/>
+          <w:lang w:val="en-US"/>
+        </w:rPr>
+        <w:t>ms</w:t>
+      </w:r>
+      <w:proofErr w:type="spellEnd"/>
+    </w:p>
+    <w:tbl>
+      <w:tblPr>
+        <w:tblStyle w:val="Tablanormal4"/>
+        <w:tblW w:w="0" w:type="auto"/>
+        <w:tblLook w:val="04A0" w:firstRow="1" w:lastRow="0" w:firstColumn="1" w:lastColumn="0" w:noHBand="0" w:noVBand="1"/>
+      </w:tblPr>
+      <w:tblGrid>
+        <w:gridCol w:w="3544"/>
+        <w:gridCol w:w="2977"/>
+        <w:gridCol w:w="2307"/>
+      </w:tblGrid>
+      <w:tr>
+        <w:trPr>
+          <w:cnfStyle w:val="100000000000" w:firstRow="1" w:lastRow="0" w:firstColumn="0" w:lastColumn="0" w:oddVBand="0" w:evenVBand="0" w:oddHBand="0" w:evenHBand="0" w:firstRowFirstColumn="0" w:firstRowLastColumn="0" w:lastRowFirstColumn="0" w:lastRowLastColumn="0"/>
+        </w:trPr>
+        <w:tc>
+          <w:tcPr>
+            <w:cnfStyle w:val="001000000000" w:firstRow="0" w:lastRow="0" w:firstColumn="1" w:lastColumn="0" w:oddVBand="0" w:evenVBand="0" w:oddHBand="0" w:evenHBand="0" w:firstRowFirstColumn="0" w:firstRowLastColumn="0" w:lastRowFirstColumn="0" w:lastRowLastColumn="0"/>
+            <w:tcW w:w="3544" w:type="dxa"/>
+          </w:tcPr>
+          <w:p>
+            <w:pPr>
+              <w:rPr>
+                <w:rFonts w:ascii="Times New Roman" w:hAnsi="Times New Roman" w:cs="Times New Roman"/>
+                <w:sz w:val="24"/>
+                <w:lang w:val="en-US"/>
+              </w:rPr>
+            </w:pPr>
+            <w:r>
+              <w:rPr>
+                <w:rFonts w:ascii="Times New Roman" w:hAnsi="Times New Roman" w:cs="Times New Roman"/>
+                <w:sz w:val="24"/>
+                <w:lang w:val="en-US"/>
+              </w:rPr>
+              <w:t>Files</w:t>
+            </w:r>
+          </w:p>
+        </w:tc>
+        <w:tc>
+          <w:tcPr>
+            <w:tcW w:w="2977" w:type="dxa"/>
+          </w:tcPr>
+          <w:p>
+            <w:pPr>
+              <w:cnfStyle w:val="100000000000" w:firstRow="1" w:lastRow="0" w:firstColumn="0" w:lastColumn="0" w:oddVBand="0" w:evenVBand="0" w:oddHBand="0" w:evenHBand="0" w:firstRowFirstColumn="0" w:firstRowLastColumn="0" w:lastRowFirstColumn="0" w:lastRowLastColumn="0"/>
+              <w:rPr>
+                <w:rFonts w:ascii="Times New Roman" w:hAnsi="Times New Roman" w:cs="Times New Roman"/>
+                <w:sz w:val="24"/>
+                <w:lang w:val="en-US"/>
+              </w:rPr>
+            </w:pPr>
+            <w:r>
+              <w:rPr>
+                <w:rFonts w:ascii="Times New Roman" w:hAnsi="Times New Roman" w:cs="Times New Roman"/>
+                <w:sz w:val="24"/>
+                <w:lang w:val="en-US"/>
+              </w:rPr>
+              <w:t>Description</w:t>
+            </w:r>
+          </w:p>
+        </w:tc>
+        <w:tc>
+          <w:tcPr>
+            <w:tcW w:w="2307" w:type="dxa"/>
+          </w:tcPr>
+          <w:p>
+            <w:pPr>
+              <w:cnfStyle w:val="100000000000" w:firstRow="1" w:lastRow="0" w:firstColumn="0" w:lastColumn="0" w:oddVBand="0" w:evenVBand="0" w:oddHBand="0" w:evenHBand="0" w:firstRowFirstColumn="0" w:firstRowLastColumn="0" w:lastRowFirstColumn="0" w:lastRowLastColumn="0"/>
+              <w:rPr>
+                <w:rFonts w:ascii="Times New Roman" w:hAnsi="Times New Roman" w:cs="Times New Roman"/>
+                <w:sz w:val="24"/>
+                <w:lang w:val="en-US"/>
+              </w:rPr>
+            </w:pPr>
+            <w:r>
+              <w:rPr>
+                <w:rFonts w:ascii="Times New Roman" w:hAnsi="Times New Roman" w:cs="Times New Roman"/>
+                <w:sz w:val="24"/>
+                <w:lang w:val="en-US"/>
+              </w:rPr>
+              <w:t xml:space="preserve">Modifiable </w:t>
+            </w:r>
+          </w:p>
+        </w:tc>
+      </w:tr>
+      <w:tr>
+        <w:trPr>
+          <w:cnfStyle w:val="000000100000" w:firstRow="0" w:lastRow="0" w:firstColumn="0" w:lastColumn="0" w:oddVBand="0" w:evenVBand="0" w:oddHBand="1" w:evenHBand="0" w:firstRowFirstColumn="0" w:firstRowLastColumn="0" w:lastRowFirstColumn="0" w:lastRowLastColumn="0"/>
+        </w:trPr>
+        <w:tc>
+          <w:tcPr>
+            <w:cnfStyle w:val="001000000000" w:firstRow="0" w:lastRow="0" w:firstColumn="1" w:lastColumn="0" w:oddVBand="0" w:evenVBand="0" w:oddHBand="0" w:evenHBand="0" w:firstRowFirstColumn="0" w:firstRowLastColumn="0" w:lastRowFirstColumn="0" w:lastRowLastColumn="0"/>
+            <w:tcW w:w="3544" w:type="dxa"/>
+          </w:tcPr>
+          <w:p>
+            <w:pPr>
+              <w:rPr>
+                <w:rFonts w:ascii="Times New Roman" w:hAnsi="Times New Roman" w:cs="Times New Roman"/>
+                <w:b w:val="0"/>
+                <w:sz w:val="24"/>
+                <w:lang w:val="en-US"/>
+              </w:rPr>
+            </w:pPr>
+            <w:proofErr w:type="spellStart"/>
+            <w:r>
+              <w:rPr>
+                <w:rFonts w:ascii="Times New Roman" w:hAnsi="Times New Roman" w:cs="Times New Roman"/>
+                <w:b w:val="0"/>
+                <w:sz w:val="24"/>
+                <w:lang w:val="en-US"/>
+              </w:rPr>
+              <w:t>Kernel.h</w:t>
+            </w:r>
+            <w:proofErr w:type="spellEnd"/>
+            <w:r>
+              <w:rPr>
+                <w:rFonts w:ascii="Times New Roman" w:hAnsi="Times New Roman" w:cs="Times New Roman"/>
+                <w:b w:val="0"/>
+                <w:sz w:val="24"/>
+                <w:lang w:val="en-US"/>
+              </w:rPr>
+              <w:t xml:space="preserve"> and </w:t>
+            </w:r>
+            <w:proofErr w:type="spellStart"/>
+            <w:r>
+              <w:rPr>
+                <w:rFonts w:ascii="Times New Roman" w:hAnsi="Times New Roman" w:cs="Times New Roman"/>
+                <w:b w:val="0"/>
+                <w:sz w:val="24"/>
+                <w:lang w:val="en-US"/>
+              </w:rPr>
+              <w:t>Kernel.c</w:t>
+            </w:r>
+            <w:proofErr w:type="spellEnd"/>
+          </w:p>
+        </w:tc>
+        <w:tc>
+          <w:tcPr>
+            <w:tcW w:w="2977" w:type="dxa"/>
+          </w:tcPr>
+          <w:p>
+            <w:pPr>
+              <w:cnfStyle w:val="000000100000" w:firstRow="0" w:lastRow="0" w:firstColumn="0" w:lastColumn="0" w:oddVBand="0" w:evenVBand="0" w:oddHBand="1" w:evenHBand="0" w:firstRowFirstColumn="0" w:firstRowLastColumn="0" w:lastRowFirstColumn="0" w:lastRowLastColumn="0"/>
+              <w:rPr>
+                <w:rFonts w:ascii="Times New Roman" w:hAnsi="Times New Roman" w:cs="Times New Roman"/>
+                <w:sz w:val="24"/>
+                <w:lang w:val="en-US"/>
+              </w:rPr>
+            </w:pPr>
+            <w:r>
+              <w:rPr>
+                <w:rFonts w:ascii="Times New Roman" w:hAnsi="Times New Roman" w:cs="Times New Roman"/>
+                <w:sz w:val="24"/>
+                <w:lang w:val="en-US"/>
+              </w:rPr>
+              <w:t>Kernel of scheduler</w:t>
+            </w:r>
+          </w:p>
+        </w:tc>
+        <w:tc>
+          <w:tcPr>
+            <w:tcW w:w="2307" w:type="dxa"/>
+          </w:tcPr>
+          <w:p>
+            <w:pPr>
+              <w:cnfStyle w:val="000000100000" w:firstRow="0" w:lastRow="0" w:firstColumn="0" w:lastColumn="0" w:oddVBand="0" w:evenVBand="0" w:oddHBand="1" w:evenHBand="0" w:firstRowFirstColumn="0" w:firstRowLastColumn="0" w:lastRowFirstColumn="0" w:lastRowLastColumn="0"/>
+              <w:rPr>
+                <w:rFonts w:ascii="Times New Roman" w:hAnsi="Times New Roman" w:cs="Times New Roman"/>
+                <w:sz w:val="24"/>
+                <w:lang w:val="en-US"/>
+              </w:rPr>
+            </w:pPr>
+            <w:r>
+              <w:rPr>
+                <w:rFonts w:ascii="Times New Roman" w:hAnsi="Times New Roman" w:cs="Times New Roman"/>
+                <w:sz w:val="24"/>
+                <w:lang w:val="en-US"/>
+              </w:rPr>
+              <w:t>No</w:t>
+            </w:r>
+          </w:p>
+        </w:tc>
+      </w:tr>
+      <w:tr>
+        <w:tc>
+          <w:tcPr>
+            <w:cnfStyle w:val="001000000000" w:firstRow="0" w:lastRow="0" w:firstColumn="1" w:lastColumn="0" w:oddVBand="0" w:evenVBand="0" w:oddHBand="0" w:evenHBand="0" w:firstRowFirstColumn="0" w:firstRowLastColumn="0" w:lastRowFirstColumn="0" w:lastRowLastColumn="0"/>
+            <w:tcW w:w="3544" w:type="dxa"/>
+          </w:tcPr>
+          <w:p>
+            <w:pPr>
+              <w:rPr>
+                <w:rFonts w:ascii="Times New Roman" w:hAnsi="Times New Roman" w:cs="Times New Roman"/>
+                <w:b w:val="0"/>
+                <w:sz w:val="24"/>
+                <w:lang w:val="en-US"/>
+              </w:rPr>
+            </w:pPr>
+            <w:proofErr w:type="spellStart"/>
+            <w:r>
+              <w:rPr>
+                <w:rFonts w:ascii="Times New Roman" w:hAnsi="Times New Roman" w:cs="Times New Roman"/>
+                <w:b w:val="0"/>
+                <w:sz w:val="24"/>
+                <w:lang w:val="en-US"/>
+              </w:rPr>
+              <w:t>Tasks_init.h</w:t>
+            </w:r>
+            <w:proofErr w:type="spellEnd"/>
+            <w:r>
+              <w:rPr>
+                <w:rFonts w:ascii="Times New Roman" w:hAnsi="Times New Roman" w:cs="Times New Roman"/>
+                <w:b w:val="0"/>
+                <w:sz w:val="24"/>
+                <w:lang w:val="en-US"/>
+              </w:rPr>
+              <w:t xml:space="preserve"> and </w:t>
+            </w:r>
+            <w:proofErr w:type="spellStart"/>
+            <w:r>
+              <w:rPr>
+                <w:rFonts w:ascii="Times New Roman" w:hAnsi="Times New Roman" w:cs="Times New Roman"/>
+                <w:b w:val="0"/>
+                <w:sz w:val="24"/>
+                <w:lang w:val="en-US"/>
+              </w:rPr>
+              <w:t>Tasks_init.c</w:t>
+            </w:r>
+            <w:proofErr w:type="spellEnd"/>
+          </w:p>
+        </w:tc>
+        <w:tc>
+          <w:tcPr>
+            <w:tcW w:w="2977" w:type="dxa"/>
+          </w:tcPr>
+          <w:p>
+            <w:pPr>
+              <w:cnfStyle w:val="000000000000" w:firstRow="0" w:lastRow="0" w:firstColumn="0" w:lastColumn="0" w:oddVBand="0" w:evenVBand="0" w:oddHBand="0" w:evenHBand="0" w:firstRowFirstColumn="0" w:firstRowLastColumn="0" w:lastRowFirstColumn="0" w:lastRowLastColumn="0"/>
+              <w:rPr>
+                <w:rFonts w:ascii="Times New Roman" w:hAnsi="Times New Roman" w:cs="Times New Roman"/>
+                <w:sz w:val="24"/>
+                <w:lang w:val="en-US"/>
+              </w:rPr>
+            </w:pPr>
+            <w:r>
+              <w:rPr>
+                <w:rFonts w:ascii="Times New Roman" w:hAnsi="Times New Roman" w:cs="Times New Roman"/>
+                <w:sz w:val="24"/>
+                <w:lang w:val="en-US"/>
+              </w:rPr>
+              <w:t>Definition of tasks</w:t>
+            </w:r>
+          </w:p>
+        </w:tc>
+        <w:tc>
+          <w:tcPr>
+            <w:tcW w:w="2307" w:type="dxa"/>
+          </w:tcPr>
+          <w:p>
+            <w:pPr>
+              <w:cnfStyle w:val="000000000000" w:firstRow="0" w:lastRow="0" w:firstColumn="0" w:lastColumn="0" w:oddVBand="0" w:evenVBand="0" w:oddHBand="0" w:evenHBand="0" w:firstRowFirstColumn="0" w:firstRowLastColumn="0" w:lastRowFirstColumn="0" w:lastRowLastColumn="0"/>
+              <w:rPr>
+                <w:rFonts w:ascii="Times New Roman" w:hAnsi="Times New Roman" w:cs="Times New Roman"/>
+                <w:sz w:val="24"/>
+                <w:lang w:val="en-US"/>
+              </w:rPr>
+            </w:pPr>
+            <w:r>
+              <w:rPr>
+                <w:rFonts w:ascii="Times New Roman" w:hAnsi="Times New Roman" w:cs="Times New Roman"/>
+                <w:sz w:val="24"/>
+                <w:lang w:val="en-US"/>
+              </w:rPr>
+              <w:t>Yes</w:t>
+            </w:r>
+          </w:p>
+        </w:tc>
+      </w:tr>
+      <w:tr>
+        <w:trPr>
+          <w:cnfStyle w:val="000000100000" w:firstRow="0" w:lastRow="0" w:firstColumn="0" w:lastColumn="0" w:oddVBand="0" w:evenVBand="0" w:oddHBand="1" w:evenHBand="0" w:firstRowFirstColumn="0" w:firstRowLastColumn="0" w:lastRowFirstColumn="0" w:lastRowLastColumn="0"/>
+        </w:trPr>
+        <w:tc>
+          <w:tcPr>
+            <w:cnfStyle w:val="001000000000" w:firstRow="0" w:lastRow="0" w:firstColumn="1" w:lastColumn="0" w:oddVBand="0" w:evenVBand="0" w:oddHBand="0" w:evenHBand="0" w:firstRowFirstColumn="0" w:firstRowLastColumn="0" w:lastRowFirstColumn="0" w:lastRowLastColumn="0"/>
+            <w:tcW w:w="3544" w:type="dxa"/>
+          </w:tcPr>
+          <w:p>
+            <w:pPr>
+              <w:rPr>
+                <w:rFonts w:ascii="Times New Roman" w:hAnsi="Times New Roman" w:cs="Times New Roman"/>
+                <w:b w:val="0"/>
+                <w:sz w:val="24"/>
+                <w:lang w:val="en-US"/>
+              </w:rPr>
+            </w:pPr>
+            <w:proofErr w:type="spellStart"/>
+            <w:r>
+              <w:rPr>
+                <w:rFonts w:ascii="Times New Roman" w:hAnsi="Times New Roman" w:cs="Times New Roman"/>
+                <w:b w:val="0"/>
+                <w:sz w:val="24"/>
+                <w:lang w:val="en-US"/>
+              </w:rPr>
+              <w:t>Tasks.h</w:t>
+            </w:r>
+            <w:proofErr w:type="spellEnd"/>
+            <w:r>
+              <w:rPr>
+                <w:rFonts w:ascii="Times New Roman" w:hAnsi="Times New Roman" w:cs="Times New Roman"/>
+                <w:b w:val="0"/>
+                <w:sz w:val="24"/>
+                <w:lang w:val="en-US"/>
+              </w:rPr>
+              <w:t xml:space="preserve"> and </w:t>
+            </w:r>
+            <w:proofErr w:type="spellStart"/>
+            <w:r>
+              <w:rPr>
+                <w:rFonts w:ascii="Times New Roman" w:hAnsi="Times New Roman" w:cs="Times New Roman"/>
+                <w:b w:val="0"/>
+                <w:sz w:val="24"/>
+                <w:lang w:val="en-US"/>
+              </w:rPr>
+              <w:t>Tasks.c</w:t>
+            </w:r>
+            <w:proofErr w:type="spellEnd"/>
+          </w:p>
+        </w:tc>
+        <w:tc>
+          <w:tcPr>
+            <w:tcW w:w="2977" w:type="dxa"/>
+          </w:tcPr>
+          <w:p>
+            <w:pPr>
+              <w:cnfStyle w:val="000000100000" w:firstRow="0" w:lastRow="0" w:firstColumn="0" w:lastColumn="0" w:oddVBand="0" w:evenVBand="0" w:oddHBand="1" w:evenHBand="0" w:firstRowFirstColumn="0" w:firstRowLastColumn="0" w:lastRowFirstColumn="0" w:lastRowLastColumn="0"/>
+              <w:rPr>
+                <w:rFonts w:ascii="Times New Roman" w:hAnsi="Times New Roman" w:cs="Times New Roman"/>
+                <w:sz w:val="24"/>
+                <w:lang w:val="en-US"/>
+              </w:rPr>
+            </w:pPr>
+            <w:r>
+              <w:rPr>
+                <w:rFonts w:ascii="Times New Roman" w:hAnsi="Times New Roman" w:cs="Times New Roman"/>
+                <w:sz w:val="24"/>
+                <w:lang w:val="en-US"/>
+              </w:rPr>
+              <w:t>Implementation of</w:t>
+            </w:r>
+            <w:r>
+              <w:rPr>
+                <w:rFonts w:ascii="Times New Roman" w:hAnsi="Times New Roman" w:cs="Times New Roman"/>
+                <w:sz w:val="24"/>
+                <w:lang w:val="en-US"/>
+              </w:rPr>
+              <w:t xml:space="preserve"> tasks</w:t>
+            </w:r>
+          </w:p>
+        </w:tc>
+        <w:tc>
+          <w:tcPr>
+            <w:tcW w:w="2307" w:type="dxa"/>
+          </w:tcPr>
+          <w:p>
+            <w:pPr>
+              <w:cnfStyle w:val="000000100000" w:firstRow="0" w:lastRow="0" w:firstColumn="0" w:lastColumn="0" w:oddVBand="0" w:evenVBand="0" w:oddHBand="1" w:evenHBand="0" w:firstRowFirstColumn="0" w:firstRowLastColumn="0" w:lastRowFirstColumn="0" w:lastRowLastColumn="0"/>
+              <w:rPr>
+                <w:rFonts w:ascii="Times New Roman" w:hAnsi="Times New Roman" w:cs="Times New Roman"/>
+                <w:sz w:val="24"/>
+                <w:lang w:val="en-US"/>
+              </w:rPr>
+            </w:pPr>
+            <w:r>
+              <w:rPr>
+                <w:rFonts w:ascii="Times New Roman" w:hAnsi="Times New Roman" w:cs="Times New Roman"/>
+                <w:sz w:val="24"/>
+                <w:lang w:val="en-US"/>
+              </w:rPr>
+              <w:t>Yes</w:t>
+            </w:r>
+          </w:p>
+        </w:tc>
+      </w:tr>
+      <w:tr>
+        <w:tc>
+          <w:tcPr>
+            <w:cnfStyle w:val="001000000000" w:firstRow="0" w:lastRow="0" w:firstColumn="1" w:lastColumn="0" w:oddVBand="0" w:evenVBand="0" w:oddHBand="0" w:evenHBand="0" w:firstRowFirstColumn="0" w:firstRowLastColumn="0" w:lastRowFirstColumn="0" w:lastRowLastColumn="0"/>
+            <w:tcW w:w="3544" w:type="dxa"/>
+          </w:tcPr>
+          <w:p>
+            <w:pPr>
+              <w:rPr>
+                <w:rFonts w:ascii="Times New Roman" w:hAnsi="Times New Roman" w:cs="Times New Roman"/>
+                <w:b w:val="0"/>
+                <w:sz w:val="24"/>
+                <w:lang w:val="en-US"/>
+              </w:rPr>
+            </w:pPr>
+            <w:proofErr w:type="spellStart"/>
+            <w:r>
+              <w:rPr>
+                <w:rFonts w:ascii="Times New Roman" w:hAnsi="Times New Roman" w:cs="Times New Roman"/>
+                <w:b w:val="0"/>
+                <w:sz w:val="24"/>
+                <w:lang w:val="en-US"/>
+              </w:rPr>
+              <w:t>HAL.h</w:t>
+            </w:r>
+            <w:proofErr w:type="spellEnd"/>
+            <w:r>
+              <w:rPr>
+                <w:rFonts w:ascii="Times New Roman" w:hAnsi="Times New Roman" w:cs="Times New Roman"/>
+                <w:b w:val="0"/>
+                <w:sz w:val="24"/>
+                <w:lang w:val="en-US"/>
+              </w:rPr>
+              <w:t xml:space="preserve"> and </w:t>
+            </w:r>
+            <w:proofErr w:type="spellStart"/>
+            <w:r>
+              <w:rPr>
+                <w:rFonts w:ascii="Times New Roman" w:hAnsi="Times New Roman" w:cs="Times New Roman"/>
+                <w:b w:val="0"/>
+                <w:sz w:val="24"/>
+                <w:lang w:val="en-US"/>
+              </w:rPr>
+              <w:t>HAL.c</w:t>
+            </w:r>
+            <w:proofErr w:type="spellEnd"/>
+          </w:p>
+        </w:tc>
+        <w:tc>
+          <w:tcPr>
+            <w:tcW w:w="2977" w:type="dxa"/>
+          </w:tcPr>
+          <w:p>
+            <w:pPr>
+              <w:cnfStyle w:val="000000000000" w:firstRow="0" w:lastRow="0" w:firstColumn="0" w:lastColumn="0" w:oddVBand="0" w:evenVBand="0" w:oddHBand="0" w:evenHBand="0" w:firstRowFirstColumn="0" w:firstRowLastColumn="0" w:lastRowFirstColumn="0" w:lastRowLastColumn="0"/>
+              <w:rPr>
+                <w:rFonts w:ascii="Times New Roman" w:hAnsi="Times New Roman" w:cs="Times New Roman"/>
+                <w:sz w:val="24"/>
+                <w:lang w:val="en-US"/>
+              </w:rPr>
+            </w:pPr>
+            <w:r>
+              <w:rPr>
+                <w:rFonts w:ascii="Times New Roman" w:hAnsi="Times New Roman" w:cs="Times New Roman"/>
+                <w:sz w:val="24"/>
+                <w:lang w:val="en-US"/>
+              </w:rPr>
+              <w:t>Hardware Application Layer</w:t>
+            </w:r>
+          </w:p>
+        </w:tc>
+        <w:tc>
+          <w:tcPr>
+            <w:tcW w:w="2307" w:type="dxa"/>
+          </w:tcPr>
+          <w:p>
+            <w:pPr>
+              <w:cnfStyle w:val="000000000000" w:firstRow="0" w:lastRow="0" w:firstColumn="0" w:lastColumn="0" w:oddVBand="0" w:evenVBand="0" w:oddHBand="0" w:evenHBand="0" w:firstRowFirstColumn="0" w:firstRowLastColumn="0" w:lastRowFirstColumn="0" w:lastRowLastColumn="0"/>
+              <w:rPr>
+                <w:rFonts w:ascii="Times New Roman" w:hAnsi="Times New Roman" w:cs="Times New Roman"/>
+                <w:sz w:val="24"/>
+                <w:lang w:val="en-US"/>
+              </w:rPr>
+            </w:pPr>
+            <w:r>
+              <w:rPr>
+                <w:rFonts w:ascii="Times New Roman" w:hAnsi="Times New Roman" w:cs="Times New Roman"/>
+                <w:sz w:val="24"/>
+                <w:lang w:val="en-US"/>
+              </w:rPr>
+              <w:t>Yes</w:t>
+            </w:r>
+          </w:p>
+        </w:tc>
+      </w:tr>
+    </w:tbl>
+    <w:p>
+      <w:pPr>
+        <w:rPr>
+          <w:rFonts w:ascii="Times New Roman" w:hAnsi="Times New Roman" w:cs="Times New Roman"/>
+          <w:b/>
+          <w:sz w:val="32"/>
+          <w:lang w:val="en-US"/>
+        </w:rPr>
+      </w:pPr>
+    </w:p>
+    <w:p>
+      <w:pPr>
+        <w:pStyle w:val="Prrafodelista"/>
+        <w:ind w:left="0"/>
+        <w:rPr>
+          <w:rFonts w:ascii="Times New Roman" w:hAnsi="Times New Roman" w:cs="Times New Roman"/>
+          <w:b/>
+          <w:sz w:val="32"/>
+          <w:lang w:val="en-US"/>
+        </w:rPr>
+      </w:pPr>
+      <w:r>
+        <w:rPr>
+          <w:rFonts w:ascii="Times New Roman" w:hAnsi="Times New Roman" w:cs="Times New Roman"/>
+          <w:b/>
+          <w:sz w:val="32"/>
+          <w:lang w:val="en-US"/>
+        </w:rPr>
+        <w:t xml:space="preserve">Section 2. </w:t>
+      </w:r>
+      <w:r>
+        <w:rPr>
+          <w:rFonts w:ascii="Times New Roman" w:hAnsi="Times New Roman" w:cs="Times New Roman"/>
+          <w:b/>
+          <w:sz w:val="32"/>
+          <w:lang w:val="en-US"/>
+        </w:rPr>
+        <w:t>Add a new task</w:t>
+      </w:r>
+    </w:p>
+    <w:p>
+      <w:pPr>
+        <w:pStyle w:val="Prrafodelista"/>
+        <w:ind w:left="0"/>
+        <w:rPr>
+          <w:rFonts w:ascii="Times New Roman" w:hAnsi="Times New Roman" w:cs="Times New Roman"/>
+          <w:b/>
+          <w:sz w:val="32"/>
+          <w:lang w:val="en-US"/>
+        </w:rPr>
+      </w:pPr>
+    </w:p>
+    <w:p>
+      <w:pPr>
+        <w:pStyle w:val="Prrafodelista"/>
+        <w:numPr>
+          <w:ilvl w:val="0"/>
+          <w:numId w:val="4"/>
+        </w:numPr>
+        <w:rPr>
+          <w:rFonts w:ascii="Times New Roman" w:hAnsi="Times New Roman" w:cs="Times New Roman"/>
+          <w:b/>
+          <w:sz w:val="24"/>
+          <w:lang w:val="en-US"/>
+        </w:rPr>
+      </w:pPr>
+      <w:r>
+        <w:rPr>
+          <w:rFonts w:ascii="Times New Roman" w:hAnsi="Times New Roman" w:cs="Times New Roman"/>
+          <w:b/>
+          <w:sz w:val="24"/>
+          <w:lang w:val="en-US"/>
+        </w:rPr>
+        <w:t xml:space="preserve">Modify </w:t>
+      </w:r>
+      <w:proofErr w:type="spellStart"/>
+      <w:r>
+        <w:rPr>
+          <w:rFonts w:ascii="Times New Roman" w:hAnsi="Times New Roman" w:cs="Times New Roman"/>
+          <w:b/>
+          <w:sz w:val="24"/>
+          <w:lang w:val="en-US"/>
+        </w:rPr>
+        <w:t>Tasks_init.c</w:t>
+      </w:r>
+      <w:proofErr w:type="spellEnd"/>
+    </w:p>
+    <w:p>
+      <w:pPr>
+        <w:ind w:left="720"/>
+        <w:rPr>
+          <w:rFonts w:ascii="Times New Roman" w:hAnsi="Times New Roman" w:cs="Times New Roman"/>
+          <w:sz w:val="24"/>
+          <w:lang w:val="en-US"/>
+        </w:rPr>
+      </w:pPr>
+      <w:r>
+        <w:rPr>
+          <w:rFonts w:ascii="Times New Roman" w:hAnsi="Times New Roman" w:cs="Times New Roman"/>
+          <w:sz w:val="24"/>
+          <w:lang w:val="en-US"/>
+        </w:rPr>
+        <w:t>The enumeration - -must be updated.</w:t>
+      </w:r>
+    </w:p>
+    <w:p>
+      <w:pPr>
+        <w:ind w:left="720"/>
+        <w:rPr>
+          <w:rFonts w:ascii="Times New Roman" w:hAnsi="Times New Roman" w:cs="Times New Roman"/>
+          <w:sz w:val="24"/>
+          <w:lang w:val="en-US"/>
+        </w:rPr>
+      </w:pPr>
+      <w:r>
+        <w:rPr>
+          <w:rFonts w:ascii="Times New Roman" w:hAnsi="Times New Roman" w:cs="Times New Roman"/>
+          <w:sz w:val="24"/>
+          <w:lang w:val="en-US"/>
+        </w:rPr>
+        <w:t>The array - - must be updated.</w:t>
+      </w:r>
+    </w:p>
+    <w:p>
+      <w:pPr>
+        <w:ind w:left="720"/>
+        <w:rPr>
+          <w:rFonts w:ascii="Times New Roman" w:hAnsi="Times New Roman" w:cs="Times New Roman"/>
+          <w:sz w:val="24"/>
+          <w:lang w:val="en-US"/>
+        </w:rPr>
+      </w:pPr>
+      <w:r>
+        <w:rPr>
+          <w:rFonts w:ascii="Times New Roman" w:hAnsi="Times New Roman" w:cs="Times New Roman"/>
+          <w:sz w:val="24"/>
+          <w:lang w:val="en-US"/>
+        </w:rPr>
+        <w:tab/>
+        <w:t>Explain the ticks and structure of the array</w:t>
+      </w:r>
+    </w:p>
+    <w:p>
+      <w:pPr>
+        <w:ind w:left="720"/>
+        <w:rPr>
+          <w:rFonts w:ascii="Times New Roman" w:hAnsi="Times New Roman" w:cs="Times New Roman"/>
+          <w:b/>
+          <w:sz w:val="24"/>
+          <w:lang w:val="en-US"/>
+        </w:rPr>
+      </w:pPr>
+    </w:p>
+    <w:p>
+      <w:pPr>
+        <w:pStyle w:val="Prrafodelista"/>
+        <w:numPr>
+          <w:ilvl w:val="0"/>
+          <w:numId w:val="4"/>
+        </w:numPr>
+        <w:rPr>
+          <w:rFonts w:ascii="Times New Roman" w:hAnsi="Times New Roman" w:cs="Times New Roman"/>
+          <w:sz w:val="24"/>
+          <w:lang w:val="en-US"/>
+        </w:rPr>
+      </w:pPr>
+      <w:r>
+        <w:rPr>
+          <w:rFonts w:ascii="Times New Roman" w:hAnsi="Times New Roman" w:cs="Times New Roman"/>
+          <w:b/>
+          <w:sz w:val="24"/>
+          <w:lang w:val="en-US"/>
+        </w:rPr>
+        <w:t xml:space="preserve">Modify </w:t>
+      </w:r>
+      <w:proofErr w:type="spellStart"/>
+      <w:r>
+        <w:rPr>
+          <w:rFonts w:ascii="Times New Roman" w:hAnsi="Times New Roman" w:cs="Times New Roman"/>
+          <w:b/>
+          <w:sz w:val="24"/>
+          <w:lang w:val="en-US"/>
+        </w:rPr>
+        <w:t>Tasks.h</w:t>
+      </w:r>
+      <w:proofErr w:type="spellEnd"/>
+      <w:r>
+        <w:rPr>
+          <w:rFonts w:ascii="Times New Roman" w:hAnsi="Times New Roman" w:cs="Times New Roman"/>
+          <w:b/>
+          <w:sz w:val="24"/>
+          <w:lang w:val="en-US"/>
+        </w:rPr>
+        <w:t xml:space="preserve"> and </w:t>
+      </w:r>
+      <w:proofErr w:type="spellStart"/>
+      <w:r>
+        <w:rPr>
+          <w:rFonts w:ascii="Times New Roman" w:hAnsi="Times New Roman" w:cs="Times New Roman"/>
+          <w:b/>
+          <w:sz w:val="24"/>
+          <w:lang w:val="en-US"/>
+        </w:rPr>
+        <w:t>Tasks.c</w:t>
+      </w:r>
+      <w:proofErr w:type="spellEnd"/>
+    </w:p>
+    <w:p>
+      <w:pPr>
+        <w:ind w:left="720"/>
+        <w:rPr>
+          <w:rFonts w:ascii="Times New Roman" w:hAnsi="Times New Roman" w:cs="Times New Roman"/>
+          <w:sz w:val="24"/>
+          <w:lang w:val="en-US"/>
+        </w:rPr>
+      </w:pPr>
+      <w:r>
+        <w:rPr>
+          <w:rFonts w:ascii="Times New Roman" w:hAnsi="Times New Roman" w:cs="Times New Roman"/>
+          <w:sz w:val="24"/>
+          <w:lang w:val="en-US"/>
+        </w:rPr>
+        <w:t xml:space="preserve">The function of the task added </w:t>
+      </w:r>
+      <w:proofErr w:type="gramStart"/>
+      <w:r>
+        <w:rPr>
+          <w:rFonts w:ascii="Times New Roman" w:hAnsi="Times New Roman" w:cs="Times New Roman"/>
+          <w:sz w:val="24"/>
+          <w:lang w:val="en-US"/>
+        </w:rPr>
+        <w:t>must be declared and implemented</w:t>
+      </w:r>
+      <w:proofErr w:type="gramEnd"/>
+      <w:r>
+        <w:rPr>
+          <w:rFonts w:ascii="Times New Roman" w:hAnsi="Times New Roman" w:cs="Times New Roman"/>
+          <w:sz w:val="24"/>
+          <w:lang w:val="en-US"/>
+        </w:rPr>
+        <w:t>.</w:t>
+      </w:r>
+    </w:p>
+    <w:p>
+      <w:pPr>
+        <w:rPr>
+          <w:rFonts w:ascii="Times New Roman" w:hAnsi="Times New Roman" w:cs="Times New Roman"/>
+          <w:b/>
+          <w:sz w:val="36"/>
+        </w:rPr>
+      </w:pPr>
     </w:p>
     <w:sectPr>
       <w:pgSz w:w="12240" w:h="15840"/>
@@ -14,6 +919,424 @@
     </w:sectPr>
   </w:body>
 </w:document>
+</file>
+
+<file path=word/numbering.xml><?xml version="1.0" encoding="utf-8"?>
+<w:numbering xmlns:wpc="http://schemas.microsoft.com/office/word/2010/wordprocessingCanvas" xmlns:mc="http://schemas.openxmlformats.org/markup-compatibility/2006" xmlns:o="urn:schemas-microsoft-com:office:office" xmlns:r="http://schemas.openxmlformats.org/officeDocument/2006/relationships" xmlns:m="http://schemas.openxmlformats.org/officeDocument/2006/math" xmlns:v="urn:schemas-microsoft-com:vml" xmlns:wp14="http://schemas.microsoft.com/office/word/2010/wordprocessingDrawing" xmlns:wp="http://schemas.openxmlformats.org/drawingml/2006/wordprocessingDrawing" xmlns:w10="urn:schemas-microsoft-com:office:word" xmlns:w="http://schemas.openxmlformats.org/wordprocessingml/2006/main" xmlns:w14="http://schemas.microsoft.com/office/word/2010/wordml" xmlns:w15="http://schemas.microsoft.com/office/word/2012/wordml" xmlns:wpg="http://schemas.microsoft.com/office/word/2010/wordprocessingGroup" xmlns:wpi="http://schemas.microsoft.com/office/word/2010/wordprocessingInk" xmlns:wne="http://schemas.microsoft.com/office/word/2006/wordml" xmlns:wps="http://schemas.microsoft.com/office/word/2010/wordprocessingShape" mc:Ignorable="w14 w15 wp14">
+  <w:abstractNum w:abstractNumId="0" w15:restartNumberingAfterBreak="0">
+    <w:nsid w:val="0D733A19"/>
+    <w:multiLevelType w:val="hybridMultilevel"/>
+    <w:tmpl w:val="0CA43434"/>
+    <w:lvl w:ilvl="0" w:tplc="080A0001">
+      <w:start w:val="1"/>
+      <w:numFmt w:val="bullet"/>
+      <w:lvlText w:val=""/>
+      <w:lvlJc w:val="left"/>
+      <w:pPr>
+        <w:ind w:left="720" w:hanging="360"/>
+      </w:pPr>
+      <w:rPr>
+        <w:rFonts w:ascii="Symbol" w:hAnsi="Symbol" w:hint="default"/>
+      </w:rPr>
+    </w:lvl>
+    <w:lvl w:ilvl="1" w:tplc="080A0003" w:tentative="1">
+      <w:start w:val="1"/>
+      <w:numFmt w:val="bullet"/>
+      <w:lvlText w:val="o"/>
+      <w:lvlJc w:val="left"/>
+      <w:pPr>
+        <w:ind w:left="1440" w:hanging="360"/>
+      </w:pPr>
+      <w:rPr>
+        <w:rFonts w:ascii="Courier New" w:hAnsi="Courier New" w:cs="Courier New" w:hint="default"/>
+      </w:rPr>
+    </w:lvl>
+    <w:lvl w:ilvl="2" w:tplc="080A0005" w:tentative="1">
+      <w:start w:val="1"/>
+      <w:numFmt w:val="bullet"/>
+      <w:lvlText w:val=""/>
+      <w:lvlJc w:val="left"/>
+      <w:pPr>
+        <w:ind w:left="2160" w:hanging="360"/>
+      </w:pPr>
+      <w:rPr>
+        <w:rFonts w:ascii="Wingdings" w:hAnsi="Wingdings" w:hint="default"/>
+      </w:rPr>
+    </w:lvl>
+    <w:lvl w:ilvl="3" w:tplc="080A0001" w:tentative="1">
+      <w:start w:val="1"/>
+      <w:numFmt w:val="bullet"/>
+      <w:lvlText w:val=""/>
+      <w:lvlJc w:val="left"/>
+      <w:pPr>
+        <w:ind w:left="2880" w:hanging="360"/>
+      </w:pPr>
+      <w:rPr>
+        <w:rFonts w:ascii="Symbol" w:hAnsi="Symbol" w:hint="default"/>
+      </w:rPr>
+    </w:lvl>
+    <w:lvl w:ilvl="4" w:tplc="080A0003" w:tentative="1">
+      <w:start w:val="1"/>
+      <w:numFmt w:val="bullet"/>
+      <w:lvlText w:val="o"/>
+      <w:lvlJc w:val="left"/>
+      <w:pPr>
+        <w:ind w:left="3600" w:hanging="360"/>
+      </w:pPr>
+      <w:rPr>
+        <w:rFonts w:ascii="Courier New" w:hAnsi="Courier New" w:cs="Courier New" w:hint="default"/>
+      </w:rPr>
+    </w:lvl>
+    <w:lvl w:ilvl="5" w:tplc="080A0005" w:tentative="1">
+      <w:start w:val="1"/>
+      <w:numFmt w:val="bullet"/>
+      <w:lvlText w:val=""/>
+      <w:lvlJc w:val="left"/>
+      <w:pPr>
+        <w:ind w:left="4320" w:hanging="360"/>
+      </w:pPr>
+      <w:rPr>
+        <w:rFonts w:ascii="Wingdings" w:hAnsi="Wingdings" w:hint="default"/>
+      </w:rPr>
+    </w:lvl>
+    <w:lvl w:ilvl="6" w:tplc="080A0001" w:tentative="1">
+      <w:start w:val="1"/>
+      <w:numFmt w:val="bullet"/>
+      <w:lvlText w:val=""/>
+      <w:lvlJc w:val="left"/>
+      <w:pPr>
+        <w:ind w:left="5040" w:hanging="360"/>
+      </w:pPr>
+      <w:rPr>
+        <w:rFonts w:ascii="Symbol" w:hAnsi="Symbol" w:hint="default"/>
+      </w:rPr>
+    </w:lvl>
+    <w:lvl w:ilvl="7" w:tplc="080A0003" w:tentative="1">
+      <w:start w:val="1"/>
+      <w:numFmt w:val="bullet"/>
+      <w:lvlText w:val="o"/>
+      <w:lvlJc w:val="left"/>
+      <w:pPr>
+        <w:ind w:left="5760" w:hanging="360"/>
+      </w:pPr>
+      <w:rPr>
+        <w:rFonts w:ascii="Courier New" w:hAnsi="Courier New" w:cs="Courier New" w:hint="default"/>
+      </w:rPr>
+    </w:lvl>
+    <w:lvl w:ilvl="8" w:tplc="080A0005" w:tentative="1">
+      <w:start w:val="1"/>
+      <w:numFmt w:val="bullet"/>
+      <w:lvlText w:val=""/>
+      <w:lvlJc w:val="left"/>
+      <w:pPr>
+        <w:ind w:left="6480" w:hanging="360"/>
+      </w:pPr>
+      <w:rPr>
+        <w:rFonts w:ascii="Wingdings" w:hAnsi="Wingdings" w:hint="default"/>
+      </w:rPr>
+    </w:lvl>
+  </w:abstractNum>
+  <w:abstractNum w:abstractNumId="1" w15:restartNumberingAfterBreak="0">
+    <w:nsid w:val="35A111C1"/>
+    <w:multiLevelType w:val="hybridMultilevel"/>
+    <w:tmpl w:val="44FCE764"/>
+    <w:lvl w:ilvl="0" w:tplc="080A000F">
+      <w:start w:val="1"/>
+      <w:numFmt w:val="decimal"/>
+      <w:lvlText w:val="%1."/>
+      <w:lvlJc w:val="left"/>
+      <w:pPr>
+        <w:ind w:left="720" w:hanging="360"/>
+      </w:pPr>
+      <w:rPr>
+        <w:rFonts w:hint="default"/>
+      </w:rPr>
+    </w:lvl>
+    <w:lvl w:ilvl="1" w:tplc="080A0019" w:tentative="1">
+      <w:start w:val="1"/>
+      <w:numFmt w:val="lowerLetter"/>
+      <w:lvlText w:val="%2."/>
+      <w:lvlJc w:val="left"/>
+      <w:pPr>
+        <w:ind w:left="1440" w:hanging="360"/>
+      </w:pPr>
+    </w:lvl>
+    <w:lvl w:ilvl="2" w:tplc="080A001B" w:tentative="1">
+      <w:start w:val="1"/>
+      <w:numFmt w:val="lowerRoman"/>
+      <w:lvlText w:val="%3."/>
+      <w:lvlJc w:val="right"/>
+      <w:pPr>
+        <w:ind w:left="2160" w:hanging="180"/>
+      </w:pPr>
+    </w:lvl>
+    <w:lvl w:ilvl="3" w:tplc="080A000F" w:tentative="1">
+      <w:start w:val="1"/>
+      <w:numFmt w:val="decimal"/>
+      <w:lvlText w:val="%4."/>
+      <w:lvlJc w:val="left"/>
+      <w:pPr>
+        <w:ind w:left="2880" w:hanging="360"/>
+      </w:pPr>
+    </w:lvl>
+    <w:lvl w:ilvl="4" w:tplc="080A0019" w:tentative="1">
+      <w:start w:val="1"/>
+      <w:numFmt w:val="lowerLetter"/>
+      <w:lvlText w:val="%5."/>
+      <w:lvlJc w:val="left"/>
+      <w:pPr>
+        <w:ind w:left="3600" w:hanging="360"/>
+      </w:pPr>
+    </w:lvl>
+    <w:lvl w:ilvl="5" w:tplc="080A001B" w:tentative="1">
+      <w:start w:val="1"/>
+      <w:numFmt w:val="lowerRoman"/>
+      <w:lvlText w:val="%6."/>
+      <w:lvlJc w:val="right"/>
+      <w:pPr>
+        <w:ind w:left="4320" w:hanging="180"/>
+      </w:pPr>
+    </w:lvl>
+    <w:lvl w:ilvl="6" w:tplc="080A000F" w:tentative="1">
+      <w:start w:val="1"/>
+      <w:numFmt w:val="decimal"/>
+      <w:lvlText w:val="%7."/>
+      <w:lvlJc w:val="left"/>
+      <w:pPr>
+        <w:ind w:left="5040" w:hanging="360"/>
+      </w:pPr>
+    </w:lvl>
+    <w:lvl w:ilvl="7" w:tplc="080A0019" w:tentative="1">
+      <w:start w:val="1"/>
+      <w:numFmt w:val="lowerLetter"/>
+      <w:lvlText w:val="%8."/>
+      <w:lvlJc w:val="left"/>
+      <w:pPr>
+        <w:ind w:left="5760" w:hanging="360"/>
+      </w:pPr>
+    </w:lvl>
+    <w:lvl w:ilvl="8" w:tplc="080A001B" w:tentative="1">
+      <w:start w:val="1"/>
+      <w:numFmt w:val="lowerRoman"/>
+      <w:lvlText w:val="%9."/>
+      <w:lvlJc w:val="right"/>
+      <w:pPr>
+        <w:ind w:left="6480" w:hanging="180"/>
+      </w:pPr>
+    </w:lvl>
+  </w:abstractNum>
+  <w:abstractNum w:abstractNumId="2" w15:restartNumberingAfterBreak="0">
+    <w:nsid w:val="3AE05E11"/>
+    <w:multiLevelType w:val="hybridMultilevel"/>
+    <w:tmpl w:val="D3A89172"/>
+    <w:lvl w:ilvl="0" w:tplc="080A0001">
+      <w:start w:val="1"/>
+      <w:numFmt w:val="bullet"/>
+      <w:lvlText w:val=""/>
+      <w:lvlJc w:val="left"/>
+      <w:pPr>
+        <w:ind w:left="720" w:hanging="360"/>
+      </w:pPr>
+      <w:rPr>
+        <w:rFonts w:ascii="Symbol" w:hAnsi="Symbol" w:hint="default"/>
+      </w:rPr>
+    </w:lvl>
+    <w:lvl w:ilvl="1" w:tplc="080A0003" w:tentative="1">
+      <w:start w:val="1"/>
+      <w:numFmt w:val="bullet"/>
+      <w:lvlText w:val="o"/>
+      <w:lvlJc w:val="left"/>
+      <w:pPr>
+        <w:ind w:left="1440" w:hanging="360"/>
+      </w:pPr>
+      <w:rPr>
+        <w:rFonts w:ascii="Courier New" w:hAnsi="Courier New" w:cs="Courier New" w:hint="default"/>
+      </w:rPr>
+    </w:lvl>
+    <w:lvl w:ilvl="2" w:tplc="080A0005" w:tentative="1">
+      <w:start w:val="1"/>
+      <w:numFmt w:val="bullet"/>
+      <w:lvlText w:val=""/>
+      <w:lvlJc w:val="left"/>
+      <w:pPr>
+        <w:ind w:left="2160" w:hanging="360"/>
+      </w:pPr>
+      <w:rPr>
+        <w:rFonts w:ascii="Wingdings" w:hAnsi="Wingdings" w:hint="default"/>
+      </w:rPr>
+    </w:lvl>
+    <w:lvl w:ilvl="3" w:tplc="080A0001" w:tentative="1">
+      <w:start w:val="1"/>
+      <w:numFmt w:val="bullet"/>
+      <w:lvlText w:val=""/>
+      <w:lvlJc w:val="left"/>
+      <w:pPr>
+        <w:ind w:left="2880" w:hanging="360"/>
+      </w:pPr>
+      <w:rPr>
+        <w:rFonts w:ascii="Symbol" w:hAnsi="Symbol" w:hint="default"/>
+      </w:rPr>
+    </w:lvl>
+    <w:lvl w:ilvl="4" w:tplc="080A0003" w:tentative="1">
+      <w:start w:val="1"/>
+      <w:numFmt w:val="bullet"/>
+      <w:lvlText w:val="o"/>
+      <w:lvlJc w:val="left"/>
+      <w:pPr>
+        <w:ind w:left="3600" w:hanging="360"/>
+      </w:pPr>
+      <w:rPr>
+        <w:rFonts w:ascii="Courier New" w:hAnsi="Courier New" w:cs="Courier New" w:hint="default"/>
+      </w:rPr>
+    </w:lvl>
+    <w:lvl w:ilvl="5" w:tplc="080A0005" w:tentative="1">
+      <w:start w:val="1"/>
+      <w:numFmt w:val="bullet"/>
+      <w:lvlText w:val=""/>
+      <w:lvlJc w:val="left"/>
+      <w:pPr>
+        <w:ind w:left="4320" w:hanging="360"/>
+      </w:pPr>
+      <w:rPr>
+        <w:rFonts w:ascii="Wingdings" w:hAnsi="Wingdings" w:hint="default"/>
+      </w:rPr>
+    </w:lvl>
+    <w:lvl w:ilvl="6" w:tplc="080A0001" w:tentative="1">
+      <w:start w:val="1"/>
+      <w:numFmt w:val="bullet"/>
+      <w:lvlText w:val=""/>
+      <w:lvlJc w:val="left"/>
+      <w:pPr>
+        <w:ind w:left="5040" w:hanging="360"/>
+      </w:pPr>
+      <w:rPr>
+        <w:rFonts w:ascii="Symbol" w:hAnsi="Symbol" w:hint="default"/>
+      </w:rPr>
+    </w:lvl>
+    <w:lvl w:ilvl="7" w:tplc="080A0003" w:tentative="1">
+      <w:start w:val="1"/>
+      <w:numFmt w:val="bullet"/>
+      <w:lvlText w:val="o"/>
+      <w:lvlJc w:val="left"/>
+      <w:pPr>
+        <w:ind w:left="5760" w:hanging="360"/>
+      </w:pPr>
+      <w:rPr>
+        <w:rFonts w:ascii="Courier New" w:hAnsi="Courier New" w:cs="Courier New" w:hint="default"/>
+      </w:rPr>
+    </w:lvl>
+    <w:lvl w:ilvl="8" w:tplc="080A0005" w:tentative="1">
+      <w:start w:val="1"/>
+      <w:numFmt w:val="bullet"/>
+      <w:lvlText w:val=""/>
+      <w:lvlJc w:val="left"/>
+      <w:pPr>
+        <w:ind w:left="6480" w:hanging="360"/>
+      </w:pPr>
+      <w:rPr>
+        <w:rFonts w:ascii="Wingdings" w:hAnsi="Wingdings" w:hint="default"/>
+      </w:rPr>
+    </w:lvl>
+  </w:abstractNum>
+  <w:abstractNum w:abstractNumId="3" w15:restartNumberingAfterBreak="0">
+    <w:nsid w:val="7B26373E"/>
+    <w:multiLevelType w:val="hybridMultilevel"/>
+    <w:tmpl w:val="FF10BE86"/>
+    <w:lvl w:ilvl="0" w:tplc="080A000F">
+      <w:start w:val="1"/>
+      <w:numFmt w:val="decimal"/>
+      <w:lvlText w:val="%1."/>
+      <w:lvlJc w:val="left"/>
+      <w:pPr>
+        <w:ind w:left="720" w:hanging="360"/>
+      </w:pPr>
+    </w:lvl>
+    <w:lvl w:ilvl="1" w:tplc="080A0019">
+      <w:start w:val="1"/>
+      <w:numFmt w:val="lowerLetter"/>
+      <w:lvlText w:val="%2."/>
+      <w:lvlJc w:val="left"/>
+      <w:pPr>
+        <w:ind w:left="1440" w:hanging="360"/>
+      </w:pPr>
+    </w:lvl>
+    <w:lvl w:ilvl="2" w:tplc="080A001B" w:tentative="1">
+      <w:start w:val="1"/>
+      <w:numFmt w:val="lowerRoman"/>
+      <w:lvlText w:val="%3."/>
+      <w:lvlJc w:val="right"/>
+      <w:pPr>
+        <w:ind w:left="2160" w:hanging="180"/>
+      </w:pPr>
+    </w:lvl>
+    <w:lvl w:ilvl="3" w:tplc="080A000F" w:tentative="1">
+      <w:start w:val="1"/>
+      <w:numFmt w:val="decimal"/>
+      <w:lvlText w:val="%4."/>
+      <w:lvlJc w:val="left"/>
+      <w:pPr>
+        <w:ind w:left="2880" w:hanging="360"/>
+      </w:pPr>
+    </w:lvl>
+    <w:lvl w:ilvl="4" w:tplc="080A0019" w:tentative="1">
+      <w:start w:val="1"/>
+      <w:numFmt w:val="lowerLetter"/>
+      <w:lvlText w:val="%5."/>
+      <w:lvlJc w:val="left"/>
+      <w:pPr>
+        <w:ind w:left="3600" w:hanging="360"/>
+      </w:pPr>
+    </w:lvl>
+    <w:lvl w:ilvl="5" w:tplc="080A001B" w:tentative="1">
+      <w:start w:val="1"/>
+      <w:numFmt w:val="lowerRoman"/>
+      <w:lvlText w:val="%6."/>
+      <w:lvlJc w:val="right"/>
+      <w:pPr>
+        <w:ind w:left="4320" w:hanging="180"/>
+      </w:pPr>
+    </w:lvl>
+    <w:lvl w:ilvl="6" w:tplc="080A000F" w:tentative="1">
+      <w:start w:val="1"/>
+      <w:numFmt w:val="decimal"/>
+      <w:lvlText w:val="%7."/>
+      <w:lvlJc w:val="left"/>
+      <w:pPr>
+        <w:ind w:left="5040" w:hanging="360"/>
+      </w:pPr>
+    </w:lvl>
+    <w:lvl w:ilvl="7" w:tplc="080A0019" w:tentative="1">
+      <w:start w:val="1"/>
+      <w:numFmt w:val="lowerLetter"/>
+      <w:lvlText w:val="%8."/>
+      <w:lvlJc w:val="left"/>
+      <w:pPr>
+        <w:ind w:left="5760" w:hanging="360"/>
+      </w:pPr>
+    </w:lvl>
+    <w:lvl w:ilvl="8" w:tplc="080A001B" w:tentative="1">
+      <w:start w:val="1"/>
+      <w:numFmt w:val="lowerRoman"/>
+      <w:lvlText w:val="%9."/>
+      <w:lvlJc w:val="right"/>
+      <w:pPr>
+        <w:ind w:left="6480" w:hanging="180"/>
+      </w:pPr>
+    </w:lvl>
+  </w:abstractNum>
+  <w:num w:numId="1">
+    <w:abstractNumId w:val="0"/>
+  </w:num>
+  <w:num w:numId="2">
+    <w:abstractNumId w:val="2"/>
+  </w:num>
+  <w:num w:numId="3">
+    <w:abstractNumId w:val="1"/>
+  </w:num>
+  <w:num w:numId="4">
+    <w:abstractNumId w:val="3"/>
+  </w:num>
+</w:numbering>
 </file>
 
 <file path=word/styles.xml><?xml version="1.0" encoding="utf-8"?>
@@ -437,6 +1760,178 @@
     <w:semiHidden/>
     <w:unhideWhenUsed/>
   </w:style>
+  <w:style w:type="paragraph" w:styleId="Prrafodelista">
+    <w:name w:val="List Paragraph"/>
+    <w:basedOn w:val="Normal"/>
+    <w:uiPriority w:val="34"/>
+    <w:qFormat/>
+    <w:rsid w:val="001651A5"/>
+    <w:pPr>
+      <w:ind w:left="720"/>
+      <w:contextualSpacing/>
+    </w:pPr>
+  </w:style>
+  <w:style w:type="table" w:styleId="Tablaconcuadrcula">
+    <w:name w:val="Table Grid"/>
+    <w:basedOn w:val="Tablanormal"/>
+    <w:uiPriority w:val="39"/>
+    <w:rsid w:val="001651A5"/>
+    <w:pPr>
+      <w:spacing w:after="0" w:line="240" w:lineRule="auto"/>
+    </w:pPr>
+    <w:tblPr>
+      <w:tblBorders>
+        <w:top w:val="single" w:sz="4" w:space="0" w:color="auto"/>
+        <w:left w:val="single" w:sz="4" w:space="0" w:color="auto"/>
+        <w:bottom w:val="single" w:sz="4" w:space="0" w:color="auto"/>
+        <w:right w:val="single" w:sz="4" w:space="0" w:color="auto"/>
+        <w:insideH w:val="single" w:sz="4" w:space="0" w:color="auto"/>
+        <w:insideV w:val="single" w:sz="4" w:space="0" w:color="auto"/>
+      </w:tblBorders>
+    </w:tblPr>
+  </w:style>
+  <w:style w:type="table" w:styleId="Tablanormal3">
+    <w:name w:val="Plain Table 3"/>
+    <w:basedOn w:val="Tablanormal"/>
+    <w:uiPriority w:val="43"/>
+    <w:rsid w:val="001651A5"/>
+    <w:pPr>
+      <w:spacing w:after="0" w:line="240" w:lineRule="auto"/>
+    </w:pPr>
+    <w:tblPr>
+      <w:tblStyleRowBandSize w:val="1"/>
+      <w:tblStyleColBandSize w:val="1"/>
+    </w:tblPr>
+    <w:tblStylePr w:type="firstRow">
+      <w:rPr>
+        <w:b/>
+        <w:bCs/>
+        <w:caps/>
+      </w:rPr>
+      <w:tblPr/>
+      <w:tcPr>
+        <w:tcBorders>
+          <w:bottom w:val="single" w:sz="4" w:space="0" w:color="7F7F7F" w:themeColor="text1" w:themeTint="80"/>
+        </w:tcBorders>
+      </w:tcPr>
+    </w:tblStylePr>
+    <w:tblStylePr w:type="lastRow">
+      <w:rPr>
+        <w:b/>
+        <w:bCs/>
+        <w:caps/>
+      </w:rPr>
+      <w:tblPr/>
+      <w:tcPr>
+        <w:tcBorders>
+          <w:top w:val="nil"/>
+        </w:tcBorders>
+      </w:tcPr>
+    </w:tblStylePr>
+    <w:tblStylePr w:type="firstCol">
+      <w:rPr>
+        <w:b/>
+        <w:bCs/>
+        <w:caps/>
+      </w:rPr>
+      <w:tblPr/>
+      <w:tcPr>
+        <w:tcBorders>
+          <w:right w:val="single" w:sz="4" w:space="0" w:color="7F7F7F" w:themeColor="text1" w:themeTint="80"/>
+        </w:tcBorders>
+      </w:tcPr>
+    </w:tblStylePr>
+    <w:tblStylePr w:type="lastCol">
+      <w:rPr>
+        <w:b/>
+        <w:bCs/>
+        <w:caps/>
+      </w:rPr>
+      <w:tblPr/>
+      <w:tcPr>
+        <w:tcBorders>
+          <w:left w:val="nil"/>
+        </w:tcBorders>
+      </w:tcPr>
+    </w:tblStylePr>
+    <w:tblStylePr w:type="band1Vert">
+      <w:tblPr/>
+      <w:tcPr>
+        <w:shd w:val="clear" w:color="auto" w:fill="F2F2F2" w:themeFill="background1" w:themeFillShade="F2"/>
+      </w:tcPr>
+    </w:tblStylePr>
+    <w:tblStylePr w:type="band1Horz">
+      <w:tblPr/>
+      <w:tcPr>
+        <w:shd w:val="clear" w:color="auto" w:fill="F2F2F2" w:themeFill="background1" w:themeFillShade="F2"/>
+      </w:tcPr>
+    </w:tblStylePr>
+    <w:tblStylePr w:type="neCell">
+      <w:tblPr/>
+      <w:tcPr>
+        <w:tcBorders>
+          <w:left w:val="nil"/>
+        </w:tcBorders>
+      </w:tcPr>
+    </w:tblStylePr>
+    <w:tblStylePr w:type="nwCell">
+      <w:tblPr/>
+      <w:tcPr>
+        <w:tcBorders>
+          <w:right w:val="nil"/>
+        </w:tcBorders>
+      </w:tcPr>
+    </w:tblStylePr>
+  </w:style>
+  <w:style w:type="table" w:styleId="Tablanormal4">
+    <w:name w:val="Plain Table 4"/>
+    <w:basedOn w:val="Tablanormal"/>
+    <w:uiPriority w:val="44"/>
+    <w:rsid w:val="001651A5"/>
+    <w:pPr>
+      <w:spacing w:after="0" w:line="240" w:lineRule="auto"/>
+    </w:pPr>
+    <w:tblPr>
+      <w:tblStyleRowBandSize w:val="1"/>
+      <w:tblStyleColBandSize w:val="1"/>
+    </w:tblPr>
+    <w:tblStylePr w:type="firstRow">
+      <w:rPr>
+        <w:b/>
+        <w:bCs/>
+      </w:rPr>
+    </w:tblStylePr>
+    <w:tblStylePr w:type="lastRow">
+      <w:rPr>
+        <w:b/>
+        <w:bCs/>
+      </w:rPr>
+    </w:tblStylePr>
+    <w:tblStylePr w:type="firstCol">
+      <w:rPr>
+        <w:b/>
+        <w:bCs/>
+      </w:rPr>
+    </w:tblStylePr>
+    <w:tblStylePr w:type="lastCol">
+      <w:rPr>
+        <w:b/>
+        <w:bCs/>
+      </w:rPr>
+    </w:tblStylePr>
+    <w:tblStylePr w:type="band1Vert">
+      <w:tblPr/>
+      <w:tcPr>
+        <w:shd w:val="clear" w:color="auto" w:fill="F2F2F2" w:themeFill="background1" w:themeFillShade="F2"/>
+      </w:tcPr>
+    </w:tblStylePr>
+    <w:tblStylePr w:type="band1Horz">
+      <w:tblPr/>
+      <w:tcPr>
+        <w:shd w:val="clear" w:color="auto" w:fill="F2F2F2" w:themeFill="background1" w:themeFillShade="F2"/>
+      </w:tcPr>
+    </w:tblStylePr>
+  </w:style>
 </w:styles>
 </file>
 

--- a/Documents/manual_basic_scheduler.docx
+++ b/Documents/manual_basic_scheduler.docx
@@ -4,180 +4,2027 @@
   <w:body>
     <w:p>
       <w:pPr>
-        <w:jc w:val="center"/>
-        <w:rPr>
-          <w:rFonts w:ascii="Times New Roman" w:hAnsi="Times New Roman" w:cs="Times New Roman"/>
+        <w:rPr>
+          <w:b/>
+          <w:sz w:val="28"/>
+          <w:szCs w:val="28"/>
+        </w:rPr>
+      </w:pPr>
+      <w:bookmarkStart w:id="0" w:name="_Toc117504183"/>
+      <w:bookmarkStart w:id="1" w:name="_Toc117504312"/>
+      <w:bookmarkStart w:id="2" w:name="_Toc117504597"/>
+    </w:p>
+    <w:p>
+      <w:pPr>
+        <w:rPr>
+          <w:b/>
+          <w:sz w:val="28"/>
+          <w:szCs w:val="28"/>
+        </w:rPr>
+      </w:pPr>
+    </w:p>
+    <w:p>
+      <w:pPr>
+        <w:rPr>
+          <w:b/>
+          <w:sz w:val="28"/>
+          <w:szCs w:val="28"/>
+        </w:rPr>
+      </w:pPr>
+    </w:p>
+    <w:p>
+      <w:pPr>
+        <w:rPr>
+          <w:b/>
+          <w:sz w:val="28"/>
+          <w:szCs w:val="28"/>
+        </w:rPr>
+      </w:pPr>
+    </w:p>
+    <w:p>
+      <w:pPr>
+        <w:rPr>
+          <w:b/>
+          <w:sz w:val="28"/>
+          <w:szCs w:val="28"/>
+        </w:rPr>
+      </w:pPr>
+    </w:p>
+    <w:p>
+      <w:pPr>
+        <w:rPr>
+          <w:b/>
+          <w:sz w:val="28"/>
+          <w:szCs w:val="28"/>
+        </w:rPr>
+      </w:pPr>
+    </w:p>
+    <w:p>
+      <w:pPr>
+        <w:rPr>
+          <w:b/>
+          <w:sz w:val="28"/>
+          <w:szCs w:val="28"/>
+        </w:rPr>
+      </w:pPr>
+    </w:p>
+    <w:tbl>
+      <w:tblPr>
+        <w:tblW w:w="9498" w:type="dxa"/>
+        <w:tblInd w:w="354" w:type="dxa"/>
+        <w:tblLayout w:type="fixed"/>
+        <w:tblCellMar>
+          <w:left w:w="70" w:type="dxa"/>
+          <w:right w:w="70" w:type="dxa"/>
+        </w:tblCellMar>
+        <w:tblLook w:val="0000" w:firstRow="0" w:lastRow="0" w:firstColumn="0" w:lastColumn="0" w:noHBand="0" w:noVBand="0"/>
+      </w:tblPr>
+      <w:tblGrid>
+        <w:gridCol w:w="1138"/>
+        <w:gridCol w:w="8360"/>
+      </w:tblGrid>
+      <w:tr>
+        <w:trPr>
+          <w:cantSplit/>
+        </w:trPr>
+        <w:tc>
+          <w:tcPr>
+            <w:tcW w:w="1138" w:type="dxa"/>
+            <w:vAlign w:val="bottom"/>
+          </w:tcPr>
+          <w:p>
+            <w:pPr>
+              <w:tabs>
+                <w:tab w:val="right" w:pos="10206"/>
+              </w:tabs>
+              <w:spacing w:line="360" w:lineRule="atLeast"/>
+              <w:rPr>
+                <w:b/>
+                <w:sz w:val="32"/>
+                <w:szCs w:val="32"/>
+              </w:rPr>
+            </w:pPr>
+            <w:r>
+              <w:rPr>
+                <w:b/>
+                <w:sz w:val="32"/>
+                <w:szCs w:val="32"/>
+              </w:rPr>
+              <w:t>Title:</w:t>
+            </w:r>
+          </w:p>
+        </w:tc>
+        <w:tc>
+          <w:tcPr>
+            <w:tcW w:w="8360" w:type="dxa"/>
+          </w:tcPr>
+          <w:p>
+            <w:pPr>
+              <w:tabs>
+                <w:tab w:val="decimal" w:pos="142"/>
+                <w:tab w:val="right" w:pos="10206"/>
+              </w:tabs>
+              <w:spacing w:line="360" w:lineRule="atLeast"/>
+              <w:rPr>
+                <w:b/>
+                <w:sz w:val="32"/>
+                <w:szCs w:val="32"/>
+              </w:rPr>
+            </w:pPr>
+            <w:r>
+              <w:rPr>
+                <w:b/>
+                <w:sz w:val="32"/>
+                <w:szCs w:val="32"/>
+              </w:rPr>
+              <w:t>Basic Scheduler</w:t>
+            </w:r>
+          </w:p>
+          <w:p>
+            <w:pPr>
+              <w:tabs>
+                <w:tab w:val="decimal" w:pos="142"/>
+                <w:tab w:val="right" w:pos="10206"/>
+              </w:tabs>
+              <w:spacing w:line="360" w:lineRule="atLeast"/>
+              <w:rPr>
+                <w:b/>
+                <w:sz w:val="32"/>
+                <w:szCs w:val="32"/>
+              </w:rPr>
+            </w:pPr>
+            <w:r>
+              <w:rPr>
+                <w:b/>
+                <w:sz w:val="28"/>
+                <w:szCs w:val="28"/>
+              </w:rPr>
+              <w:t>Manual</w:t>
+            </w:r>
+          </w:p>
+        </w:tc>
+      </w:tr>
+      <w:tr>
+        <w:trPr>
+          <w:cantSplit/>
+        </w:trPr>
+        <w:tc>
+          <w:tcPr>
+            <w:tcW w:w="1138" w:type="dxa"/>
+            <w:vAlign w:val="bottom"/>
+          </w:tcPr>
+          <w:p>
+            <w:pPr>
+              <w:tabs>
+                <w:tab w:val="right" w:pos="10206"/>
+              </w:tabs>
+              <w:spacing w:line="360" w:lineRule="atLeast"/>
+              <w:rPr>
+                <w:b/>
+                <w:sz w:val="32"/>
+                <w:szCs w:val="32"/>
+              </w:rPr>
+            </w:pPr>
+          </w:p>
+        </w:tc>
+        <w:tc>
+          <w:tcPr>
+            <w:tcW w:w="8360" w:type="dxa"/>
+          </w:tcPr>
+          <w:p>
+            <w:pPr>
+              <w:tabs>
+                <w:tab w:val="decimal" w:pos="142"/>
+                <w:tab w:val="right" w:pos="10206"/>
+              </w:tabs>
+              <w:spacing w:line="360" w:lineRule="atLeast"/>
+              <w:rPr>
+                <w:b/>
+                <w:sz w:val="32"/>
+                <w:szCs w:val="32"/>
+              </w:rPr>
+            </w:pPr>
+          </w:p>
+        </w:tc>
+      </w:tr>
+      <w:bookmarkEnd w:id="0"/>
+      <w:bookmarkEnd w:id="1"/>
+      <w:bookmarkEnd w:id="2"/>
+    </w:tbl>
+    <w:p>
+      <w:pPr>
+        <w:rPr>
+          <w:b/>
+        </w:rPr>
+      </w:pPr>
+    </w:p>
+    <w:p>
+      <w:pPr>
+        <w:jc w:val="right"/>
+        <w:rPr>
+          <w:color w:val="FF0000"/>
+          <w:sz w:val="16"/>
+        </w:rPr>
+      </w:pPr>
+    </w:p>
+    <w:p>
+      <w:pPr>
+        <w:jc w:val="right"/>
+        <w:rPr>
+          <w:color w:val="FF0000"/>
+          <w:sz w:val="16"/>
+        </w:rPr>
+      </w:pPr>
+    </w:p>
+    <w:p>
+      <w:pPr>
+        <w:jc w:val="right"/>
+        <w:rPr>
+          <w:color w:val="FF0000"/>
+          <w:sz w:val="16"/>
+        </w:rPr>
+      </w:pPr>
+    </w:p>
+    <w:p>
+      <w:pPr>
+        <w:jc w:val="right"/>
+        <w:rPr>
+          <w:color w:val="FF0000"/>
+          <w:sz w:val="16"/>
+        </w:rPr>
+      </w:pPr>
+    </w:p>
+    <w:p>
+      <w:pPr>
+        <w:jc w:val="right"/>
+        <w:rPr>
+          <w:color w:val="FF0000"/>
+          <w:sz w:val="16"/>
+        </w:rPr>
+      </w:pPr>
+    </w:p>
+    <w:p>
+      <w:pPr>
+        <w:jc w:val="right"/>
+        <w:rPr>
+          <w:color w:val="FF0000"/>
+          <w:sz w:val="16"/>
+        </w:rPr>
+      </w:pPr>
+    </w:p>
+    <w:p>
+      <w:pPr>
+        <w:jc w:val="right"/>
+        <w:rPr>
+          <w:color w:val="FF0000"/>
+          <w:sz w:val="16"/>
+        </w:rPr>
+      </w:pPr>
+    </w:p>
+    <w:p>
+      <w:pPr>
+        <w:jc w:val="right"/>
+        <w:rPr>
+          <w:color w:val="FF0000"/>
+          <w:sz w:val="16"/>
+        </w:rPr>
+      </w:pPr>
+    </w:p>
+    <w:p>
+      <w:pPr>
+        <w:jc w:val="right"/>
+        <w:rPr>
+          <w:color w:val="FF0000"/>
+          <w:sz w:val="16"/>
+        </w:rPr>
+      </w:pPr>
+    </w:p>
+    <w:p>
+      <w:pPr>
+        <w:jc w:val="right"/>
+        <w:rPr>
+          <w:color w:val="FF0000"/>
+          <w:sz w:val="16"/>
+        </w:rPr>
+      </w:pPr>
+    </w:p>
+    <w:p>
+      <w:pPr>
+        <w:jc w:val="right"/>
+        <w:rPr>
+          <w:color w:val="FF0000"/>
+          <w:sz w:val="16"/>
+        </w:rPr>
+      </w:pPr>
+    </w:p>
+    <w:p>
+      <w:pPr>
+        <w:jc w:val="right"/>
+        <w:rPr>
+          <w:color w:val="FF0000"/>
+          <w:sz w:val="16"/>
+        </w:rPr>
+      </w:pPr>
+    </w:p>
+    <w:p>
+      <w:pPr>
+        <w:jc w:val="right"/>
+        <w:rPr>
+          <w:color w:val="FF0000"/>
+          <w:sz w:val="16"/>
+        </w:rPr>
+      </w:pPr>
+    </w:p>
+    <w:p>
+      <w:pPr>
+        <w:jc w:val="right"/>
+        <w:rPr>
+          <w:color w:val="FF0000"/>
+          <w:sz w:val="16"/>
+        </w:rPr>
+      </w:pPr>
+    </w:p>
+    <w:p>
+      <w:pPr>
+        <w:jc w:val="right"/>
+        <w:rPr>
+          <w:color w:val="FF0000"/>
+          <w:sz w:val="16"/>
+        </w:rPr>
+      </w:pPr>
+    </w:p>
+    <w:p>
+      <w:pPr>
+        <w:jc w:val="right"/>
+        <w:rPr>
+          <w:color w:val="FF0000"/>
+          <w:sz w:val="16"/>
+        </w:rPr>
+      </w:pPr>
+    </w:p>
+    <w:p>
+      <w:pPr>
+        <w:jc w:val="right"/>
+        <w:rPr>
+          <w:color w:val="FF0000"/>
+          <w:sz w:val="16"/>
+        </w:rPr>
+      </w:pPr>
+    </w:p>
+    <w:p>
+      <w:pPr>
+        <w:jc w:val="right"/>
+        <w:rPr>
+          <w:color w:val="FF0000"/>
+          <w:sz w:val="16"/>
+        </w:rPr>
+      </w:pPr>
+    </w:p>
+    <w:p>
+      <w:pPr>
+        <w:jc w:val="right"/>
+        <w:rPr>
+          <w:color w:val="FF0000"/>
+          <w:sz w:val="16"/>
+        </w:rPr>
+      </w:pPr>
+    </w:p>
+    <w:p>
+      <w:pPr>
+        <w:jc w:val="right"/>
+        <w:rPr>
+          <w:color w:val="FF0000"/>
+          <w:sz w:val="16"/>
+        </w:rPr>
+      </w:pPr>
+    </w:p>
+    <w:p>
+      <w:pPr>
+        <w:jc w:val="right"/>
+        <w:rPr>
+          <w:color w:val="FF0000"/>
+          <w:sz w:val="16"/>
+        </w:rPr>
+      </w:pPr>
+    </w:p>
+    <w:p>
+      <w:pPr>
+        <w:jc w:val="right"/>
+        <w:rPr>
+          <w:color w:val="FF0000"/>
+          <w:sz w:val="16"/>
+        </w:rPr>
+      </w:pPr>
+    </w:p>
+    <w:p>
+      <w:pPr>
+        <w:jc w:val="right"/>
+        <w:rPr>
+          <w:color w:val="FF0000"/>
+          <w:sz w:val="16"/>
+        </w:rPr>
+      </w:pPr>
+    </w:p>
+    <w:p>
+      <w:pPr>
+        <w:jc w:val="right"/>
+        <w:rPr>
+          <w:color w:val="FF0000"/>
+          <w:sz w:val="16"/>
+        </w:rPr>
+      </w:pPr>
+    </w:p>
+    <w:p>
+      <w:pPr>
+        <w:jc w:val="right"/>
+        <w:rPr>
+          <w:color w:val="FF0000"/>
+          <w:sz w:val="16"/>
+        </w:rPr>
+      </w:pPr>
+    </w:p>
+    <w:p>
+      <w:pPr>
+        <w:jc w:val="right"/>
+        <w:rPr>
+          <w:color w:val="FF0000"/>
+          <w:sz w:val="16"/>
+        </w:rPr>
+      </w:pPr>
+    </w:p>
+    <w:p>
+      <w:pPr>
+        <w:jc w:val="right"/>
+        <w:rPr>
+          <w:color w:val="FF0000"/>
+          <w:sz w:val="16"/>
+        </w:rPr>
+      </w:pPr>
+    </w:p>
+    <w:p>
+      <w:pPr>
+        <w:jc w:val="right"/>
+        <w:rPr>
+          <w:color w:val="FF0000"/>
+          <w:sz w:val="16"/>
+        </w:rPr>
+      </w:pPr>
+    </w:p>
+    <w:p>
+      <w:pPr>
+        <w:jc w:val="right"/>
+        <w:rPr>
+          <w:color w:val="FF0000"/>
+          <w:sz w:val="16"/>
+        </w:rPr>
+      </w:pPr>
+    </w:p>
+    <w:p>
+      <w:pPr>
+        <w:jc w:val="right"/>
+        <w:rPr>
+          <w:color w:val="FF0000"/>
+          <w:sz w:val="16"/>
+        </w:rPr>
+      </w:pPr>
+    </w:p>
+    <w:p>
+      <w:pPr>
+        <w:jc w:val="right"/>
+        <w:rPr>
+          <w:color w:val="FF0000"/>
+          <w:sz w:val="16"/>
+        </w:rPr>
+      </w:pPr>
+    </w:p>
+    <w:p>
+      <w:pPr>
+        <w:jc w:val="right"/>
+        <w:rPr>
+          <w:color w:val="FF0000"/>
+          <w:sz w:val="16"/>
+        </w:rPr>
+      </w:pPr>
+    </w:p>
+    <w:p>
+      <w:pPr>
+        <w:jc w:val="right"/>
+        <w:rPr>
+          <w:color w:val="FF0000"/>
+          <w:sz w:val="16"/>
+        </w:rPr>
+      </w:pPr>
+    </w:p>
+    <w:p>
+      <w:pPr>
+        <w:jc w:val="right"/>
+        <w:rPr>
+          <w:color w:val="FF0000"/>
+          <w:sz w:val="16"/>
+        </w:rPr>
+      </w:pPr>
+    </w:p>
+    <w:p>
+      <w:pPr>
+        <w:jc w:val="right"/>
+        <w:rPr>
+          <w:color w:val="FF0000"/>
+          <w:sz w:val="16"/>
+        </w:rPr>
+      </w:pPr>
+    </w:p>
+    <w:p>
+      <w:pPr>
+        <w:jc w:val="right"/>
+        <w:rPr>
+          <w:color w:val="FF0000"/>
+          <w:sz w:val="16"/>
+        </w:rPr>
+      </w:pPr>
+    </w:p>
+    <w:p>
+      <w:pPr>
+        <w:jc w:val="right"/>
+        <w:rPr>
+          <w:color w:val="FF0000"/>
+          <w:sz w:val="16"/>
+        </w:rPr>
+      </w:pPr>
+    </w:p>
+    <w:p>
+      <w:pPr>
+        <w:jc w:val="right"/>
+        <w:rPr>
+          <w:color w:val="FF0000"/>
+          <w:sz w:val="16"/>
+        </w:rPr>
+      </w:pPr>
+    </w:p>
+    <w:p>
+      <w:pPr>
+        <w:jc w:val="right"/>
+        <w:rPr>
+          <w:color w:val="FF0000"/>
+          <w:sz w:val="16"/>
+        </w:rPr>
+      </w:pPr>
+    </w:p>
+    <w:p>
+      <w:pPr>
+        <w:jc w:val="right"/>
+        <w:rPr>
+          <w:color w:val="FF0000"/>
+          <w:sz w:val="16"/>
+        </w:rPr>
+      </w:pPr>
+    </w:p>
+    <w:p>
+      <w:pPr>
+        <w:jc w:val="right"/>
+        <w:rPr>
+          <w:color w:val="FF0000"/>
+          <w:sz w:val="16"/>
+        </w:rPr>
+      </w:pPr>
+    </w:p>
+    <w:p>
+      <w:pPr>
+        <w:jc w:val="right"/>
+        <w:rPr>
+          <w:color w:val="FF0000"/>
+          <w:sz w:val="16"/>
+        </w:rPr>
+      </w:pPr>
+    </w:p>
+    <w:p>
+      <w:pPr>
+        <w:jc w:val="right"/>
+      </w:pPr>
+    </w:p>
+    <w:tbl>
+      <w:tblPr>
+        <w:tblW w:w="9639" w:type="dxa"/>
+        <w:tblInd w:w="71" w:type="dxa"/>
+        <w:tblBorders>
+          <w:top w:val="single" w:sz="12" w:space="0" w:color="auto"/>
+          <w:left w:val="single" w:sz="12" w:space="0" w:color="auto"/>
+          <w:bottom w:val="single" w:sz="12" w:space="0" w:color="auto"/>
+          <w:right w:val="single" w:sz="12" w:space="0" w:color="auto"/>
+          <w:insideH w:val="single" w:sz="6" w:space="0" w:color="auto"/>
+          <w:insideV w:val="single" w:sz="6" w:space="0" w:color="auto"/>
+        </w:tblBorders>
+        <w:tblLayout w:type="fixed"/>
+        <w:tblCellMar>
+          <w:left w:w="71" w:type="dxa"/>
+          <w:right w:w="71" w:type="dxa"/>
+        </w:tblCellMar>
+        <w:tblLook w:val="0000" w:firstRow="0" w:lastRow="0" w:firstColumn="0" w:lastColumn="0" w:noHBand="0" w:noVBand="0"/>
+      </w:tblPr>
+      <w:tblGrid>
+        <w:gridCol w:w="633"/>
+        <w:gridCol w:w="1301"/>
+        <w:gridCol w:w="1301"/>
+        <w:gridCol w:w="1301"/>
+        <w:gridCol w:w="5103"/>
+      </w:tblGrid>
+      <w:tr>
+        <w:trPr>
+          <w:cantSplit/>
+        </w:trPr>
+        <w:tc>
+          <w:tcPr>
+            <w:tcW w:w="9639" w:type="dxa"/>
+            <w:gridSpan w:val="5"/>
+            <w:tcBorders>
+              <w:top w:val="single" w:sz="12" w:space="0" w:color="auto"/>
+              <w:bottom w:val="single" w:sz="12" w:space="0" w:color="auto"/>
+            </w:tcBorders>
+            <w:shd w:val="clear" w:color="00FFFF" w:fill="auto"/>
+          </w:tcPr>
+          <w:p>
+            <w:pPr>
+              <w:pStyle w:val="Normal-Tab"/>
+              <w:jc w:val="center"/>
+              <w:rPr>
+                <w:b/>
+                <w:lang w:val="en-GB"/>
+              </w:rPr>
+            </w:pPr>
+            <w:bookmarkStart w:id="3" w:name="History"/>
+            <w:bookmarkStart w:id="4" w:name="His_Mng" w:colFirst="0" w:colLast="0"/>
+            <w:r>
+              <w:rPr>
+                <w:b/>
+                <w:lang w:val="en-GB"/>
+              </w:rPr>
+              <w:lastRenderedPageBreak/>
+              <w:t>History</w:t>
+            </w:r>
+            <w:bookmarkEnd w:id="3"/>
+          </w:p>
+        </w:tc>
+      </w:tr>
+      <w:bookmarkEnd w:id="4"/>
+      <w:tr>
+        <w:trPr>
+          <w:cantSplit/>
+        </w:trPr>
+        <w:tc>
+          <w:tcPr>
+            <w:tcW w:w="633" w:type="dxa"/>
+            <w:tcBorders>
+              <w:top w:val="single" w:sz="12" w:space="0" w:color="auto"/>
+              <w:bottom w:val="single" w:sz="12" w:space="0" w:color="auto"/>
+              <w:right w:val="single" w:sz="12" w:space="0" w:color="auto"/>
+            </w:tcBorders>
+            <w:shd w:val="clear" w:color="00FFFF" w:fill="auto"/>
+          </w:tcPr>
+          <w:p>
+            <w:pPr>
+              <w:pStyle w:val="Normal-Tab"/>
+              <w:jc w:val="center"/>
+              <w:rPr>
+                <w:rFonts w:ascii="Helvetica" w:hAnsi="Helvetica"/>
+                <w:b/>
+                <w:sz w:val="16"/>
+              </w:rPr>
+            </w:pPr>
+            <w:r>
+              <w:rPr>
+                <w:rFonts w:ascii="Helvetica" w:hAnsi="Helvetica"/>
+                <w:b/>
+                <w:sz w:val="16"/>
+              </w:rPr>
+              <w:t>Issue status</w:t>
+            </w:r>
+          </w:p>
+          <w:p>
+            <w:pPr>
+              <w:pStyle w:val="Normal-Tab"/>
+              <w:jc w:val="center"/>
+              <w:rPr>
+                <w:rFonts w:ascii="Helvetica" w:hAnsi="Helvetica"/>
+                <w:sz w:val="16"/>
+              </w:rPr>
+            </w:pPr>
+            <w:r>
+              <w:rPr>
+                <w:rFonts w:ascii="Helvetica" w:hAnsi="Helvetica"/>
+                <w:sz w:val="12"/>
+              </w:rPr>
+              <w:t>(Index)</w:t>
+            </w:r>
+          </w:p>
+        </w:tc>
+        <w:tc>
+          <w:tcPr>
+            <w:tcW w:w="1301" w:type="dxa"/>
+            <w:tcBorders>
+              <w:top w:val="single" w:sz="12" w:space="0" w:color="auto"/>
+              <w:left w:val="single" w:sz="12" w:space="0" w:color="auto"/>
+              <w:bottom w:val="single" w:sz="12" w:space="0" w:color="auto"/>
+              <w:right w:val="single" w:sz="12" w:space="0" w:color="auto"/>
+            </w:tcBorders>
+            <w:shd w:val="clear" w:color="00FFFF" w:fill="auto"/>
+          </w:tcPr>
+          <w:p>
+            <w:pPr>
+              <w:pStyle w:val="Normal-Tab"/>
+              <w:jc w:val="center"/>
+              <w:rPr>
+                <w:rFonts w:ascii="Helvetica" w:hAnsi="Helvetica"/>
+                <w:sz w:val="12"/>
+              </w:rPr>
+            </w:pPr>
+            <w:r>
+              <w:rPr>
+                <w:rFonts w:ascii="Helvetica" w:hAnsi="Helvetica"/>
+                <w:b/>
+                <w:sz w:val="16"/>
+              </w:rPr>
+              <w:t xml:space="preserve">Maturity/Date </w:t>
+            </w:r>
+            <w:r>
+              <w:rPr>
+                <w:rFonts w:ascii="Helvetica" w:hAnsi="Helvetica"/>
+                <w:sz w:val="14"/>
+              </w:rPr>
+              <w:br/>
+            </w:r>
+            <w:r>
+              <w:rPr>
+                <w:rFonts w:ascii="Helvetica" w:hAnsi="Helvetica"/>
+                <w:sz w:val="12"/>
+              </w:rPr>
+              <w:t>(draft/invalid/valid)</w:t>
+            </w:r>
+          </w:p>
+          <w:p>
+            <w:pPr>
+              <w:pStyle w:val="Normal-Tab"/>
+              <w:jc w:val="center"/>
+              <w:rPr>
+                <w:rFonts w:ascii="Helvetica" w:hAnsi="Helvetica"/>
+                <w:sz w:val="16"/>
+              </w:rPr>
+            </w:pPr>
+            <w:r>
+              <w:rPr>
+                <w:rFonts w:ascii="Helvetica" w:hAnsi="Helvetica"/>
+                <w:sz w:val="12"/>
+              </w:rPr>
+              <w:t>(</w:t>
+            </w:r>
+            <w:proofErr w:type="spellStart"/>
+            <w:r>
+              <w:rPr>
+                <w:rFonts w:ascii="Helvetica" w:hAnsi="Helvetica"/>
+                <w:sz w:val="12"/>
+              </w:rPr>
+              <w:t>dd</w:t>
+            </w:r>
+            <w:proofErr w:type="spellEnd"/>
+            <w:r>
+              <w:rPr>
+                <w:rFonts w:ascii="Helvetica" w:hAnsi="Helvetica"/>
+                <w:sz w:val="12"/>
+              </w:rPr>
+              <w:t>-mmm-</w:t>
+            </w:r>
+            <w:proofErr w:type="spellStart"/>
+            <w:r>
+              <w:rPr>
+                <w:rFonts w:ascii="Helvetica" w:hAnsi="Helvetica"/>
+                <w:sz w:val="12"/>
+              </w:rPr>
+              <w:t>yyyy</w:t>
+            </w:r>
+            <w:proofErr w:type="spellEnd"/>
+            <w:r>
+              <w:rPr>
+                <w:rFonts w:ascii="Helvetica" w:hAnsi="Helvetica"/>
+                <w:sz w:val="12"/>
+              </w:rPr>
+              <w:t>)</w:t>
+            </w:r>
+          </w:p>
+        </w:tc>
+        <w:tc>
+          <w:tcPr>
+            <w:tcW w:w="1301" w:type="dxa"/>
+            <w:tcBorders>
+              <w:top w:val="single" w:sz="12" w:space="0" w:color="auto"/>
+              <w:left w:val="single" w:sz="12" w:space="0" w:color="auto"/>
+              <w:bottom w:val="single" w:sz="12" w:space="0" w:color="auto"/>
+              <w:right w:val="single" w:sz="12" w:space="0" w:color="auto"/>
+            </w:tcBorders>
+            <w:shd w:val="clear" w:color="00FFFF" w:fill="auto"/>
+          </w:tcPr>
+          <w:p>
+            <w:pPr>
+              <w:pStyle w:val="Normal-Tab"/>
+              <w:jc w:val="center"/>
+              <w:rPr>
+                <w:rFonts w:ascii="Helvetica" w:hAnsi="Helvetica"/>
+                <w:b/>
+                <w:sz w:val="16"/>
+              </w:rPr>
+            </w:pPr>
+            <w:r>
+              <w:rPr>
+                <w:rFonts w:ascii="Helvetica" w:hAnsi="Helvetica"/>
+                <w:b/>
+                <w:sz w:val="16"/>
+              </w:rPr>
+              <w:t>Author</w:t>
+            </w:r>
+          </w:p>
+          <w:p>
+            <w:pPr>
+              <w:pStyle w:val="Normal-Tab"/>
+              <w:jc w:val="center"/>
+              <w:rPr>
+                <w:rFonts w:ascii="Helvetica" w:hAnsi="Helvetica"/>
+                <w:sz w:val="16"/>
+              </w:rPr>
+            </w:pPr>
+            <w:r>
+              <w:rPr>
+                <w:rFonts w:ascii="Helvetica" w:hAnsi="Helvetica"/>
+                <w:sz w:val="14"/>
+              </w:rPr>
+              <w:t>Department</w:t>
+            </w:r>
+          </w:p>
+        </w:tc>
+        <w:tc>
+          <w:tcPr>
+            <w:tcW w:w="1301" w:type="dxa"/>
+            <w:tcBorders>
+              <w:top w:val="single" w:sz="12" w:space="0" w:color="auto"/>
+              <w:left w:val="single" w:sz="12" w:space="0" w:color="auto"/>
+              <w:bottom w:val="single" w:sz="12" w:space="0" w:color="auto"/>
+              <w:right w:val="single" w:sz="12" w:space="0" w:color="auto"/>
+            </w:tcBorders>
+            <w:shd w:val="clear" w:color="00FFFF" w:fill="auto"/>
+          </w:tcPr>
+          <w:p>
+            <w:pPr>
+              <w:pStyle w:val="Normal-Tab"/>
+              <w:jc w:val="center"/>
+              <w:rPr>
+                <w:rFonts w:ascii="Helvetica" w:hAnsi="Helvetica"/>
+                <w:b/>
+                <w:sz w:val="16"/>
+              </w:rPr>
+            </w:pPr>
+            <w:r>
+              <w:rPr>
+                <w:rFonts w:ascii="Helvetica" w:hAnsi="Helvetica"/>
+                <w:b/>
+                <w:sz w:val="16"/>
+              </w:rPr>
+              <w:t>Check/Release</w:t>
+            </w:r>
+          </w:p>
+          <w:p>
+            <w:pPr>
+              <w:pStyle w:val="Normal-Tab"/>
+              <w:jc w:val="center"/>
+              <w:rPr>
+                <w:rFonts w:ascii="Helvetica" w:hAnsi="Helvetica"/>
+                <w:sz w:val="16"/>
+              </w:rPr>
+            </w:pPr>
+            <w:r>
+              <w:rPr>
+                <w:rFonts w:ascii="Helvetica" w:hAnsi="Helvetica"/>
+                <w:sz w:val="14"/>
+              </w:rPr>
+              <w:t>Department</w:t>
+            </w:r>
+          </w:p>
+        </w:tc>
+        <w:tc>
+          <w:tcPr>
+            <w:tcW w:w="5103" w:type="dxa"/>
+            <w:tcBorders>
+              <w:top w:val="single" w:sz="12" w:space="0" w:color="auto"/>
+              <w:left w:val="single" w:sz="12" w:space="0" w:color="auto"/>
+              <w:bottom w:val="single" w:sz="12" w:space="0" w:color="auto"/>
+            </w:tcBorders>
+            <w:shd w:val="clear" w:color="00FFFF" w:fill="auto"/>
+          </w:tcPr>
+          <w:p>
+            <w:pPr>
+              <w:pStyle w:val="Normal-Tab"/>
+              <w:rPr>
+                <w:rFonts w:ascii="Helvetica" w:hAnsi="Helvetica"/>
+                <w:b/>
+                <w:sz w:val="16"/>
+              </w:rPr>
+            </w:pPr>
+            <w:r>
+              <w:rPr>
+                <w:rFonts w:ascii="Helvetica" w:hAnsi="Helvetica"/>
+                <w:b/>
+                <w:sz w:val="16"/>
+              </w:rPr>
+              <w:t>Description</w:t>
+            </w:r>
+          </w:p>
+        </w:tc>
+      </w:tr>
+      <w:tr>
+        <w:trPr>
+          <w:cantSplit/>
+        </w:trPr>
+        <w:tc>
+          <w:tcPr>
+            <w:tcW w:w="633" w:type="dxa"/>
+          </w:tcPr>
+          <w:p>
+            <w:pPr>
+              <w:pStyle w:val="Normal-Tab"/>
+              <w:jc w:val="center"/>
+              <w:rPr>
+                <w:rFonts w:ascii="Helvetica" w:hAnsi="Helvetica"/>
+                <w:sz w:val="16"/>
+              </w:rPr>
+            </w:pPr>
+            <w:bookmarkStart w:id="5" w:name="His_Ini"/>
+            <w:r>
+              <w:rPr>
+                <w:rFonts w:ascii="Helvetica" w:hAnsi="Helvetica"/>
+                <w:sz w:val="16"/>
+              </w:rPr>
+              <w:t>1.0</w:t>
+            </w:r>
+          </w:p>
+        </w:tc>
+        <w:tc>
+          <w:tcPr>
+            <w:tcW w:w="1301" w:type="dxa"/>
+          </w:tcPr>
+          <w:p>
+            <w:pPr>
+              <w:pStyle w:val="Normal-Tab"/>
+              <w:jc w:val="center"/>
+              <w:rPr>
+                <w:rFonts w:ascii="Helvetica" w:hAnsi="Helvetica"/>
+                <w:sz w:val="16"/>
+              </w:rPr>
+            </w:pPr>
+            <w:r>
+              <w:rPr>
+                <w:rFonts w:ascii="Helvetica" w:hAnsi="Helvetica"/>
+                <w:sz w:val="16"/>
+              </w:rPr>
+              <w:t>Draft</w:t>
+            </w:r>
+          </w:p>
+          <w:p>
+            <w:pPr>
+              <w:pStyle w:val="Normal-Tab"/>
+              <w:jc w:val="center"/>
+              <w:rPr>
+                <w:rFonts w:ascii="Helvetica" w:hAnsi="Helvetica"/>
+                <w:sz w:val="16"/>
+              </w:rPr>
+            </w:pPr>
+            <w:r>
+              <w:rPr>
+                <w:rFonts w:ascii="Helvetica" w:hAnsi="Helvetica"/>
+                <w:sz w:val="16"/>
+              </w:rPr>
+              <w:t>13-11-</w:t>
+            </w:r>
+            <w:r>
+              <w:rPr>
+                <w:rFonts w:ascii="Helvetica" w:hAnsi="Helvetica"/>
+                <w:sz w:val="16"/>
+              </w:rPr>
+              <w:t>15</w:t>
+            </w:r>
+          </w:p>
+        </w:tc>
+        <w:tc>
+          <w:tcPr>
+            <w:tcW w:w="1301" w:type="dxa"/>
+          </w:tcPr>
+          <w:p>
+            <w:pPr>
+              <w:pStyle w:val="Normal-Tab"/>
+              <w:jc w:val="center"/>
+              <w:rPr>
+                <w:rFonts w:ascii="Helvetica" w:hAnsi="Helvetica"/>
+                <w:sz w:val="16"/>
+              </w:rPr>
+            </w:pPr>
+            <w:r>
+              <w:rPr>
+                <w:rFonts w:ascii="Helvetica" w:hAnsi="Helvetica"/>
+                <w:sz w:val="16"/>
+              </w:rPr>
+              <w:t>Edgar Escayola</w:t>
+            </w:r>
+          </w:p>
+        </w:tc>
+        <w:tc>
+          <w:tcPr>
+            <w:tcW w:w="1301" w:type="dxa"/>
+          </w:tcPr>
+          <w:p>
+            <w:pPr>
+              <w:pStyle w:val="Normal-Tab"/>
+              <w:jc w:val="center"/>
+              <w:rPr>
+                <w:rFonts w:ascii="Helvetica" w:hAnsi="Helvetica"/>
+                <w:sz w:val="16"/>
+              </w:rPr>
+            </w:pPr>
+            <w:r>
+              <w:rPr>
+                <w:rFonts w:ascii="Helvetica" w:hAnsi="Helvetica"/>
+                <w:sz w:val="16"/>
+              </w:rPr>
+              <w:t>Edgar Escayola</w:t>
+            </w:r>
+          </w:p>
+        </w:tc>
+        <w:tc>
+          <w:tcPr>
+            <w:tcW w:w="5103" w:type="dxa"/>
+          </w:tcPr>
+          <w:p>
+            <w:pPr>
+              <w:pStyle w:val="Normal-Tab"/>
+              <w:rPr>
+                <w:rFonts w:ascii="Helvetica" w:hAnsi="Helvetica"/>
+                <w:sz w:val="16"/>
+              </w:rPr>
+            </w:pPr>
+            <w:r>
+              <w:rPr>
+                <w:rFonts w:ascii="Helvetica" w:hAnsi="Helvetica"/>
+                <w:sz w:val="16"/>
+              </w:rPr>
+              <w:t>Creation of the document</w:t>
+            </w:r>
+          </w:p>
+        </w:tc>
+      </w:tr>
+      <w:tr>
+        <w:trPr>
+          <w:cantSplit/>
+        </w:trPr>
+        <w:tc>
+          <w:tcPr>
+            <w:tcW w:w="633" w:type="dxa"/>
+          </w:tcPr>
+          <w:p>
+            <w:pPr>
+              <w:pStyle w:val="Normal-Tab"/>
+              <w:jc w:val="center"/>
+              <w:rPr>
+                <w:rFonts w:ascii="Helvetica" w:hAnsi="Helvetica"/>
+                <w:sz w:val="16"/>
+              </w:rPr>
+            </w:pPr>
+            <w:r>
+              <w:rPr>
+                <w:rFonts w:ascii="Helvetica" w:hAnsi="Helvetica"/>
+                <w:sz w:val="16"/>
+              </w:rPr>
+              <w:t>1.1</w:t>
+            </w:r>
+          </w:p>
+        </w:tc>
+        <w:tc>
+          <w:tcPr>
+            <w:tcW w:w="1301" w:type="dxa"/>
+          </w:tcPr>
+          <w:p>
+            <w:pPr>
+              <w:pStyle w:val="Normal-Tab"/>
+              <w:jc w:val="center"/>
+              <w:rPr>
+                <w:rFonts w:ascii="Helvetica" w:hAnsi="Helvetica"/>
+                <w:sz w:val="16"/>
+              </w:rPr>
+            </w:pPr>
+            <w:r>
+              <w:rPr>
+                <w:rFonts w:ascii="Helvetica" w:hAnsi="Helvetica"/>
+                <w:sz w:val="16"/>
+              </w:rPr>
+              <w:t>Draft</w:t>
+            </w:r>
+          </w:p>
+          <w:p>
+            <w:pPr>
+              <w:jc w:val="center"/>
+            </w:pPr>
+            <w:r>
+              <w:rPr>
+                <w:rFonts w:ascii="Helvetica" w:hAnsi="Helvetica"/>
+                <w:sz w:val="16"/>
+              </w:rPr>
+              <w:t>15-11</w:t>
+            </w:r>
+            <w:r>
+              <w:rPr>
+                <w:rFonts w:ascii="Helvetica" w:hAnsi="Helvetica"/>
+                <w:sz w:val="16"/>
+              </w:rPr>
+              <w:t>-15</w:t>
+            </w:r>
+          </w:p>
+        </w:tc>
+        <w:tc>
+          <w:tcPr>
+            <w:tcW w:w="1301" w:type="dxa"/>
+          </w:tcPr>
+          <w:p>
+            <w:pPr>
+              <w:pStyle w:val="Normal-Tab"/>
+              <w:jc w:val="center"/>
+              <w:rPr>
+                <w:rFonts w:ascii="Helvetica" w:hAnsi="Helvetica"/>
+                <w:sz w:val="16"/>
+              </w:rPr>
+            </w:pPr>
+            <w:proofErr w:type="spellStart"/>
+            <w:r>
+              <w:rPr>
+                <w:rFonts w:ascii="Helvetica" w:hAnsi="Helvetica"/>
+                <w:sz w:val="16"/>
+              </w:rPr>
+              <w:t>Adrián</w:t>
+            </w:r>
+            <w:proofErr w:type="spellEnd"/>
+            <w:r>
+              <w:rPr>
+                <w:rFonts w:ascii="Helvetica" w:hAnsi="Helvetica"/>
+                <w:sz w:val="16"/>
+              </w:rPr>
+              <w:t xml:space="preserve"> </w:t>
+            </w:r>
+            <w:proofErr w:type="spellStart"/>
+            <w:r>
+              <w:rPr>
+                <w:rFonts w:ascii="Helvetica" w:hAnsi="Helvetica"/>
+                <w:sz w:val="16"/>
+              </w:rPr>
+              <w:t>Zacarías</w:t>
+            </w:r>
+            <w:proofErr w:type="spellEnd"/>
+          </w:p>
+        </w:tc>
+        <w:tc>
+          <w:tcPr>
+            <w:tcW w:w="1301" w:type="dxa"/>
+          </w:tcPr>
+          <w:p>
+            <w:pPr>
+              <w:pStyle w:val="Normal-Tab"/>
+              <w:jc w:val="center"/>
+              <w:rPr>
+                <w:rFonts w:ascii="Helvetica" w:hAnsi="Helvetica"/>
+                <w:sz w:val="16"/>
+              </w:rPr>
+            </w:pPr>
+            <w:proofErr w:type="spellStart"/>
+            <w:r>
+              <w:rPr>
+                <w:rFonts w:ascii="Helvetica" w:hAnsi="Helvetica"/>
+                <w:sz w:val="16"/>
+              </w:rPr>
+              <w:t>Adrián</w:t>
+            </w:r>
+            <w:proofErr w:type="spellEnd"/>
+            <w:r>
+              <w:rPr>
+                <w:rFonts w:ascii="Helvetica" w:hAnsi="Helvetica"/>
+                <w:sz w:val="16"/>
+              </w:rPr>
+              <w:t xml:space="preserve"> </w:t>
+            </w:r>
+            <w:proofErr w:type="spellStart"/>
+            <w:r>
+              <w:rPr>
+                <w:rFonts w:ascii="Helvetica" w:hAnsi="Helvetica"/>
+                <w:sz w:val="16"/>
+              </w:rPr>
+              <w:t>Zacarías</w:t>
+            </w:r>
+            <w:proofErr w:type="spellEnd"/>
+          </w:p>
+        </w:tc>
+        <w:tc>
+          <w:tcPr>
+            <w:tcW w:w="5103" w:type="dxa"/>
+          </w:tcPr>
+          <w:p>
+            <w:pPr>
+              <w:pStyle w:val="Normal-Tab"/>
+              <w:rPr>
+                <w:rFonts w:ascii="Helvetica" w:hAnsi="Helvetica"/>
+                <w:sz w:val="16"/>
+              </w:rPr>
+            </w:pPr>
+            <w:r>
+              <w:rPr>
+                <w:rFonts w:ascii="Helvetica" w:hAnsi="Helvetica"/>
+                <w:sz w:val="16"/>
+              </w:rPr>
+              <w:t>General description.</w:t>
+            </w:r>
+          </w:p>
+        </w:tc>
+      </w:tr>
+      <w:tr>
+        <w:trPr>
+          <w:cantSplit/>
+          <w:trHeight w:val="161"/>
+        </w:trPr>
+        <w:tc>
+          <w:tcPr>
+            <w:tcW w:w="633" w:type="dxa"/>
+          </w:tcPr>
+          <w:p>
+            <w:pPr>
+              <w:pStyle w:val="Normal-Tab"/>
+              <w:jc w:val="center"/>
+              <w:rPr>
+                <w:rFonts w:ascii="Helvetica" w:hAnsi="Helvetica"/>
+                <w:sz w:val="16"/>
+              </w:rPr>
+            </w:pPr>
+            <w:r>
+              <w:rPr>
+                <w:rFonts w:ascii="Helvetica" w:hAnsi="Helvetica"/>
+                <w:sz w:val="16"/>
+              </w:rPr>
+              <w:t>1.2</w:t>
+            </w:r>
+          </w:p>
+        </w:tc>
+        <w:tc>
+          <w:tcPr>
+            <w:tcW w:w="1301" w:type="dxa"/>
+          </w:tcPr>
+          <w:p>
+            <w:pPr>
+              <w:pStyle w:val="Normal-Tab"/>
+              <w:jc w:val="center"/>
+              <w:rPr>
+                <w:rFonts w:ascii="Helvetica" w:hAnsi="Helvetica"/>
+                <w:sz w:val="16"/>
+              </w:rPr>
+            </w:pPr>
+            <w:r>
+              <w:rPr>
+                <w:rFonts w:ascii="Helvetica" w:hAnsi="Helvetica"/>
+                <w:sz w:val="16"/>
+              </w:rPr>
+              <w:t>Draft</w:t>
+            </w:r>
+          </w:p>
+          <w:p>
+            <w:pPr>
+              <w:pStyle w:val="Normal-Tab"/>
+              <w:jc w:val="center"/>
+              <w:rPr>
+                <w:rFonts w:ascii="Helvetica" w:hAnsi="Helvetica"/>
+                <w:sz w:val="16"/>
+              </w:rPr>
+            </w:pPr>
+            <w:r>
+              <w:rPr>
+                <w:rFonts w:ascii="Helvetica" w:hAnsi="Helvetica"/>
+                <w:sz w:val="16"/>
+              </w:rPr>
+              <w:t>17</w:t>
+            </w:r>
+            <w:r>
+              <w:rPr>
+                <w:rFonts w:ascii="Helvetica" w:hAnsi="Helvetica"/>
+                <w:sz w:val="16"/>
+              </w:rPr>
+              <w:t>-11-15</w:t>
+            </w:r>
+          </w:p>
+        </w:tc>
+        <w:tc>
+          <w:tcPr>
+            <w:tcW w:w="1301" w:type="dxa"/>
+          </w:tcPr>
+          <w:p>
+            <w:pPr>
+              <w:pStyle w:val="Normal-Tab"/>
+              <w:jc w:val="center"/>
+              <w:rPr>
+                <w:rFonts w:ascii="Helvetica" w:hAnsi="Helvetica"/>
+                <w:sz w:val="16"/>
+              </w:rPr>
+            </w:pPr>
+            <w:r>
+              <w:rPr>
+                <w:rFonts w:ascii="Helvetica" w:hAnsi="Helvetica"/>
+                <w:sz w:val="16"/>
+              </w:rPr>
+              <w:t>Edgar Escayola</w:t>
+            </w:r>
+          </w:p>
+        </w:tc>
+        <w:tc>
+          <w:tcPr>
+            <w:tcW w:w="1301" w:type="dxa"/>
+          </w:tcPr>
+          <w:p>
+            <w:pPr>
+              <w:pStyle w:val="Normal-Tab"/>
+              <w:jc w:val="center"/>
+              <w:rPr>
+                <w:rFonts w:ascii="Helvetica" w:hAnsi="Helvetica"/>
+                <w:sz w:val="16"/>
+              </w:rPr>
+            </w:pPr>
+            <w:r>
+              <w:rPr>
+                <w:rFonts w:ascii="Helvetica" w:hAnsi="Helvetica"/>
+                <w:sz w:val="16"/>
+              </w:rPr>
+              <w:t>Edgar Escayola</w:t>
+            </w:r>
+          </w:p>
+        </w:tc>
+        <w:tc>
+          <w:tcPr>
+            <w:tcW w:w="5103" w:type="dxa"/>
+          </w:tcPr>
+          <w:p>
+            <w:pPr>
+              <w:pStyle w:val="Normal-Tab"/>
+              <w:rPr>
+                <w:rFonts w:ascii="Helvetica" w:hAnsi="Helvetica"/>
+                <w:sz w:val="16"/>
+              </w:rPr>
+            </w:pPr>
+            <w:r>
+              <w:rPr>
+                <w:rFonts w:ascii="Helvetica" w:hAnsi="Helvetica"/>
+                <w:sz w:val="16"/>
+              </w:rPr>
+              <w:t>Format</w:t>
+            </w:r>
+            <w:bookmarkStart w:id="6" w:name="_GoBack"/>
+            <w:bookmarkEnd w:id="6"/>
+          </w:p>
+        </w:tc>
+      </w:tr>
+      <w:bookmarkEnd w:id="5"/>
+    </w:tbl>
+    <w:p/>
+    <w:p>
+      <w:pPr>
+        <w:rPr>
+          <w:b/>
+          <w:noProof/>
+          <w:sz w:val="24"/>
+          <w:szCs w:val="24"/>
+        </w:rPr>
+      </w:pPr>
+      <w:r>
+        <w:rPr>
+          <w:b/>
+          <w:noProof/>
+          <w:sz w:val="24"/>
+          <w:szCs w:val="24"/>
+        </w:rPr>
+        <w:br w:type="page"/>
+      </w:r>
+      <w:r>
+        <w:rPr>
+          <w:b/>
+          <w:noProof/>
+          <w:sz w:val="24"/>
+          <w:szCs w:val="24"/>
+        </w:rPr>
+        <w:lastRenderedPageBreak/>
+        <w:t>Table of Contents</w:t>
+      </w:r>
+    </w:p>
+    <w:bookmarkStart w:id="7" w:name="_Toc444406134"/>
+    <w:bookmarkStart w:id="8" w:name="_Toc444411004"/>
+    <w:bookmarkStart w:id="9" w:name="_Toc444481031"/>
+    <w:bookmarkStart w:id="10" w:name="_Toc503846740"/>
+    <w:bookmarkStart w:id="11" w:name="_Toc117489214"/>
+    <w:bookmarkStart w:id="12" w:name="_Toc117504185"/>
+    <w:bookmarkStart w:id="13" w:name="_Toc117504314"/>
+    <w:bookmarkStart w:id="14" w:name="_Toc117504599"/>
+    <w:bookmarkStart w:id="15" w:name="_Toc140464407"/>
+    <w:bookmarkStart w:id="16" w:name="_Toc140464638"/>
+    <w:p>
+      <w:pPr>
+        <w:pStyle w:val="TDC1"/>
+        <w:tabs>
+          <w:tab w:val="right" w:leader="dot" w:pos="9628"/>
+        </w:tabs>
+        <w:rPr>
+          <w:rFonts w:asciiTheme="minorHAnsi" w:eastAsiaTheme="minorEastAsia" w:hAnsiTheme="minorHAnsi" w:cstheme="minorBidi"/>
+          <w:b w:val="0"/>
+          <w:bCs w:val="0"/>
+          <w:caps w:val="0"/>
+          <w:noProof/>
+          <w:sz w:val="22"/>
+          <w:szCs w:val="22"/>
+          <w:lang w:val="es-MX" w:eastAsia="es-MX"/>
+        </w:rPr>
+      </w:pPr>
+      <w:r>
+        <w:fldChar w:fldCharType="begin"/>
+      </w:r>
+      <w:r>
+        <w:instrText xml:space="preserve"> TOC \o "1-3" \h \z \u </w:instrText>
+      </w:r>
+      <w:r>
+        <w:fldChar w:fldCharType="separate"/>
+      </w:r>
+      <w:hyperlink w:anchor="_Toc435530894" w:history="1">
+        <w:r>
+          <w:rPr>
+            <w:rStyle w:val="Hipervnculo"/>
+            <w:noProof/>
+          </w:rPr>
+          <w:t>Section 1. Purpose</w:t>
+        </w:r>
+        <w:r>
+          <w:rPr>
+            <w:noProof/>
+            <w:webHidden/>
+          </w:rPr>
+          <w:tab/>
+        </w:r>
+        <w:r>
+          <w:rPr>
+            <w:noProof/>
+            <w:webHidden/>
+          </w:rPr>
+          <w:fldChar w:fldCharType="begin"/>
+        </w:r>
+        <w:r>
+          <w:rPr>
+            <w:noProof/>
+            <w:webHidden/>
+          </w:rPr>
+          <w:instrText xml:space="preserve"> PAGEREF _Toc435530894 \h </w:instrText>
+        </w:r>
+        <w:r>
+          <w:rPr>
+            <w:noProof/>
+            <w:webHidden/>
+          </w:rPr>
+        </w:r>
+        <w:r>
+          <w:rPr>
+            <w:noProof/>
+            <w:webHidden/>
+          </w:rPr>
+          <w:fldChar w:fldCharType="separate"/>
+        </w:r>
+        <w:r>
+          <w:rPr>
+            <w:noProof/>
+            <w:webHidden/>
+          </w:rPr>
+          <w:t>4</w:t>
+        </w:r>
+        <w:r>
+          <w:rPr>
+            <w:noProof/>
+            <w:webHidden/>
+          </w:rPr>
+          <w:fldChar w:fldCharType="end"/>
+        </w:r>
+      </w:hyperlink>
+    </w:p>
+    <w:p>
+      <w:pPr>
+        <w:pStyle w:val="TDC1"/>
+        <w:tabs>
+          <w:tab w:val="right" w:leader="dot" w:pos="9628"/>
+        </w:tabs>
+        <w:rPr>
+          <w:rFonts w:asciiTheme="minorHAnsi" w:eastAsiaTheme="minorEastAsia" w:hAnsiTheme="minorHAnsi" w:cstheme="minorBidi"/>
+          <w:b w:val="0"/>
+          <w:bCs w:val="0"/>
+          <w:caps w:val="0"/>
+          <w:noProof/>
+          <w:sz w:val="22"/>
+          <w:szCs w:val="22"/>
+          <w:lang w:val="es-MX" w:eastAsia="es-MX"/>
+        </w:rPr>
+      </w:pPr>
+      <w:hyperlink w:anchor="_Toc435530895" w:history="1">
+        <w:r>
+          <w:rPr>
+            <w:rStyle w:val="Hipervnculo"/>
+            <w:noProof/>
+          </w:rPr>
+          <w:t>Section 2. Definitions and abbreviations</w:t>
+        </w:r>
+        <w:r>
+          <w:rPr>
+            <w:noProof/>
+            <w:webHidden/>
+          </w:rPr>
+          <w:tab/>
+        </w:r>
+        <w:r>
+          <w:rPr>
+            <w:noProof/>
+            <w:webHidden/>
+          </w:rPr>
+          <w:fldChar w:fldCharType="begin"/>
+        </w:r>
+        <w:r>
+          <w:rPr>
+            <w:noProof/>
+            <w:webHidden/>
+          </w:rPr>
+          <w:instrText xml:space="preserve"> PAGEREF _Toc435530895 \h </w:instrText>
+        </w:r>
+        <w:r>
+          <w:rPr>
+            <w:noProof/>
+            <w:webHidden/>
+          </w:rPr>
+        </w:r>
+        <w:r>
+          <w:rPr>
+            <w:noProof/>
+            <w:webHidden/>
+          </w:rPr>
+          <w:fldChar w:fldCharType="separate"/>
+        </w:r>
+        <w:r>
+          <w:rPr>
+            <w:noProof/>
+            <w:webHidden/>
+          </w:rPr>
+          <w:t>4</w:t>
+        </w:r>
+        <w:r>
+          <w:rPr>
+            <w:noProof/>
+            <w:webHidden/>
+          </w:rPr>
+          <w:fldChar w:fldCharType="end"/>
+        </w:r>
+      </w:hyperlink>
+    </w:p>
+    <w:p>
+      <w:pPr>
+        <w:pStyle w:val="TDC1"/>
+        <w:tabs>
+          <w:tab w:val="right" w:leader="dot" w:pos="9628"/>
+        </w:tabs>
+        <w:rPr>
+          <w:rFonts w:asciiTheme="minorHAnsi" w:eastAsiaTheme="minorEastAsia" w:hAnsiTheme="minorHAnsi" w:cstheme="minorBidi"/>
+          <w:b w:val="0"/>
+          <w:bCs w:val="0"/>
+          <w:caps w:val="0"/>
+          <w:noProof/>
+          <w:sz w:val="22"/>
+          <w:szCs w:val="22"/>
+          <w:lang w:val="es-MX" w:eastAsia="es-MX"/>
+        </w:rPr>
+      </w:pPr>
+      <w:hyperlink w:anchor="_Toc435530896" w:history="1">
+        <w:r>
+          <w:rPr>
+            <w:rStyle w:val="Hipervnculo"/>
+            <w:noProof/>
+          </w:rPr>
+          <w:t>Section 3. General information</w:t>
+        </w:r>
+        <w:r>
+          <w:rPr>
+            <w:noProof/>
+            <w:webHidden/>
+          </w:rPr>
+          <w:tab/>
+        </w:r>
+        <w:r>
+          <w:rPr>
+            <w:noProof/>
+            <w:webHidden/>
+          </w:rPr>
+          <w:fldChar w:fldCharType="begin"/>
+        </w:r>
+        <w:r>
+          <w:rPr>
+            <w:noProof/>
+            <w:webHidden/>
+          </w:rPr>
+          <w:instrText xml:space="preserve"> PAGEREF _Toc435530896 \h </w:instrText>
+        </w:r>
+        <w:r>
+          <w:rPr>
+            <w:noProof/>
+            <w:webHidden/>
+          </w:rPr>
+        </w:r>
+        <w:r>
+          <w:rPr>
+            <w:noProof/>
+            <w:webHidden/>
+          </w:rPr>
+          <w:fldChar w:fldCharType="separate"/>
+        </w:r>
+        <w:r>
+          <w:rPr>
+            <w:noProof/>
+            <w:webHidden/>
+          </w:rPr>
+          <w:t>4</w:t>
+        </w:r>
+        <w:r>
+          <w:rPr>
+            <w:noProof/>
+            <w:webHidden/>
+          </w:rPr>
+          <w:fldChar w:fldCharType="end"/>
+        </w:r>
+      </w:hyperlink>
+    </w:p>
+    <w:p>
+      <w:pPr>
+        <w:pStyle w:val="TDC1"/>
+        <w:tabs>
+          <w:tab w:val="right" w:leader="dot" w:pos="9628"/>
+        </w:tabs>
+        <w:rPr>
+          <w:rFonts w:asciiTheme="minorHAnsi" w:eastAsiaTheme="minorEastAsia" w:hAnsiTheme="minorHAnsi" w:cstheme="minorBidi"/>
+          <w:b w:val="0"/>
+          <w:bCs w:val="0"/>
+          <w:caps w:val="0"/>
+          <w:noProof/>
+          <w:sz w:val="22"/>
+          <w:szCs w:val="22"/>
+          <w:lang w:val="es-MX" w:eastAsia="es-MX"/>
+        </w:rPr>
+      </w:pPr>
+      <w:hyperlink w:anchor="_Toc435530897" w:history="1">
+        <w:r>
+          <w:rPr>
+            <w:rStyle w:val="Hipervnculo"/>
+            <w:noProof/>
+          </w:rPr>
+          <w:t>Section 4. Add a new task</w:t>
+        </w:r>
+        <w:r>
+          <w:rPr>
+            <w:noProof/>
+            <w:webHidden/>
+          </w:rPr>
+          <w:tab/>
+        </w:r>
+        <w:r>
+          <w:rPr>
+            <w:noProof/>
+            <w:webHidden/>
+          </w:rPr>
+          <w:fldChar w:fldCharType="begin"/>
+        </w:r>
+        <w:r>
+          <w:rPr>
+            <w:noProof/>
+            <w:webHidden/>
+          </w:rPr>
+          <w:instrText xml:space="preserve"> PAGEREF _Toc435530897 \h </w:instrText>
+        </w:r>
+        <w:r>
+          <w:rPr>
+            <w:noProof/>
+            <w:webHidden/>
+          </w:rPr>
+        </w:r>
+        <w:r>
+          <w:rPr>
+            <w:noProof/>
+            <w:webHidden/>
+          </w:rPr>
+          <w:fldChar w:fldCharType="separate"/>
+        </w:r>
+        <w:r>
+          <w:rPr>
+            <w:noProof/>
+            <w:webHidden/>
+          </w:rPr>
+          <w:t>4</w:t>
+        </w:r>
+        <w:r>
+          <w:rPr>
+            <w:noProof/>
+            <w:webHidden/>
+          </w:rPr>
+          <w:fldChar w:fldCharType="end"/>
+        </w:r>
+      </w:hyperlink>
+    </w:p>
+    <w:p>
+      <w:pPr>
+        <w:pStyle w:val="Ttulo1"/>
+        <w:pageBreakBefore/>
+        <w:numPr>
+          <w:ilvl w:val="0"/>
+          <w:numId w:val="0"/>
+        </w:numPr>
+        <w:ind w:left="431" w:hanging="431"/>
+      </w:pPr>
+      <w:r>
+        <w:lastRenderedPageBreak/>
+        <w:fldChar w:fldCharType="end"/>
+      </w:r>
+      <w:bookmarkStart w:id="17" w:name="_Toc142729869"/>
+      <w:bookmarkStart w:id="18" w:name="_Toc435530894"/>
+      <w:r>
+        <w:t xml:space="preserve">Section 1. </w:t>
+      </w:r>
+      <w:r>
+        <w:t>Purpos</w:t>
+      </w:r>
+      <w:bookmarkEnd w:id="7"/>
+      <w:bookmarkEnd w:id="8"/>
+      <w:bookmarkEnd w:id="9"/>
+      <w:bookmarkEnd w:id="10"/>
+      <w:r>
+        <w:t>e</w:t>
+      </w:r>
+      <w:bookmarkEnd w:id="11"/>
+      <w:bookmarkEnd w:id="12"/>
+      <w:bookmarkEnd w:id="13"/>
+      <w:bookmarkEnd w:id="14"/>
+      <w:bookmarkEnd w:id="15"/>
+      <w:bookmarkEnd w:id="16"/>
+      <w:bookmarkEnd w:id="17"/>
+      <w:bookmarkEnd w:id="18"/>
+    </w:p>
+    <w:p>
+      <w:bookmarkStart w:id="19" w:name="_Toc444406135"/>
+      <w:bookmarkStart w:id="20" w:name="_Toc444411005"/>
+      <w:bookmarkStart w:id="21" w:name="_Toc444481032"/>
+      <w:bookmarkStart w:id="22" w:name="_Toc503846741"/>
+      <w:bookmarkStart w:id="23" w:name="_Toc117489215"/>
+      <w:bookmarkStart w:id="24" w:name="_Toc117504186"/>
+      <w:bookmarkStart w:id="25" w:name="_Toc117504315"/>
+      <w:bookmarkStart w:id="26" w:name="_Toc117504600"/>
+      <w:bookmarkStart w:id="27" w:name="_Toc140464408"/>
+      <w:bookmarkStart w:id="28" w:name="_Toc140464639"/>
+      <w:bookmarkStart w:id="29" w:name="_Toc142729870"/>
+      <w:r>
+        <w:t xml:space="preserve">This document </w:t>
+      </w:r>
+      <w:proofErr w:type="gramStart"/>
+      <w:r>
+        <w:t>was designed</w:t>
+      </w:r>
+      <w:proofErr w:type="gramEnd"/>
+      <w:r>
+        <w:t xml:space="preserve"> to aid the developer on the implementation of the basic scheduler.</w:t>
+      </w:r>
+    </w:p>
+    <w:p>
+      <w:pPr>
+        <w:pStyle w:val="Ttulo1"/>
+        <w:numPr>
+          <w:ilvl w:val="0"/>
+          <w:numId w:val="0"/>
+        </w:numPr>
+        <w:ind w:left="431" w:hanging="431"/>
+      </w:pPr>
+      <w:bookmarkStart w:id="30" w:name="_Toc435530895"/>
+      <w:r>
+        <w:t xml:space="preserve">Section 2. </w:t>
+      </w:r>
+      <w:r>
+        <w:t>Definitions and abbreviations</w:t>
+      </w:r>
+      <w:bookmarkEnd w:id="19"/>
+      <w:bookmarkEnd w:id="20"/>
+      <w:bookmarkEnd w:id="21"/>
+      <w:bookmarkEnd w:id="22"/>
+      <w:bookmarkEnd w:id="23"/>
+      <w:bookmarkEnd w:id="24"/>
+      <w:bookmarkEnd w:id="25"/>
+      <w:bookmarkEnd w:id="26"/>
+      <w:bookmarkEnd w:id="27"/>
+      <w:bookmarkEnd w:id="28"/>
+      <w:bookmarkEnd w:id="29"/>
+      <w:bookmarkEnd w:id="30"/>
+    </w:p>
+    <w:p/>
+    <w:p>
+      <w:pPr>
+        <w:rPr>
+          <w:b/>
+        </w:rPr>
+      </w:pPr>
+      <w:r>
+        <w:rPr>
+          <w:b/>
+        </w:rPr>
+        <w:t>Abbreviations</w:t>
+      </w:r>
+    </w:p>
+    <w:p>
+      <w:pPr>
+        <w:rPr>
+          <w:b/>
+        </w:rPr>
+      </w:pPr>
+    </w:p>
+    <w:p>
+      <w:pPr>
+        <w:pStyle w:val="Helptext"/>
+        <w:rPr>
+          <w:i w:val="0"/>
+          <w:color w:val="000000"/>
+        </w:rPr>
+      </w:pPr>
+      <w:r>
+        <w:rPr>
+          <w:i w:val="0"/>
+          <w:color w:val="000000"/>
+        </w:rPr>
+        <w:t>ADC</w:t>
+      </w:r>
+      <w:r>
+        <w:rPr>
+          <w:i w:val="0"/>
+          <w:color w:val="000000"/>
+        </w:rPr>
+        <w:t xml:space="preserve"> – Analog to Digital Converter</w:t>
+      </w:r>
+    </w:p>
+    <w:p>
+      <w:pPr>
+        <w:pStyle w:val="Helptext"/>
+        <w:rPr>
+          <w:i w:val="0"/>
+          <w:color w:val="000000"/>
+        </w:rPr>
+      </w:pPr>
+      <w:proofErr w:type="spellStart"/>
+      <w:proofErr w:type="gramStart"/>
+      <w:r>
+        <w:rPr>
+          <w:i w:val="0"/>
+          <w:color w:val="000000"/>
+        </w:rPr>
+        <w:t>m</w:t>
+      </w:r>
+      <w:r>
+        <w:rPr>
+          <w:i w:val="0"/>
+          <w:color w:val="000000"/>
+        </w:rPr>
+        <w:t>sec</w:t>
+      </w:r>
+      <w:proofErr w:type="spellEnd"/>
+      <w:proofErr w:type="gramEnd"/>
+      <w:r>
+        <w:rPr>
+          <w:i w:val="0"/>
+          <w:color w:val="000000"/>
+        </w:rPr>
+        <w:t xml:space="preserve"> - </w:t>
+      </w:r>
+      <w:r>
+        <w:rPr>
+          <w:i w:val="0"/>
+          <w:color w:val="000000"/>
+        </w:rPr>
+        <w:t xml:space="preserve"> microsecond (1E-3 seconds)</w:t>
+      </w:r>
+    </w:p>
+    <w:tbl>
+      <w:tblPr>
+        <w:tblW w:w="9747" w:type="dxa"/>
+        <w:tblLayout w:type="fixed"/>
+        <w:tblLook w:val="0000" w:firstRow="0" w:lastRow="0" w:firstColumn="0" w:lastColumn="0" w:noHBand="0" w:noVBand="0"/>
+      </w:tblPr>
+      <w:tblGrid>
+        <w:gridCol w:w="675"/>
+        <w:gridCol w:w="3686"/>
+        <w:gridCol w:w="5386"/>
+      </w:tblGrid>
+      <w:tr>
+        <w:tc>
+          <w:tcPr>
+            <w:tcW w:w="675" w:type="dxa"/>
+          </w:tcPr>
+          <w:p>
+            <w:pPr>
+              <w:rPr>
+                <w:color w:val="000000"/>
+              </w:rPr>
+            </w:pPr>
+          </w:p>
+        </w:tc>
+        <w:tc>
+          <w:tcPr>
+            <w:tcW w:w="3686" w:type="dxa"/>
+          </w:tcPr>
+          <w:p>
+            <w:pPr>
+              <w:rPr>
+                <w:color w:val="000000"/>
+              </w:rPr>
+            </w:pPr>
+          </w:p>
+        </w:tc>
+        <w:tc>
+          <w:tcPr>
+            <w:tcW w:w="5386" w:type="dxa"/>
+          </w:tcPr>
+          <w:p>
+            <w:pPr>
+              <w:rPr>
+                <w:color w:val="0000FF"/>
+              </w:rPr>
+            </w:pPr>
+          </w:p>
+        </w:tc>
+      </w:tr>
+    </w:tbl>
+    <w:p>
+      <w:pPr>
+        <w:pStyle w:val="Ttulo1"/>
+        <w:numPr>
+          <w:ilvl w:val="0"/>
+          <w:numId w:val="0"/>
+        </w:numPr>
+      </w:pPr>
+      <w:bookmarkStart w:id="31" w:name="_Toc435530896"/>
+      <w:r>
+        <w:t>Section 3</w:t>
+      </w:r>
+      <w:r>
+        <w:t xml:space="preserve">. </w:t>
+      </w:r>
+      <w:r>
+        <w:t>General information</w:t>
+      </w:r>
+      <w:bookmarkEnd w:id="31"/>
+    </w:p>
+    <w:p>
+      <w:pPr>
+        <w:rPr>
+          <w:rFonts w:ascii="Times New Roman" w:hAnsi="Times New Roman"/>
           <w:b/>
           <w:sz w:val="32"/>
-          <w:lang w:val="en-US"/>
-        </w:rPr>
-      </w:pPr>
-      <w:r>
-        <w:rPr>
-          <w:rFonts w:ascii="Times New Roman" w:hAnsi="Times New Roman" w:cs="Times New Roman"/>
-          <w:b/>
-          <w:sz w:val="32"/>
-          <w:lang w:val="en-US"/>
-        </w:rPr>
-        <w:t xml:space="preserve">Basic </w:t>
-      </w:r>
-      <w:r>
-        <w:rPr>
-          <w:rFonts w:ascii="Times New Roman" w:hAnsi="Times New Roman" w:cs="Times New Roman"/>
-          <w:b/>
-          <w:sz w:val="32"/>
-          <w:lang w:val="en-US"/>
-        </w:rPr>
-        <w:t xml:space="preserve">Scheduler </w:t>
-      </w:r>
-    </w:p>
-    <w:p>
-      <w:pPr>
-        <w:jc w:val="right"/>
-        <w:rPr>
-          <w:rFonts w:ascii="Times New Roman" w:hAnsi="Times New Roman" w:cs="Times New Roman"/>
+        </w:rPr>
+      </w:pPr>
+    </w:p>
+    <w:p>
+      <w:pPr>
+        <w:rPr>
+          <w:rFonts w:ascii="Times New Roman" w:hAnsi="Times New Roman"/>
           <w:b/>
           <w:sz w:val="24"/>
         </w:rPr>
       </w:pPr>
       <w:r>
         <w:rPr>
-          <w:rFonts w:ascii="Times New Roman" w:hAnsi="Times New Roman" w:cs="Times New Roman"/>
+          <w:rFonts w:ascii="Times New Roman" w:hAnsi="Times New Roman"/>
           <w:b/>
           <w:sz w:val="24"/>
-        </w:rPr>
-        <w:t>Edgar Escayola</w:t>
-      </w:r>
-      <w:r>
-        <w:rPr>
-          <w:rFonts w:ascii="Times New Roman" w:hAnsi="Times New Roman" w:cs="Times New Roman"/>
-          <w:b/>
-          <w:sz w:val="24"/>
-        </w:rPr>
-        <w:br/>
-      </w:r>
-      <w:r>
-        <w:rPr>
-          <w:rFonts w:ascii="Times New Roman" w:hAnsi="Times New Roman" w:cs="Times New Roman"/>
-          <w:b/>
-          <w:sz w:val="24"/>
-        </w:rPr>
-        <w:t>Adrián</w:t>
-      </w:r>
-      <w:r>
-        <w:rPr>
-          <w:rFonts w:ascii="Times New Roman" w:hAnsi="Times New Roman" w:cs="Times New Roman"/>
-          <w:b/>
-          <w:sz w:val="24"/>
-        </w:rPr>
-        <w:t xml:space="preserve"> </w:t>
-      </w:r>
-      <w:r>
-        <w:rPr>
-          <w:rFonts w:ascii="Times New Roman" w:hAnsi="Times New Roman" w:cs="Times New Roman"/>
-          <w:b/>
-          <w:sz w:val="24"/>
-        </w:rPr>
-        <w:t>Zacarías</w:t>
-      </w:r>
-      <w:r>
-        <w:rPr>
-          <w:rFonts w:ascii="Times New Roman" w:hAnsi="Times New Roman" w:cs="Times New Roman"/>
-          <w:b/>
-          <w:sz w:val="24"/>
-        </w:rPr>
-        <w:t xml:space="preserve"> </w:t>
-      </w:r>
-    </w:p>
-    <w:p>
-      <w:pPr>
-        <w:jc w:val="center"/>
-        <w:rPr>
-          <w:rFonts w:ascii="Times New Roman" w:hAnsi="Times New Roman" w:cs="Times New Roman"/>
-          <w:b/>
-          <w:sz w:val="32"/>
-        </w:rPr>
-      </w:pPr>
-      <w:bookmarkStart w:id="0" w:name="_GoBack"/>
-      <w:bookmarkEnd w:id="0"/>
-    </w:p>
-    <w:p>
-      <w:pPr>
-        <w:rPr>
-          <w:rFonts w:ascii="Times New Roman" w:hAnsi="Times New Roman" w:cs="Times New Roman"/>
-          <w:b/>
-          <w:sz w:val="32"/>
-          <w:lang w:val="en-US"/>
-        </w:rPr>
-      </w:pPr>
-      <w:proofErr w:type="spellStart"/>
-      <w:r>
-        <w:rPr>
-          <w:rFonts w:ascii="Times New Roman" w:hAnsi="Times New Roman" w:cs="Times New Roman"/>
-          <w:b/>
-          <w:sz w:val="32"/>
-        </w:rPr>
-        <w:t>Section</w:t>
-      </w:r>
-      <w:proofErr w:type="spellEnd"/>
-      <w:r>
-        <w:rPr>
-          <w:rFonts w:ascii="Times New Roman" w:hAnsi="Times New Roman" w:cs="Times New Roman"/>
-          <w:b/>
-          <w:sz w:val="32"/>
-        </w:rPr>
-        <w:t xml:space="preserve"> 1. </w:t>
-      </w:r>
-      <w:r>
-        <w:rPr>
-          <w:rFonts w:ascii="Times New Roman" w:hAnsi="Times New Roman" w:cs="Times New Roman"/>
-          <w:b/>
-          <w:sz w:val="32"/>
-          <w:lang w:val="en-US"/>
-        </w:rPr>
-        <w:t>General information</w:t>
-      </w:r>
-    </w:p>
-    <w:p>
-      <w:pPr>
-        <w:pStyle w:val="Prrafodelista"/>
-        <w:rPr>
-          <w:rFonts w:ascii="Times New Roman" w:hAnsi="Times New Roman" w:cs="Times New Roman"/>
-          <w:b/>
-          <w:sz w:val="32"/>
-          <w:lang w:val="en-US"/>
-        </w:rPr>
-      </w:pPr>
-    </w:p>
-    <w:p>
-      <w:pPr>
-        <w:rPr>
-          <w:rFonts w:ascii="Times New Roman" w:hAnsi="Times New Roman" w:cs="Times New Roman"/>
-          <w:b/>
-          <w:sz w:val="24"/>
-          <w:lang w:val="en-US"/>
-        </w:rPr>
-      </w:pPr>
-      <w:r>
-        <w:rPr>
-          <w:rFonts w:ascii="Times New Roman" w:hAnsi="Times New Roman" w:cs="Times New Roman"/>
-          <w:b/>
-          <w:sz w:val="24"/>
-          <w:lang w:val="en-US"/>
         </w:rPr>
         <w:t xml:space="preserve">Tick period = 1 </w:t>
       </w:r>
       <w:proofErr w:type="spellStart"/>
       <w:r>
         <w:rPr>
-          <w:rFonts w:ascii="Times New Roman" w:hAnsi="Times New Roman" w:cs="Times New Roman"/>
+          <w:rFonts w:ascii="Times New Roman" w:hAnsi="Times New Roman"/>
           <w:b/>
           <w:sz w:val="24"/>
-          <w:lang w:val="en-US"/>
         </w:rPr>
         <w:t>ms</w:t>
       </w:r>
       <w:proofErr w:type="spellEnd"/>
+    </w:p>
+    <w:p>
+      <w:pPr>
+        <w:rPr>
+          <w:rFonts w:ascii="Times New Roman" w:hAnsi="Times New Roman"/>
+          <w:b/>
+          <w:sz w:val="24"/>
+        </w:rPr>
+      </w:pPr>
     </w:p>
     <w:tbl>
       <w:tblPr>
@@ -204,14 +2051,12 @@
               <w:rPr>
                 <w:rFonts w:ascii="Times New Roman" w:hAnsi="Times New Roman" w:cs="Times New Roman"/>
                 <w:sz w:val="24"/>
-                <w:lang w:val="en-US"/>
               </w:rPr>
             </w:pPr>
             <w:r>
               <w:rPr>
                 <w:rFonts w:ascii="Times New Roman" w:hAnsi="Times New Roman" w:cs="Times New Roman"/>
                 <w:sz w:val="24"/>
-                <w:lang w:val="en-US"/>
               </w:rPr>
               <w:t>Files</w:t>
             </w:r>
@@ -227,14 +2072,12 @@
               <w:rPr>
                 <w:rFonts w:ascii="Times New Roman" w:hAnsi="Times New Roman" w:cs="Times New Roman"/>
                 <w:sz w:val="24"/>
-                <w:lang w:val="en-US"/>
               </w:rPr>
             </w:pPr>
             <w:r>
               <w:rPr>
                 <w:rFonts w:ascii="Times New Roman" w:hAnsi="Times New Roman" w:cs="Times New Roman"/>
                 <w:sz w:val="24"/>
-                <w:lang w:val="en-US"/>
               </w:rPr>
               <w:t>Description</w:t>
             </w:r>
@@ -250,14 +2093,12 @@
               <w:rPr>
                 <w:rFonts w:ascii="Times New Roman" w:hAnsi="Times New Roman" w:cs="Times New Roman"/>
                 <w:sz w:val="24"/>
-                <w:lang w:val="en-US"/>
               </w:rPr>
             </w:pPr>
             <w:r>
               <w:rPr>
                 <w:rFonts w:ascii="Times New Roman" w:hAnsi="Times New Roman" w:cs="Times New Roman"/>
                 <w:sz w:val="24"/>
-                <w:lang w:val="en-US"/>
               </w:rPr>
               <w:t xml:space="preserve">Modifiable </w:t>
             </w:r>
@@ -279,7 +2120,6 @@
                 <w:rFonts w:ascii="Times New Roman" w:hAnsi="Times New Roman" w:cs="Times New Roman"/>
                 <w:b w:val="0"/>
                 <w:sz w:val="24"/>
-                <w:lang w:val="en-US"/>
               </w:rPr>
             </w:pPr>
             <w:proofErr w:type="spellStart"/>
@@ -288,7 +2128,6 @@
                 <w:rFonts w:ascii="Times New Roman" w:hAnsi="Times New Roman" w:cs="Times New Roman"/>
                 <w:b w:val="0"/>
                 <w:sz w:val="24"/>
-                <w:lang w:val="en-US"/>
               </w:rPr>
               <w:t>Kernel.h</w:t>
             </w:r>
@@ -298,7 +2137,6 @@
                 <w:rFonts w:ascii="Times New Roman" w:hAnsi="Times New Roman" w:cs="Times New Roman"/>
                 <w:b w:val="0"/>
                 <w:sz w:val="24"/>
-                <w:lang w:val="en-US"/>
               </w:rPr>
               <w:t xml:space="preserve"> and </w:t>
             </w:r>
@@ -308,7 +2146,6 @@
                 <w:rFonts w:ascii="Times New Roman" w:hAnsi="Times New Roman" w:cs="Times New Roman"/>
                 <w:b w:val="0"/>
                 <w:sz w:val="24"/>
-                <w:lang w:val="en-US"/>
               </w:rPr>
               <w:t>Kernel.c</w:t>
             </w:r>
@@ -325,14 +2162,12 @@
               <w:rPr>
                 <w:rFonts w:ascii="Times New Roman" w:hAnsi="Times New Roman" w:cs="Times New Roman"/>
                 <w:sz w:val="24"/>
-                <w:lang w:val="en-US"/>
               </w:rPr>
             </w:pPr>
             <w:r>
               <w:rPr>
                 <w:rFonts w:ascii="Times New Roman" w:hAnsi="Times New Roman" w:cs="Times New Roman"/>
                 <w:sz w:val="24"/>
-                <w:lang w:val="en-US"/>
               </w:rPr>
               <w:t>Kernel of scheduler</w:t>
             </w:r>
@@ -348,14 +2183,12 @@
               <w:rPr>
                 <w:rFonts w:ascii="Times New Roman" w:hAnsi="Times New Roman" w:cs="Times New Roman"/>
                 <w:sz w:val="24"/>
-                <w:lang w:val="en-US"/>
               </w:rPr>
             </w:pPr>
             <w:r>
               <w:rPr>
                 <w:rFonts w:ascii="Times New Roman" w:hAnsi="Times New Roman" w:cs="Times New Roman"/>
                 <w:sz w:val="24"/>
-                <w:lang w:val="en-US"/>
               </w:rPr>
               <w:t>No</w:t>
             </w:r>
@@ -374,7 +2207,6 @@
                 <w:rFonts w:ascii="Times New Roman" w:hAnsi="Times New Roman" w:cs="Times New Roman"/>
                 <w:b w:val="0"/>
                 <w:sz w:val="24"/>
-                <w:lang w:val="en-US"/>
               </w:rPr>
             </w:pPr>
             <w:proofErr w:type="spellStart"/>
@@ -383,7 +2215,6 @@
                 <w:rFonts w:ascii="Times New Roman" w:hAnsi="Times New Roman" w:cs="Times New Roman"/>
                 <w:b w:val="0"/>
                 <w:sz w:val="24"/>
-                <w:lang w:val="en-US"/>
               </w:rPr>
               <w:t>Tasks_init.h</w:t>
             </w:r>
@@ -393,7 +2224,6 @@
                 <w:rFonts w:ascii="Times New Roman" w:hAnsi="Times New Roman" w:cs="Times New Roman"/>
                 <w:b w:val="0"/>
                 <w:sz w:val="24"/>
-                <w:lang w:val="en-US"/>
               </w:rPr>
               <w:t xml:space="preserve"> and </w:t>
             </w:r>
@@ -403,7 +2233,6 @@
                 <w:rFonts w:ascii="Times New Roman" w:hAnsi="Times New Roman" w:cs="Times New Roman"/>
                 <w:b w:val="0"/>
                 <w:sz w:val="24"/>
-                <w:lang w:val="en-US"/>
               </w:rPr>
               <w:t>Tasks_init.c</w:t>
             </w:r>
@@ -420,14 +2249,12 @@
               <w:rPr>
                 <w:rFonts w:ascii="Times New Roman" w:hAnsi="Times New Roman" w:cs="Times New Roman"/>
                 <w:sz w:val="24"/>
-                <w:lang w:val="en-US"/>
               </w:rPr>
             </w:pPr>
             <w:r>
               <w:rPr>
                 <w:rFonts w:ascii="Times New Roman" w:hAnsi="Times New Roman" w:cs="Times New Roman"/>
                 <w:sz w:val="24"/>
-                <w:lang w:val="en-US"/>
               </w:rPr>
               <w:t>Definition of tasks</w:t>
             </w:r>
@@ -443,14 +2270,12 @@
               <w:rPr>
                 <w:rFonts w:ascii="Times New Roman" w:hAnsi="Times New Roman" w:cs="Times New Roman"/>
                 <w:sz w:val="24"/>
-                <w:lang w:val="en-US"/>
               </w:rPr>
             </w:pPr>
             <w:r>
               <w:rPr>
                 <w:rFonts w:ascii="Times New Roman" w:hAnsi="Times New Roman" w:cs="Times New Roman"/>
                 <w:sz w:val="24"/>
-                <w:lang w:val="en-US"/>
               </w:rPr>
               <w:t>Yes</w:t>
             </w:r>
@@ -472,7 +2297,6 @@
                 <w:rFonts w:ascii="Times New Roman" w:hAnsi="Times New Roman" w:cs="Times New Roman"/>
                 <w:b w:val="0"/>
                 <w:sz w:val="24"/>
-                <w:lang w:val="en-US"/>
               </w:rPr>
             </w:pPr>
             <w:proofErr w:type="spellStart"/>
@@ -481,7 +2305,6 @@
                 <w:rFonts w:ascii="Times New Roman" w:hAnsi="Times New Roman" w:cs="Times New Roman"/>
                 <w:b w:val="0"/>
                 <w:sz w:val="24"/>
-                <w:lang w:val="en-US"/>
               </w:rPr>
               <w:t>Tasks.h</w:t>
             </w:r>
@@ -491,7 +2314,6 @@
                 <w:rFonts w:ascii="Times New Roman" w:hAnsi="Times New Roman" w:cs="Times New Roman"/>
                 <w:b w:val="0"/>
                 <w:sz w:val="24"/>
-                <w:lang w:val="en-US"/>
               </w:rPr>
               <w:t xml:space="preserve"> and </w:t>
             </w:r>
@@ -501,7 +2323,6 @@
                 <w:rFonts w:ascii="Times New Roman" w:hAnsi="Times New Roman" w:cs="Times New Roman"/>
                 <w:b w:val="0"/>
                 <w:sz w:val="24"/>
-                <w:lang w:val="en-US"/>
               </w:rPr>
               <w:t>Tasks.c</w:t>
             </w:r>
@@ -518,14 +2339,12 @@
               <w:rPr>
                 <w:rFonts w:ascii="Times New Roman" w:hAnsi="Times New Roman" w:cs="Times New Roman"/>
                 <w:sz w:val="24"/>
-                <w:lang w:val="en-US"/>
               </w:rPr>
             </w:pPr>
             <w:r>
               <w:rPr>
                 <w:rFonts w:ascii="Times New Roman" w:hAnsi="Times New Roman" w:cs="Times New Roman"/>
                 <w:sz w:val="24"/>
-                <w:lang w:val="en-US"/>
               </w:rPr>
               <w:t>Implementation of</w:t>
             </w:r>
@@ -533,7 +2352,6 @@
               <w:rPr>
                 <w:rFonts w:ascii="Times New Roman" w:hAnsi="Times New Roman" w:cs="Times New Roman"/>
                 <w:sz w:val="24"/>
-                <w:lang w:val="en-US"/>
               </w:rPr>
               <w:t xml:space="preserve"> tasks</w:t>
             </w:r>
@@ -549,14 +2367,12 @@
               <w:rPr>
                 <w:rFonts w:ascii="Times New Roman" w:hAnsi="Times New Roman" w:cs="Times New Roman"/>
                 <w:sz w:val="24"/>
-                <w:lang w:val="en-US"/>
               </w:rPr>
             </w:pPr>
             <w:r>
               <w:rPr>
                 <w:rFonts w:ascii="Times New Roman" w:hAnsi="Times New Roman" w:cs="Times New Roman"/>
                 <w:sz w:val="24"/>
-                <w:lang w:val="en-US"/>
               </w:rPr>
               <w:t>Yes</w:t>
             </w:r>
@@ -575,7 +2391,6 @@
                 <w:rFonts w:ascii="Times New Roman" w:hAnsi="Times New Roman" w:cs="Times New Roman"/>
                 <w:b w:val="0"/>
                 <w:sz w:val="24"/>
-                <w:lang w:val="en-US"/>
               </w:rPr>
             </w:pPr>
             <w:proofErr w:type="spellStart"/>
@@ -584,7 +2399,6 @@
                 <w:rFonts w:ascii="Times New Roman" w:hAnsi="Times New Roman" w:cs="Times New Roman"/>
                 <w:b w:val="0"/>
                 <w:sz w:val="24"/>
-                <w:lang w:val="en-US"/>
               </w:rPr>
               <w:t>HAL.h</w:t>
             </w:r>
@@ -594,7 +2408,6 @@
                 <w:rFonts w:ascii="Times New Roman" w:hAnsi="Times New Roman" w:cs="Times New Roman"/>
                 <w:b w:val="0"/>
                 <w:sz w:val="24"/>
-                <w:lang w:val="en-US"/>
               </w:rPr>
               <w:t xml:space="preserve"> and </w:t>
             </w:r>
@@ -604,7 +2417,6 @@
                 <w:rFonts w:ascii="Times New Roman" w:hAnsi="Times New Roman" w:cs="Times New Roman"/>
                 <w:b w:val="0"/>
                 <w:sz w:val="24"/>
-                <w:lang w:val="en-US"/>
               </w:rPr>
               <w:t>HAL.c</w:t>
             </w:r>
@@ -621,14 +2433,12 @@
               <w:rPr>
                 <w:rFonts w:ascii="Times New Roman" w:hAnsi="Times New Roman" w:cs="Times New Roman"/>
                 <w:sz w:val="24"/>
-                <w:lang w:val="en-US"/>
               </w:rPr>
             </w:pPr>
             <w:r>
               <w:rPr>
                 <w:rFonts w:ascii="Times New Roman" w:hAnsi="Times New Roman" w:cs="Times New Roman"/>
                 <w:sz w:val="24"/>
-                <w:lang w:val="en-US"/>
               </w:rPr>
               <w:t>Hardware Application Layer</w:t>
             </w:r>
@@ -644,14 +2454,12 @@
               <w:rPr>
                 <w:rFonts w:ascii="Times New Roman" w:hAnsi="Times New Roman" w:cs="Times New Roman"/>
                 <w:sz w:val="24"/>
-                <w:lang w:val="en-US"/>
               </w:rPr>
             </w:pPr>
             <w:r>
               <w:rPr>
                 <w:rFonts w:ascii="Times New Roman" w:hAnsi="Times New Roman" w:cs="Times New Roman"/>
                 <w:sz w:val="24"/>
-                <w:lang w:val="en-US"/>
               </w:rPr>
               <w:t>Yes</w:t>
             </w:r>
@@ -662,6 +2470,41 @@
     <w:p>
       <w:pPr>
         <w:rPr>
+          <w:rFonts w:ascii="Times New Roman" w:hAnsi="Times New Roman"/>
+          <w:b/>
+          <w:sz w:val="32"/>
+        </w:rPr>
+      </w:pPr>
+    </w:p>
+    <w:p>
+      <w:pPr>
+        <w:pStyle w:val="Ttulo1"/>
+        <w:numPr>
+          <w:ilvl w:val="0"/>
+          <w:numId w:val="0"/>
+        </w:numPr>
+        <w:ind w:left="431" w:hanging="431"/>
+      </w:pPr>
+      <w:bookmarkStart w:id="32" w:name="_Toc435530897"/>
+      <w:r>
+        <w:t xml:space="preserve">Section </w:t>
+      </w:r>
+      <w:r>
+        <w:t>4</w:t>
+      </w:r>
+      <w:r>
+        <w:t xml:space="preserve">. </w:t>
+      </w:r>
+      <w:r>
+        <w:t>Add a new task</w:t>
+      </w:r>
+      <w:bookmarkEnd w:id="32"/>
+    </w:p>
+    <w:p>
+      <w:pPr>
+        <w:pStyle w:val="Prrafodelista"/>
+        <w:ind w:left="0"/>
+        <w:rPr>
           <w:rFonts w:ascii="Times New Roman" w:hAnsi="Times New Roman" w:cs="Times New Roman"/>
           <w:b/>
           <w:sz w:val="32"/>
@@ -672,51 +2515,9 @@
     <w:p>
       <w:pPr>
         <w:pStyle w:val="Prrafodelista"/>
-        <w:ind w:left="0"/>
-        <w:rPr>
-          <w:rFonts w:ascii="Times New Roman" w:hAnsi="Times New Roman" w:cs="Times New Roman"/>
-          <w:b/>
-          <w:sz w:val="32"/>
-          <w:lang w:val="en-US"/>
-        </w:rPr>
-      </w:pPr>
-      <w:r>
-        <w:rPr>
-          <w:rFonts w:ascii="Times New Roman" w:hAnsi="Times New Roman" w:cs="Times New Roman"/>
-          <w:b/>
-          <w:sz w:val="32"/>
-          <w:lang w:val="en-US"/>
-        </w:rPr>
-        <w:t xml:space="preserve">Section 2. </w:t>
-      </w:r>
-      <w:r>
-        <w:rPr>
-          <w:rFonts w:ascii="Times New Roman" w:hAnsi="Times New Roman" w:cs="Times New Roman"/>
-          <w:b/>
-          <w:sz w:val="32"/>
-          <w:lang w:val="en-US"/>
-        </w:rPr>
-        <w:t>Add a new task</w:t>
-      </w:r>
-    </w:p>
-    <w:p>
-      <w:pPr>
-        <w:pStyle w:val="Prrafodelista"/>
-        <w:ind w:left="0"/>
-        <w:rPr>
-          <w:rFonts w:ascii="Times New Roman" w:hAnsi="Times New Roman" w:cs="Times New Roman"/>
-          <w:b/>
-          <w:sz w:val="32"/>
-          <w:lang w:val="en-US"/>
-        </w:rPr>
-      </w:pPr>
-    </w:p>
-    <w:p>
-      <w:pPr>
-        <w:pStyle w:val="Prrafodelista"/>
         <w:numPr>
           <w:ilvl w:val="0"/>
-          <w:numId w:val="4"/>
+          <w:numId w:val="5"/>
         </w:numPr>
         <w:rPr>
           <w:rFonts w:ascii="Times New Roman" w:hAnsi="Times New Roman" w:cs="Times New Roman"/>
@@ -745,86 +2546,16 @@
         <w:t>Tasks_init.c</w:t>
       </w:r>
       <w:proofErr w:type="spellEnd"/>
-    </w:p>
-    <w:p>
-      <w:pPr>
-        <w:ind w:left="720"/>
-        <w:rPr>
-          <w:rFonts w:ascii="Times New Roman" w:hAnsi="Times New Roman" w:cs="Times New Roman"/>
-          <w:sz w:val="24"/>
-          <w:lang w:val="en-US"/>
-        </w:rPr>
-      </w:pPr>
       <w:r>
-        <w:rPr>
-          <w:rFonts w:ascii="Times New Roman" w:hAnsi="Times New Roman" w:cs="Times New Roman"/>
-          <w:sz w:val="24"/>
-          <w:lang w:val="en-US"/>
-        </w:rPr>
-        <w:t>The enumeration - -must be updated.</w:t>
-      </w:r>
-    </w:p>
-    <w:p>
-      <w:pPr>
-        <w:ind w:left="720"/>
-        <w:rPr>
-          <w:rFonts w:ascii="Times New Roman" w:hAnsi="Times New Roman" w:cs="Times New Roman"/>
-          <w:sz w:val="24"/>
-          <w:lang w:val="en-US"/>
-        </w:rPr>
-      </w:pPr>
-      <w:r>
-        <w:rPr>
-          <w:rFonts w:ascii="Times New Roman" w:hAnsi="Times New Roman" w:cs="Times New Roman"/>
-          <w:sz w:val="24"/>
-          <w:lang w:val="en-US"/>
-        </w:rPr>
-        <w:t>The array - - must be updated.</w:t>
-      </w:r>
-    </w:p>
-    <w:p>
-      <w:pPr>
-        <w:ind w:left="720"/>
-        <w:rPr>
-          <w:rFonts w:ascii="Times New Roman" w:hAnsi="Times New Roman" w:cs="Times New Roman"/>
-          <w:sz w:val="24"/>
-          <w:lang w:val="en-US"/>
-        </w:rPr>
-      </w:pPr>
-      <w:r>
-        <w:rPr>
-          <w:rFonts w:ascii="Times New Roman" w:hAnsi="Times New Roman" w:cs="Times New Roman"/>
-          <w:sz w:val="24"/>
-          <w:lang w:val="en-US"/>
-        </w:rPr>
-        <w:tab/>
-        <w:t>Explain the ticks and structure of the array</w:t>
-      </w:r>
-    </w:p>
-    <w:p>
-      <w:pPr>
-        <w:ind w:left="720"/>
         <w:rPr>
           <w:rFonts w:ascii="Times New Roman" w:hAnsi="Times New Roman" w:cs="Times New Roman"/>
           <w:b/>
           <w:sz w:val="24"/>
           <w:lang w:val="en-US"/>
         </w:rPr>
-      </w:pPr>
-    </w:p>
-    <w:p>
-      <w:pPr>
-        <w:pStyle w:val="Prrafodelista"/>
-        <w:numPr>
-          <w:ilvl w:val="0"/>
-          <w:numId w:val="4"/>
-        </w:numPr>
-        <w:rPr>
-          <w:rFonts w:ascii="Times New Roman" w:hAnsi="Times New Roman" w:cs="Times New Roman"/>
-          <w:sz w:val="24"/>
-          <w:lang w:val="en-US"/>
-        </w:rPr>
-      </w:pPr>
+        <w:t xml:space="preserve"> and </w:t>
+      </w:r>
+      <w:proofErr w:type="spellStart"/>
       <w:r>
         <w:rPr>
           <w:rFonts w:ascii="Times New Roman" w:hAnsi="Times New Roman" w:cs="Times New Roman"/>
@@ -832,6 +2563,106 @@
           <w:sz w:val="24"/>
           <w:lang w:val="en-US"/>
         </w:rPr>
+        <w:t>Tasks_init.h</w:t>
+      </w:r>
+      <w:proofErr w:type="spellEnd"/>
+    </w:p>
+    <w:p>
+      <w:pPr>
+        <w:ind w:left="720"/>
+        <w:rPr>
+          <w:rFonts w:ascii="Times New Roman" w:hAnsi="Times New Roman"/>
+          <w:sz w:val="24"/>
+        </w:rPr>
+      </w:pPr>
+      <w:r>
+        <w:rPr>
+          <w:rFonts w:ascii="Times New Roman" w:hAnsi="Times New Roman"/>
+          <w:sz w:val="24"/>
+        </w:rPr>
+        <w:t>The enumeration - -must be updated.</w:t>
+      </w:r>
+    </w:p>
+    <w:p>
+      <w:pPr>
+        <w:ind w:left="720"/>
+        <w:rPr>
+          <w:rFonts w:ascii="Times New Roman" w:hAnsi="Times New Roman"/>
+          <w:sz w:val="24"/>
+        </w:rPr>
+      </w:pPr>
+      <w:r>
+        <w:rPr>
+          <w:rFonts w:ascii="Times New Roman" w:hAnsi="Times New Roman"/>
+          <w:sz w:val="24"/>
+        </w:rPr>
+        <w:tab/>
+        <w:t>Image of the enumeration</w:t>
+      </w:r>
+    </w:p>
+    <w:p>
+      <w:pPr>
+        <w:ind w:left="720"/>
+        <w:rPr>
+          <w:rFonts w:ascii="Times New Roman" w:hAnsi="Times New Roman"/>
+          <w:sz w:val="24"/>
+        </w:rPr>
+      </w:pPr>
+      <w:r>
+        <w:rPr>
+          <w:rFonts w:ascii="Times New Roman" w:hAnsi="Times New Roman"/>
+          <w:sz w:val="24"/>
+        </w:rPr>
+        <w:t>The array - - must be updated.</w:t>
+      </w:r>
+    </w:p>
+    <w:p>
+      <w:pPr>
+        <w:ind w:left="720"/>
+        <w:rPr>
+          <w:rFonts w:ascii="Times New Roman" w:hAnsi="Times New Roman"/>
+          <w:sz w:val="24"/>
+        </w:rPr>
+      </w:pPr>
+      <w:r>
+        <w:rPr>
+          <w:rFonts w:ascii="Times New Roman" w:hAnsi="Times New Roman"/>
+          <w:sz w:val="24"/>
+        </w:rPr>
+        <w:tab/>
+        <w:t>Explain the ticks and structure of the array</w:t>
+      </w:r>
+    </w:p>
+    <w:p>
+      <w:pPr>
+        <w:ind w:left="720"/>
+        <w:rPr>
+          <w:rFonts w:ascii="Times New Roman" w:hAnsi="Times New Roman"/>
+          <w:b/>
+          <w:sz w:val="24"/>
+        </w:rPr>
+      </w:pPr>
+    </w:p>
+    <w:p>
+      <w:pPr>
+        <w:pStyle w:val="Prrafodelista"/>
+        <w:numPr>
+          <w:ilvl w:val="0"/>
+          <w:numId w:val="5"/>
+        </w:numPr>
+        <w:rPr>
+          <w:rFonts w:ascii="Times New Roman" w:hAnsi="Times New Roman" w:cs="Times New Roman"/>
+          <w:sz w:val="24"/>
+          <w:lang w:val="en-US"/>
+        </w:rPr>
+      </w:pPr>
+      <w:r>
+        <w:rPr>
+          <w:rFonts w:ascii="Times New Roman" w:hAnsi="Times New Roman" w:cs="Times New Roman"/>
+          <w:b/>
+          <w:sz w:val="24"/>
+          <w:lang w:val="en-US"/>
+        </w:rPr>
         <w:t xml:space="preserve">Modify </w:t>
       </w:r>
       <w:proofErr w:type="spellStart"/>
@@ -870,73 +2701,2247 @@
       <w:pPr>
         <w:ind w:left="720"/>
         <w:rPr>
-          <w:rFonts w:ascii="Times New Roman" w:hAnsi="Times New Roman" w:cs="Times New Roman"/>
+          <w:rFonts w:ascii="Times New Roman" w:hAnsi="Times New Roman"/>
           <w:sz w:val="24"/>
-          <w:lang w:val="en-US"/>
         </w:rPr>
       </w:pPr>
       <w:r>
         <w:rPr>
-          <w:rFonts w:ascii="Times New Roman" w:hAnsi="Times New Roman" w:cs="Times New Roman"/>
+          <w:rFonts w:ascii="Times New Roman" w:hAnsi="Times New Roman"/>
           <w:sz w:val="24"/>
-          <w:lang w:val="en-US"/>
         </w:rPr>
         <w:t xml:space="preserve">The function of the task added </w:t>
       </w:r>
       <w:proofErr w:type="gramStart"/>
       <w:r>
         <w:rPr>
-          <w:rFonts w:ascii="Times New Roman" w:hAnsi="Times New Roman" w:cs="Times New Roman"/>
+          <w:rFonts w:ascii="Times New Roman" w:hAnsi="Times New Roman"/>
           <w:sz w:val="24"/>
-          <w:lang w:val="en-US"/>
         </w:rPr>
         <w:t>must be declared and implemented</w:t>
       </w:r>
       <w:proofErr w:type="gramEnd"/>
       <w:r>
         <w:rPr>
-          <w:rFonts w:ascii="Times New Roman" w:hAnsi="Times New Roman" w:cs="Times New Roman"/>
+          <w:rFonts w:ascii="Times New Roman" w:hAnsi="Times New Roman"/>
           <w:sz w:val="24"/>
-          <w:lang w:val="en-US"/>
         </w:rPr>
         <w:t>.</w:t>
       </w:r>
     </w:p>
     <w:p>
       <w:pPr>
-        <w:rPr>
-          <w:rFonts w:ascii="Times New Roman" w:hAnsi="Times New Roman" w:cs="Times New Roman"/>
-          <w:b/>
-          <w:sz w:val="36"/>
-        </w:rPr>
-      </w:pPr>
+        <w:ind w:left="720"/>
+        <w:rPr>
+          <w:rFonts w:ascii="Times New Roman" w:hAnsi="Times New Roman"/>
+          <w:sz w:val="24"/>
+        </w:rPr>
+      </w:pPr>
+      <w:r>
+        <w:rPr>
+          <w:rFonts w:ascii="Times New Roman" w:hAnsi="Times New Roman"/>
+          <w:sz w:val="24"/>
+        </w:rPr>
+        <w:tab/>
+        <w:t>Show an example in c and h</w:t>
+      </w:r>
+    </w:p>
+    <w:p>
+      <w:pPr>
+        <w:ind w:left="720"/>
+        <w:rPr>
+          <w:rFonts w:ascii="Times New Roman" w:hAnsi="Times New Roman"/>
+          <w:sz w:val="24"/>
+        </w:rPr>
+      </w:pPr>
+      <w:r>
+        <w:rPr>
+          <w:rFonts w:ascii="Times New Roman" w:hAnsi="Times New Roman"/>
+          <w:sz w:val="24"/>
+        </w:rPr>
+        <w:tab/>
+      </w:r>
+    </w:p>
+    <w:p>
+      <w:pPr>
+        <w:ind w:left="720"/>
+        <w:rPr>
+          <w:rFonts w:ascii="Times New Roman" w:hAnsi="Times New Roman"/>
+          <w:sz w:val="24"/>
+        </w:rPr>
+      </w:pPr>
+      <w:proofErr w:type="spellStart"/>
+      <w:r>
+        <w:rPr>
+          <w:rFonts w:ascii="Times New Roman" w:hAnsi="Times New Roman"/>
+          <w:sz w:val="24"/>
+        </w:rPr>
+        <w:t>Tasks.h</w:t>
+      </w:r>
+      <w:proofErr w:type="spellEnd"/>
+    </w:p>
+    <w:p>
+      <w:pPr>
+        <w:ind w:left="720"/>
+        <w:rPr>
+          <w:rFonts w:ascii="Times New Roman" w:hAnsi="Times New Roman"/>
+          <w:sz w:val="24"/>
+        </w:rPr>
+      </w:pPr>
+    </w:p>
+    <w:p>
+      <w:pPr>
+        <w:ind w:left="720"/>
+        <w:rPr>
+          <w:rFonts w:ascii="Times New Roman" w:hAnsi="Times New Roman"/>
+          <w:sz w:val="24"/>
+        </w:rPr>
+      </w:pPr>
+      <w:proofErr w:type="spellStart"/>
+      <w:r>
+        <w:rPr>
+          <w:rFonts w:ascii="Times New Roman" w:hAnsi="Times New Roman"/>
+          <w:sz w:val="24"/>
+        </w:rPr>
+        <w:t>Tasks.c</w:t>
+      </w:r>
+      <w:proofErr w:type="spellEnd"/>
     </w:p>
     <w:sectPr>
-      <w:pgSz w:w="12240" w:h="15840"/>
-      <w:pgMar w:top="1417" w:right="1701" w:bottom="1417" w:left="1701" w:header="708" w:footer="708" w:gutter="0"/>
-      <w:cols w:space="708"/>
-      <w:docGrid w:linePitch="360"/>
+      <w:headerReference w:type="default" r:id="rId8"/>
+      <w:footerReference w:type="default" r:id="rId9"/>
+      <w:headerReference w:type="first" r:id="rId10"/>
+      <w:footerReference w:type="first" r:id="rId11"/>
+      <w:pgSz w:w="11907" w:h="16840"/>
+      <w:pgMar w:top="2268" w:right="851" w:bottom="1701" w:left="851" w:header="720" w:footer="170" w:gutter="567"/>
+      <w:cols w:space="720"/>
+      <w:formProt w:val="0"/>
     </w:sectPr>
   </w:body>
 </w:document>
 </file>
 
+<file path=word/endnotes.xml><?xml version="1.0" encoding="utf-8"?>
+<w:endnotes xmlns:wpc="http://schemas.microsoft.com/office/word/2010/wordprocessingCanvas" xmlns:mc="http://schemas.openxmlformats.org/markup-compatibility/2006" xmlns:o="urn:schemas-microsoft-com:office:office" xmlns:r="http://schemas.openxmlformats.org/officeDocument/2006/relationships" xmlns:m="http://schemas.openxmlformats.org/officeDocument/2006/math" xmlns:v="urn:schemas-microsoft-com:vml" xmlns:wp14="http://schemas.microsoft.com/office/word/2010/wordprocessingDrawing" xmlns:wp="http://schemas.openxmlformats.org/drawingml/2006/wordprocessingDrawing" xmlns:w10="urn:schemas-microsoft-com:office:word" xmlns:w="http://schemas.openxmlformats.org/wordprocessingml/2006/main" xmlns:w14="http://schemas.microsoft.com/office/word/2010/wordml" xmlns:w15="http://schemas.microsoft.com/office/word/2012/wordml" xmlns:wpg="http://schemas.microsoft.com/office/word/2010/wordprocessingGroup" xmlns:wpi="http://schemas.microsoft.com/office/word/2010/wordprocessingInk" xmlns:wne="http://schemas.microsoft.com/office/word/2006/wordml" xmlns:wps="http://schemas.microsoft.com/office/word/2010/wordprocessingShape" mc:Ignorable="w14 w15 wp14">
+  <w:endnote w:type="separator" w:id="-1">
+    <w:p>
+      <w:r>
+        <w:separator/>
+      </w:r>
+    </w:p>
+  </w:endnote>
+  <w:endnote w:type="continuationSeparator" w:id="0">
+    <w:p>
+      <w:r>
+        <w:continuationSeparator/>
+      </w:r>
+    </w:p>
+  </w:endnote>
+</w:endnotes>
+</file>
+
+<file path=word/footer1.xml><?xml version="1.0" encoding="utf-8"?>
+<w:ftr xmlns:wpc="http://schemas.microsoft.com/office/word/2010/wordprocessingCanvas" xmlns:mc="http://schemas.openxmlformats.org/markup-compatibility/2006" xmlns:o="urn:schemas-microsoft-com:office:office" xmlns:r="http://schemas.openxmlformats.org/officeDocument/2006/relationships" xmlns:m="http://schemas.openxmlformats.org/officeDocument/2006/math" xmlns:v="urn:schemas-microsoft-com:vml" xmlns:wp14="http://schemas.microsoft.com/office/word/2010/wordprocessingDrawing" xmlns:wp="http://schemas.openxmlformats.org/drawingml/2006/wordprocessingDrawing" xmlns:w10="urn:schemas-microsoft-com:office:word" xmlns:w="http://schemas.openxmlformats.org/wordprocessingml/2006/main" xmlns:w14="http://schemas.microsoft.com/office/word/2010/wordml" xmlns:w15="http://schemas.microsoft.com/office/word/2012/wordml" xmlns:wpg="http://schemas.microsoft.com/office/word/2010/wordprocessingGroup" xmlns:wpi="http://schemas.microsoft.com/office/word/2010/wordprocessingInk" xmlns:wne="http://schemas.microsoft.com/office/word/2006/wordml" xmlns:wps="http://schemas.microsoft.com/office/word/2010/wordprocessingShape" mc:Ignorable="w14 w15 wp14">
+  <w:tbl>
+    <w:tblPr>
+      <w:tblW w:w="9852" w:type="dxa"/>
+      <w:tblLayout w:type="fixed"/>
+      <w:tblCellMar>
+        <w:left w:w="70" w:type="dxa"/>
+        <w:right w:w="70" w:type="dxa"/>
+      </w:tblCellMar>
+      <w:tblLook w:val="0000" w:firstRow="0" w:lastRow="0" w:firstColumn="0" w:lastColumn="0" w:noHBand="0" w:noVBand="0"/>
+    </w:tblPr>
+    <w:tblGrid>
+      <w:gridCol w:w="920"/>
+      <w:gridCol w:w="1867"/>
+      <w:gridCol w:w="1111"/>
+      <w:gridCol w:w="4677"/>
+      <w:gridCol w:w="1277"/>
+    </w:tblGrid>
+    <w:tr>
+      <w:trPr>
+        <w:cantSplit/>
+        <w:trHeight w:hRule="exact" w:val="360"/>
+      </w:trPr>
+      <w:tc>
+        <w:tcPr>
+          <w:tcW w:w="3898" w:type="dxa"/>
+          <w:gridSpan w:val="3"/>
+          <w:tcBorders>
+            <w:top w:val="single" w:sz="6" w:space="0" w:color="auto"/>
+            <w:left w:val="single" w:sz="6" w:space="0" w:color="auto"/>
+          </w:tcBorders>
+          <w:vAlign w:val="center"/>
+        </w:tcPr>
+        <w:p>
+          <w:pPr>
+            <w:pStyle w:val="Piedepgina"/>
+            <w:spacing w:before="40"/>
+            <w:rPr>
+              <w:sz w:val="18"/>
+            </w:rPr>
+          </w:pPr>
+          <w:r>
+            <w:rPr>
+              <w:b/>
+              <w:sz w:val="18"/>
+            </w:rPr>
+            <w:t>Manual</w:t>
+          </w:r>
+        </w:p>
+      </w:tc>
+      <w:tc>
+        <w:tcPr>
+          <w:tcW w:w="4677" w:type="dxa"/>
+          <w:tcBorders>
+            <w:top w:val="single" w:sz="6" w:space="0" w:color="auto"/>
+            <w:right w:val="single" w:sz="6" w:space="0" w:color="auto"/>
+          </w:tcBorders>
+          <w:vAlign w:val="center"/>
+        </w:tcPr>
+        <w:p>
+          <w:pPr>
+            <w:pStyle w:val="Piedepgina"/>
+            <w:spacing w:before="40"/>
+            <w:jc w:val="right"/>
+            <w:rPr>
+              <w:sz w:val="18"/>
+            </w:rPr>
+          </w:pPr>
+          <w:r>
+            <w:rPr>
+              <w:sz w:val="18"/>
+            </w:rPr>
+            <w:fldChar w:fldCharType="begin"/>
+          </w:r>
+          <w:r>
+            <w:rPr>
+              <w:sz w:val="18"/>
+            </w:rPr>
+            <w:instrText xml:space="preserve"> FILENAME  \* MERGEFORMAT </w:instrText>
+          </w:r>
+          <w:r>
+            <w:rPr>
+              <w:sz w:val="18"/>
+            </w:rPr>
+            <w:fldChar w:fldCharType="separate"/>
+          </w:r>
+          <w:r>
+            <w:rPr>
+              <w:noProof/>
+              <w:sz w:val="18"/>
+            </w:rPr>
+            <w:t>manual_basic_scheduler</w:t>
+          </w:r>
+          <w:r>
+            <w:rPr>
+              <w:noProof/>
+              <w:sz w:val="18"/>
+            </w:rPr>
+            <w:t>.doc</w:t>
+          </w:r>
+          <w:r>
+            <w:rPr>
+              <w:sz w:val="18"/>
+            </w:rPr>
+            <w:fldChar w:fldCharType="end"/>
+          </w:r>
+          <w:r>
+            <w:rPr>
+              <w:sz w:val="18"/>
+            </w:rPr>
+            <w:t xml:space="preserve">  </w:t>
+          </w:r>
+        </w:p>
+      </w:tc>
+      <w:tc>
+        <w:tcPr>
+          <w:tcW w:w="1277" w:type="dxa"/>
+          <w:tcBorders>
+            <w:top w:val="single" w:sz="6" w:space="0" w:color="auto"/>
+            <w:right w:val="single" w:sz="6" w:space="0" w:color="auto"/>
+          </w:tcBorders>
+          <w:vAlign w:val="center"/>
+        </w:tcPr>
+        <w:p>
+          <w:pPr>
+            <w:pStyle w:val="Normal-Tab"/>
+            <w:rPr>
+              <w:rFonts w:ascii="Helvetica" w:hAnsi="Helvetica"/>
+              <w:sz w:val="16"/>
+            </w:rPr>
+          </w:pPr>
+          <w:bookmarkStart w:id="33" w:name="His_Ver"/>
+          <w:r>
+            <w:rPr>
+              <w:rFonts w:ascii="Helvetica" w:hAnsi="Helvetica"/>
+              <w:sz w:val="16"/>
+            </w:rPr>
+            <w:t>1.</w:t>
+          </w:r>
+          <w:bookmarkEnd w:id="33"/>
+          <w:r>
+            <w:rPr>
+              <w:rFonts w:ascii="Helvetica" w:hAnsi="Helvetica"/>
+              <w:sz w:val="16"/>
+            </w:rPr>
+            <w:t>5</w:t>
+          </w:r>
+        </w:p>
+      </w:tc>
+    </w:tr>
+    <w:tr>
+      <w:trPr>
+        <w:cantSplit/>
+        <w:trHeight w:hRule="exact" w:val="360"/>
+      </w:trPr>
+      <w:tc>
+        <w:tcPr>
+          <w:tcW w:w="920" w:type="dxa"/>
+          <w:tcBorders>
+            <w:left w:val="single" w:sz="6" w:space="0" w:color="auto"/>
+            <w:bottom w:val="single" w:sz="6" w:space="0" w:color="auto"/>
+          </w:tcBorders>
+          <w:vAlign w:val="center"/>
+        </w:tcPr>
+        <w:p>
+          <w:pPr>
+            <w:pStyle w:val="Piedepgina"/>
+            <w:rPr>
+              <w:sz w:val="18"/>
+            </w:rPr>
+          </w:pPr>
+          <w:r>
+            <w:rPr>
+              <w:sz w:val="18"/>
+            </w:rPr>
+            <w:t>Project:</w:t>
+          </w:r>
+        </w:p>
+      </w:tc>
+      <w:tc>
+        <w:tcPr>
+          <w:tcW w:w="1867" w:type="dxa"/>
+          <w:tcBorders>
+            <w:bottom w:val="single" w:sz="6" w:space="0" w:color="auto"/>
+          </w:tcBorders>
+          <w:vAlign w:val="center"/>
+        </w:tcPr>
+        <w:p>
+          <w:pPr>
+            <w:pStyle w:val="Piedepgina"/>
+            <w:rPr>
+              <w:sz w:val="18"/>
+            </w:rPr>
+          </w:pPr>
+          <w:r>
+            <w:rPr>
+              <w:sz w:val="18"/>
+            </w:rPr>
+            <w:t>“</w:t>
+          </w:r>
+          <w:r>
+            <w:rPr>
+              <w:sz w:val="18"/>
+            </w:rPr>
+            <w:t>Basic Scheduler</w:t>
+          </w:r>
+          <w:r>
+            <w:rPr>
+              <w:sz w:val="18"/>
+            </w:rPr>
+            <w:t>”</w:t>
+          </w:r>
+        </w:p>
+      </w:tc>
+      <w:tc>
+        <w:tcPr>
+          <w:tcW w:w="1111" w:type="dxa"/>
+          <w:tcBorders>
+            <w:bottom w:val="single" w:sz="6" w:space="0" w:color="auto"/>
+            <w:right w:val="single" w:sz="6" w:space="0" w:color="auto"/>
+          </w:tcBorders>
+          <w:vAlign w:val="center"/>
+        </w:tcPr>
+        <w:p>
+          <w:pPr>
+            <w:pStyle w:val="Piedepgina"/>
+            <w:rPr>
+              <w:sz w:val="18"/>
+            </w:rPr>
+          </w:pPr>
+          <w:r>
+            <w:rPr>
+              <w:sz w:val="20"/>
+            </w:rPr>
+            <w:fldChar w:fldCharType="begin"/>
+          </w:r>
+          <w:r>
+            <w:rPr>
+              <w:sz w:val="20"/>
+            </w:rPr>
+            <w:instrText xml:space="preserve"> DATE \@ "d-MMM-yy" \* MERGEFORMAT </w:instrText>
+          </w:r>
+          <w:r>
+            <w:rPr>
+              <w:sz w:val="20"/>
+            </w:rPr>
+            <w:fldChar w:fldCharType="separate"/>
+          </w:r>
+          <w:r>
+            <w:rPr>
+              <w:noProof/>
+              <w:sz w:val="20"/>
+            </w:rPr>
+            <w:t>17-Nov-15</w:t>
+          </w:r>
+          <w:r>
+            <w:rPr>
+              <w:sz w:val="20"/>
+            </w:rPr>
+            <w:fldChar w:fldCharType="end"/>
+          </w:r>
+        </w:p>
+      </w:tc>
+      <w:tc>
+        <w:tcPr>
+          <w:tcW w:w="4677" w:type="dxa"/>
+          <w:tcBorders>
+            <w:left w:val="single" w:sz="6" w:space="0" w:color="auto"/>
+            <w:bottom w:val="single" w:sz="6" w:space="0" w:color="auto"/>
+            <w:right w:val="single" w:sz="6" w:space="0" w:color="auto"/>
+          </w:tcBorders>
+        </w:tcPr>
+        <w:p>
+          <w:pPr>
+            <w:pStyle w:val="Piedepgina"/>
+            <w:jc w:val="right"/>
+            <w:rPr>
+              <w:sz w:val="18"/>
+            </w:rPr>
+          </w:pPr>
+        </w:p>
+      </w:tc>
+      <w:tc>
+        <w:tcPr>
+          <w:tcW w:w="1277" w:type="dxa"/>
+          <w:tcBorders>
+            <w:left w:val="single" w:sz="6" w:space="0" w:color="auto"/>
+            <w:bottom w:val="single" w:sz="6" w:space="0" w:color="auto"/>
+            <w:right w:val="single" w:sz="6" w:space="0" w:color="auto"/>
+          </w:tcBorders>
+          <w:vAlign w:val="center"/>
+        </w:tcPr>
+        <w:p>
+          <w:pPr>
+            <w:pStyle w:val="Piedepgina"/>
+            <w:rPr>
+              <w:sz w:val="18"/>
+            </w:rPr>
+          </w:pPr>
+          <w:r>
+            <w:rPr>
+              <w:sz w:val="18"/>
+            </w:rPr>
+            <w:t xml:space="preserve">Page </w:t>
+          </w:r>
+          <w:r>
+            <w:rPr>
+              <w:sz w:val="18"/>
+            </w:rPr>
+            <w:fldChar w:fldCharType="begin"/>
+          </w:r>
+          <w:r>
+            <w:rPr>
+              <w:sz w:val="18"/>
+            </w:rPr>
+            <w:instrText>PAGE</w:instrText>
+          </w:r>
+          <w:r>
+            <w:rPr>
+              <w:sz w:val="18"/>
+            </w:rPr>
+            <w:fldChar w:fldCharType="separate"/>
+          </w:r>
+          <w:r>
+            <w:rPr>
+              <w:noProof/>
+              <w:sz w:val="18"/>
+            </w:rPr>
+            <w:t>4</w:t>
+          </w:r>
+          <w:r>
+            <w:rPr>
+              <w:sz w:val="18"/>
+            </w:rPr>
+            <w:fldChar w:fldCharType="end"/>
+          </w:r>
+          <w:r>
+            <w:rPr>
+              <w:sz w:val="18"/>
+            </w:rPr>
+            <w:t xml:space="preserve"> / </w:t>
+          </w:r>
+          <w:r>
+            <w:rPr>
+              <w:sz w:val="18"/>
+            </w:rPr>
+            <w:fldChar w:fldCharType="begin"/>
+          </w:r>
+          <w:r>
+            <w:rPr>
+              <w:sz w:val="18"/>
+            </w:rPr>
+            <w:instrText xml:space="preserve"> NUMPAGES  \* MERGEFORMAT </w:instrText>
+          </w:r>
+          <w:r>
+            <w:rPr>
+              <w:sz w:val="18"/>
+            </w:rPr>
+            <w:fldChar w:fldCharType="separate"/>
+          </w:r>
+          <w:r>
+            <w:rPr>
+              <w:noProof/>
+              <w:sz w:val="18"/>
+            </w:rPr>
+            <w:t>4</w:t>
+          </w:r>
+          <w:r>
+            <w:rPr>
+              <w:sz w:val="18"/>
+            </w:rPr>
+            <w:fldChar w:fldCharType="end"/>
+          </w:r>
+        </w:p>
+      </w:tc>
+    </w:tr>
+  </w:tbl>
+  <w:p>
+    <w:pPr>
+      <w:pStyle w:val="Piedepgina"/>
+    </w:pPr>
+  </w:p>
+</w:ftr>
+</file>
+
+<file path=word/footer2.xml><?xml version="1.0" encoding="utf-8"?>
+<w:ftr xmlns:wpc="http://schemas.microsoft.com/office/word/2010/wordprocessingCanvas" xmlns:mc="http://schemas.openxmlformats.org/markup-compatibility/2006" xmlns:o="urn:schemas-microsoft-com:office:office" xmlns:r="http://schemas.openxmlformats.org/officeDocument/2006/relationships" xmlns:m="http://schemas.openxmlformats.org/officeDocument/2006/math" xmlns:v="urn:schemas-microsoft-com:vml" xmlns:wp14="http://schemas.microsoft.com/office/word/2010/wordprocessingDrawing" xmlns:wp="http://schemas.openxmlformats.org/drawingml/2006/wordprocessingDrawing" xmlns:w10="urn:schemas-microsoft-com:office:word" xmlns:w="http://schemas.openxmlformats.org/wordprocessingml/2006/main" xmlns:w14="http://schemas.microsoft.com/office/word/2010/wordml" xmlns:w15="http://schemas.microsoft.com/office/word/2012/wordml" xmlns:wpg="http://schemas.microsoft.com/office/word/2010/wordprocessingGroup" xmlns:wpi="http://schemas.microsoft.com/office/word/2010/wordprocessingInk" xmlns:wne="http://schemas.microsoft.com/office/word/2006/wordml" xmlns:wps="http://schemas.microsoft.com/office/word/2010/wordprocessingShape" mc:Ignorable="w14 w15 wp14">
+  <w:p>
+    <w:pPr>
+      <w:tabs>
+        <w:tab w:val="left" w:pos="3544"/>
+      </w:tabs>
+      <w:spacing w:after="520"/>
+    </w:pPr>
+  </w:p>
+  <w:tbl>
+    <w:tblPr>
+      <w:tblW w:w="0" w:type="auto"/>
+      <w:tblInd w:w="340" w:type="dxa"/>
+      <w:tblLayout w:type="fixed"/>
+      <w:tblCellMar>
+        <w:left w:w="70" w:type="dxa"/>
+        <w:right w:w="70" w:type="dxa"/>
+      </w:tblCellMar>
+      <w:tblLook w:val="0000" w:firstRow="0" w:lastRow="0" w:firstColumn="0" w:lastColumn="0" w:noHBand="0" w:noVBand="0"/>
+    </w:tblPr>
+    <w:tblGrid>
+      <w:gridCol w:w="2268"/>
+      <w:gridCol w:w="1418"/>
+      <w:gridCol w:w="1431"/>
+      <w:gridCol w:w="1195"/>
+      <w:gridCol w:w="1195"/>
+      <w:gridCol w:w="1848"/>
+    </w:tblGrid>
+    <w:tr>
+      <w:trPr>
+        <w:cantSplit/>
+        <w:trHeight w:hRule="exact" w:val="567"/>
+      </w:trPr>
+      <w:tc>
+        <w:tcPr>
+          <w:tcW w:w="2268" w:type="dxa"/>
+          <w:tcBorders>
+            <w:top w:val="single" w:sz="6" w:space="0" w:color="auto"/>
+            <w:left w:val="single" w:sz="6" w:space="0" w:color="auto"/>
+            <w:bottom w:val="single" w:sz="6" w:space="0" w:color="auto"/>
+            <w:right w:val="single" w:sz="6" w:space="0" w:color="auto"/>
+          </w:tcBorders>
+        </w:tcPr>
+        <w:p/>
+      </w:tc>
+      <w:tc>
+        <w:tcPr>
+          <w:tcW w:w="1418" w:type="dxa"/>
+          <w:tcBorders>
+            <w:top w:val="single" w:sz="6" w:space="0" w:color="auto"/>
+            <w:left w:val="single" w:sz="6" w:space="0" w:color="auto"/>
+            <w:bottom w:val="single" w:sz="6" w:space="0" w:color="auto"/>
+            <w:right w:val="single" w:sz="6" w:space="0" w:color="auto"/>
+          </w:tcBorders>
+        </w:tcPr>
+        <w:p>
+          <w:r>
+            <w:t>Name:</w:t>
+          </w:r>
+        </w:p>
+      </w:tc>
+      <w:tc>
+        <w:tcPr>
+          <w:tcW w:w="1431" w:type="dxa"/>
+          <w:tcBorders>
+            <w:top w:val="single" w:sz="6" w:space="0" w:color="auto"/>
+            <w:left w:val="single" w:sz="6" w:space="0" w:color="auto"/>
+            <w:bottom w:val="single" w:sz="6" w:space="0" w:color="auto"/>
+            <w:right w:val="single" w:sz="6" w:space="0" w:color="auto"/>
+          </w:tcBorders>
+        </w:tcPr>
+        <w:p>
+          <w:r>
+            <w:t>Department:</w:t>
+          </w:r>
+        </w:p>
+      </w:tc>
+      <w:tc>
+        <w:tcPr>
+          <w:tcW w:w="1195" w:type="dxa"/>
+          <w:tcBorders>
+            <w:top w:val="single" w:sz="6" w:space="0" w:color="auto"/>
+            <w:left w:val="single" w:sz="6" w:space="0" w:color="auto"/>
+            <w:bottom w:val="single" w:sz="6" w:space="0" w:color="auto"/>
+            <w:right w:val="single" w:sz="6" w:space="0" w:color="auto"/>
+          </w:tcBorders>
+        </w:tcPr>
+        <w:p>
+          <w:r>
+            <w:t>Phone:</w:t>
+          </w:r>
+        </w:p>
+      </w:tc>
+      <w:tc>
+        <w:tcPr>
+          <w:tcW w:w="1195" w:type="dxa"/>
+          <w:tcBorders>
+            <w:top w:val="single" w:sz="6" w:space="0" w:color="auto"/>
+            <w:left w:val="single" w:sz="6" w:space="0" w:color="auto"/>
+            <w:bottom w:val="single" w:sz="6" w:space="0" w:color="auto"/>
+            <w:right w:val="single" w:sz="6" w:space="0" w:color="auto"/>
+          </w:tcBorders>
+        </w:tcPr>
+        <w:p>
+          <w:r>
+            <w:t>Date:</w:t>
+          </w:r>
+        </w:p>
+      </w:tc>
+      <w:tc>
+        <w:tcPr>
+          <w:tcW w:w="1848" w:type="dxa"/>
+          <w:tcBorders>
+            <w:top w:val="single" w:sz="6" w:space="0" w:color="auto"/>
+            <w:left w:val="single" w:sz="6" w:space="0" w:color="auto"/>
+            <w:bottom w:val="single" w:sz="6" w:space="0" w:color="auto"/>
+            <w:right w:val="single" w:sz="6" w:space="0" w:color="auto"/>
+          </w:tcBorders>
+        </w:tcPr>
+        <w:p>
+          <w:r>
+            <w:t>Sign:</w:t>
+          </w:r>
+        </w:p>
+      </w:tc>
+    </w:tr>
+    <w:tr>
+      <w:trPr>
+        <w:cantSplit/>
+        <w:trHeight w:hRule="exact" w:val="567"/>
+      </w:trPr>
+      <w:tc>
+        <w:tcPr>
+          <w:tcW w:w="2268" w:type="dxa"/>
+          <w:tcBorders>
+            <w:top w:val="single" w:sz="6" w:space="0" w:color="auto"/>
+            <w:left w:val="single" w:sz="6" w:space="0" w:color="auto"/>
+            <w:bottom w:val="single" w:sz="6" w:space="0" w:color="auto"/>
+            <w:right w:val="single" w:sz="6" w:space="0" w:color="auto"/>
+          </w:tcBorders>
+        </w:tcPr>
+        <w:p>
+          <w:r>
+            <w:t>Author:</w:t>
+          </w:r>
+        </w:p>
+      </w:tc>
+      <w:tc>
+        <w:tcPr>
+          <w:tcW w:w="1418" w:type="dxa"/>
+          <w:tcBorders>
+            <w:top w:val="single" w:sz="6" w:space="0" w:color="auto"/>
+            <w:left w:val="single" w:sz="6" w:space="0" w:color="auto"/>
+            <w:bottom w:val="single" w:sz="6" w:space="0" w:color="auto"/>
+            <w:right w:val="single" w:sz="6" w:space="0" w:color="auto"/>
+          </w:tcBorders>
+        </w:tcPr>
+        <w:p>
+          <w:proofErr w:type="spellStart"/>
+          <w:r>
+            <w:t>Firstname</w:t>
+          </w:r>
+          <w:proofErr w:type="spellEnd"/>
+          <w:r>
+            <w:t xml:space="preserve"> Name</w:t>
+          </w:r>
+        </w:p>
+      </w:tc>
+      <w:tc>
+        <w:tcPr>
+          <w:tcW w:w="1431" w:type="dxa"/>
+          <w:tcBorders>
+            <w:top w:val="single" w:sz="6" w:space="0" w:color="auto"/>
+            <w:left w:val="single" w:sz="6" w:space="0" w:color="auto"/>
+            <w:bottom w:val="single" w:sz="6" w:space="0" w:color="auto"/>
+            <w:right w:val="single" w:sz="6" w:space="0" w:color="auto"/>
+          </w:tcBorders>
+        </w:tcPr>
+        <w:p/>
+      </w:tc>
+      <w:tc>
+        <w:tcPr>
+          <w:tcW w:w="1195" w:type="dxa"/>
+          <w:tcBorders>
+            <w:top w:val="single" w:sz="6" w:space="0" w:color="auto"/>
+            <w:left w:val="single" w:sz="6" w:space="0" w:color="auto"/>
+            <w:bottom w:val="single" w:sz="6" w:space="0" w:color="auto"/>
+            <w:right w:val="single" w:sz="6" w:space="0" w:color="auto"/>
+          </w:tcBorders>
+        </w:tcPr>
+        <w:p/>
+      </w:tc>
+      <w:tc>
+        <w:tcPr>
+          <w:tcW w:w="1195" w:type="dxa"/>
+          <w:tcBorders>
+            <w:top w:val="single" w:sz="6" w:space="0" w:color="auto"/>
+            <w:left w:val="single" w:sz="6" w:space="0" w:color="auto"/>
+            <w:bottom w:val="single" w:sz="6" w:space="0" w:color="auto"/>
+            <w:right w:val="single" w:sz="6" w:space="0" w:color="auto"/>
+          </w:tcBorders>
+        </w:tcPr>
+        <w:p>
+          <w:r>
+            <w:t>22.02.97</w:t>
+          </w:r>
+        </w:p>
+      </w:tc>
+      <w:tc>
+        <w:tcPr>
+          <w:tcW w:w="1848" w:type="dxa"/>
+          <w:tcBorders>
+            <w:top w:val="single" w:sz="6" w:space="0" w:color="auto"/>
+            <w:left w:val="single" w:sz="6" w:space="0" w:color="auto"/>
+            <w:bottom w:val="single" w:sz="6" w:space="0" w:color="auto"/>
+            <w:right w:val="single" w:sz="6" w:space="0" w:color="auto"/>
+          </w:tcBorders>
+        </w:tcPr>
+        <w:p/>
+      </w:tc>
+    </w:tr>
+    <w:tr>
+      <w:trPr>
+        <w:cantSplit/>
+        <w:trHeight w:hRule="exact" w:val="567"/>
+      </w:trPr>
+      <w:tc>
+        <w:tcPr>
+          <w:tcW w:w="2268" w:type="dxa"/>
+          <w:tcBorders>
+            <w:top w:val="single" w:sz="6" w:space="0" w:color="auto"/>
+            <w:left w:val="single" w:sz="6" w:space="0" w:color="auto"/>
+            <w:bottom w:val="single" w:sz="6" w:space="0" w:color="auto"/>
+            <w:right w:val="single" w:sz="6" w:space="0" w:color="auto"/>
+          </w:tcBorders>
+        </w:tcPr>
+        <w:p>
+          <w:r>
+            <w:t>1. Check:</w:t>
+          </w:r>
+        </w:p>
+      </w:tc>
+      <w:tc>
+        <w:tcPr>
+          <w:tcW w:w="1418" w:type="dxa"/>
+          <w:tcBorders>
+            <w:top w:val="single" w:sz="6" w:space="0" w:color="auto"/>
+            <w:left w:val="single" w:sz="6" w:space="0" w:color="auto"/>
+            <w:bottom w:val="single" w:sz="6" w:space="0" w:color="auto"/>
+            <w:right w:val="single" w:sz="6" w:space="0" w:color="auto"/>
+          </w:tcBorders>
+        </w:tcPr>
+        <w:p/>
+      </w:tc>
+      <w:tc>
+        <w:tcPr>
+          <w:tcW w:w="1431" w:type="dxa"/>
+          <w:tcBorders>
+            <w:top w:val="single" w:sz="6" w:space="0" w:color="auto"/>
+            <w:left w:val="single" w:sz="6" w:space="0" w:color="auto"/>
+            <w:bottom w:val="single" w:sz="6" w:space="0" w:color="auto"/>
+            <w:right w:val="single" w:sz="6" w:space="0" w:color="auto"/>
+          </w:tcBorders>
+        </w:tcPr>
+        <w:p/>
+      </w:tc>
+      <w:tc>
+        <w:tcPr>
+          <w:tcW w:w="1195" w:type="dxa"/>
+          <w:tcBorders>
+            <w:top w:val="single" w:sz="6" w:space="0" w:color="auto"/>
+            <w:left w:val="single" w:sz="6" w:space="0" w:color="auto"/>
+            <w:bottom w:val="single" w:sz="6" w:space="0" w:color="auto"/>
+            <w:right w:val="single" w:sz="6" w:space="0" w:color="auto"/>
+          </w:tcBorders>
+        </w:tcPr>
+        <w:p/>
+      </w:tc>
+      <w:tc>
+        <w:tcPr>
+          <w:tcW w:w="1195" w:type="dxa"/>
+          <w:tcBorders>
+            <w:top w:val="single" w:sz="6" w:space="0" w:color="auto"/>
+            <w:left w:val="single" w:sz="6" w:space="0" w:color="auto"/>
+            <w:bottom w:val="single" w:sz="6" w:space="0" w:color="auto"/>
+            <w:right w:val="single" w:sz="6" w:space="0" w:color="auto"/>
+          </w:tcBorders>
+        </w:tcPr>
+        <w:p>
+          <w:r>
+            <w:t>02.02.97</w:t>
+          </w:r>
+        </w:p>
+      </w:tc>
+      <w:tc>
+        <w:tcPr>
+          <w:tcW w:w="1848" w:type="dxa"/>
+          <w:tcBorders>
+            <w:top w:val="single" w:sz="6" w:space="0" w:color="auto"/>
+            <w:left w:val="single" w:sz="6" w:space="0" w:color="auto"/>
+            <w:bottom w:val="single" w:sz="6" w:space="0" w:color="auto"/>
+            <w:right w:val="single" w:sz="6" w:space="0" w:color="auto"/>
+          </w:tcBorders>
+        </w:tcPr>
+        <w:p/>
+      </w:tc>
+    </w:tr>
+    <w:tr>
+      <w:trPr>
+        <w:cantSplit/>
+        <w:trHeight w:hRule="exact" w:val="567"/>
+      </w:trPr>
+      <w:tc>
+        <w:tcPr>
+          <w:tcW w:w="2268" w:type="dxa"/>
+          <w:tcBorders>
+            <w:top w:val="single" w:sz="6" w:space="0" w:color="auto"/>
+            <w:left w:val="single" w:sz="6" w:space="0" w:color="auto"/>
+            <w:bottom w:val="single" w:sz="6" w:space="0" w:color="auto"/>
+            <w:right w:val="single" w:sz="6" w:space="0" w:color="auto"/>
+          </w:tcBorders>
+        </w:tcPr>
+        <w:p/>
+      </w:tc>
+      <w:tc>
+        <w:tcPr>
+          <w:tcW w:w="1418" w:type="dxa"/>
+          <w:tcBorders>
+            <w:top w:val="single" w:sz="6" w:space="0" w:color="auto"/>
+            <w:left w:val="single" w:sz="6" w:space="0" w:color="auto"/>
+            <w:bottom w:val="single" w:sz="6" w:space="0" w:color="auto"/>
+            <w:right w:val="single" w:sz="6" w:space="0" w:color="auto"/>
+          </w:tcBorders>
+        </w:tcPr>
+        <w:p/>
+      </w:tc>
+      <w:tc>
+        <w:tcPr>
+          <w:tcW w:w="1431" w:type="dxa"/>
+          <w:tcBorders>
+            <w:top w:val="single" w:sz="6" w:space="0" w:color="auto"/>
+            <w:left w:val="single" w:sz="6" w:space="0" w:color="auto"/>
+            <w:bottom w:val="single" w:sz="6" w:space="0" w:color="auto"/>
+            <w:right w:val="single" w:sz="6" w:space="0" w:color="auto"/>
+          </w:tcBorders>
+        </w:tcPr>
+        <w:p/>
+      </w:tc>
+      <w:tc>
+        <w:tcPr>
+          <w:tcW w:w="1195" w:type="dxa"/>
+          <w:tcBorders>
+            <w:top w:val="single" w:sz="6" w:space="0" w:color="auto"/>
+            <w:left w:val="single" w:sz="6" w:space="0" w:color="auto"/>
+            <w:bottom w:val="single" w:sz="6" w:space="0" w:color="auto"/>
+            <w:right w:val="single" w:sz="6" w:space="0" w:color="auto"/>
+          </w:tcBorders>
+        </w:tcPr>
+        <w:p/>
+      </w:tc>
+      <w:tc>
+        <w:tcPr>
+          <w:tcW w:w="1195" w:type="dxa"/>
+          <w:tcBorders>
+            <w:top w:val="single" w:sz="6" w:space="0" w:color="auto"/>
+            <w:left w:val="single" w:sz="6" w:space="0" w:color="auto"/>
+            <w:bottom w:val="single" w:sz="6" w:space="0" w:color="auto"/>
+            <w:right w:val="single" w:sz="6" w:space="0" w:color="auto"/>
+          </w:tcBorders>
+        </w:tcPr>
+        <w:p>
+          <w:r>
+            <w:t>02.02.97</w:t>
+          </w:r>
+        </w:p>
+      </w:tc>
+      <w:tc>
+        <w:tcPr>
+          <w:tcW w:w="1848" w:type="dxa"/>
+          <w:tcBorders>
+            <w:top w:val="single" w:sz="6" w:space="0" w:color="auto"/>
+            <w:left w:val="single" w:sz="6" w:space="0" w:color="auto"/>
+            <w:bottom w:val="single" w:sz="6" w:space="0" w:color="auto"/>
+            <w:right w:val="single" w:sz="6" w:space="0" w:color="auto"/>
+          </w:tcBorders>
+        </w:tcPr>
+        <w:p/>
+      </w:tc>
+    </w:tr>
+  </w:tbl>
+  <w:p>
+    <w:pPr>
+      <w:pStyle w:val="Piedepgina"/>
+    </w:pPr>
+  </w:p>
+  <w:p>
+    <w:pPr>
+      <w:pStyle w:val="Piedepgina"/>
+    </w:pPr>
+  </w:p>
+  <w:p>
+    <w:pPr>
+      <w:pStyle w:val="Piedepgina"/>
+    </w:pPr>
+  </w:p>
+  <w:p>
+    <w:pPr>
+      <w:pStyle w:val="Piedepgina"/>
+    </w:pPr>
+  </w:p>
+  <w:p>
+    <w:pPr>
+      <w:pStyle w:val="Piedepgina"/>
+    </w:pPr>
+  </w:p>
+  <w:p>
+    <w:pPr>
+      <w:pStyle w:val="Piedepgina"/>
+    </w:pPr>
+  </w:p>
+  <w:p>
+    <w:pPr>
+      <w:pStyle w:val="Piedepgina"/>
+    </w:pPr>
+  </w:p>
+  <w:p>
+    <w:pPr>
+      <w:pStyle w:val="Piedepgina"/>
+    </w:pPr>
+  </w:p>
+  <w:p>
+    <w:pPr>
+      <w:pStyle w:val="Piedepgina"/>
+    </w:pPr>
+  </w:p>
+  <w:p>
+    <w:pPr>
+      <w:pStyle w:val="Piedepgina"/>
+    </w:pPr>
+  </w:p>
+  <w:p>
+    <w:pPr>
+      <w:framePr w:w="9923" w:hSpace="142" w:wrap="around" w:vAnchor="page" w:hAnchor="page" w:x="1017" w:y="15409"/>
+      <w:pBdr>
+        <w:bottom w:val="single" w:sz="6" w:space="1" w:color="auto"/>
+      </w:pBdr>
+      <w:rPr>
+        <w:b/>
+      </w:rPr>
+    </w:pPr>
+  </w:p>
+  <w:p>
+    <w:pPr>
+      <w:pStyle w:val="Piedepgina"/>
+    </w:pPr>
+  </w:p>
+  <w:p>
+    <w:pPr>
+      <w:framePr w:w="5235" w:hSpace="142" w:wrap="around" w:vAnchor="page" w:hAnchor="page" w:x="6201" w:y="15697"/>
+      <w:tabs>
+        <w:tab w:val="left" w:pos="3119"/>
+      </w:tabs>
+      <w:rPr>
+        <w:b/>
+        <w:sz w:val="26"/>
+      </w:rPr>
+    </w:pPr>
+    <w:r>
+      <w:t>Editor Ref.AT SE T42T:</w:t>
+    </w:r>
+    <w:r>
+      <w:tab/>
+      <w:t xml:space="preserve">S 2xx xxx </w:t>
+    </w:r>
+    <w:proofErr w:type="spellStart"/>
+    <w:r>
+      <w:t>xxx</w:t>
+    </w:r>
+    <w:proofErr w:type="spellEnd"/>
+  </w:p>
+  <w:p>
+    <w:pPr>
+      <w:framePr w:w="5235" w:hSpace="142" w:wrap="around" w:vAnchor="page" w:hAnchor="page" w:x="6201" w:y="15697"/>
+      <w:tabs>
+        <w:tab w:val="left" w:pos="3119"/>
+      </w:tabs>
+      <w:rPr>
+        <w:b/>
+        <w:sz w:val="26"/>
+      </w:rPr>
+    </w:pPr>
+    <w:r>
+      <w:t>External Ref</w:t>
+    </w:r>
+    <w:proofErr w:type="gramStart"/>
+    <w:r>
+      <w:t>. .</w:t>
+    </w:r>
+    <w:proofErr w:type="gramEnd"/>
+    <w:r>
+      <w:tab/>
+    </w:r>
+  </w:p>
+  <w:p>
+    <w:pPr>
+      <w:framePr w:w="6165" w:hSpace="142" w:wrap="around" w:vAnchor="page" w:hAnchor="page" w:x="1017" w:y="15697"/>
+    </w:pPr>
+    <w:r>
+      <w:t>Safety &amp; Chassis Systems,</w:t>
+    </w:r>
+  </w:p>
+  <w:p>
+    <w:pPr>
+      <w:framePr w:w="6165" w:hSpace="142" w:wrap="around" w:vAnchor="page" w:hAnchor="page" w:x="1017" w:y="15697"/>
+    </w:pPr>
+    <w:r>
+      <w:t xml:space="preserve"> Electronic Manufacturing Division</w:t>
+    </w:r>
+  </w:p>
+  <w:p>
+    <w:pPr>
+      <w:framePr w:w="6165" w:hSpace="142" w:wrap="around" w:vAnchor="page" w:hAnchor="page" w:x="1017" w:y="15697"/>
+    </w:pPr>
+    <w:smartTag w:uri="urn:schemas-microsoft-com:office:smarttags" w:element="City">
+      <w:smartTag w:uri="urn:schemas-microsoft-com:office:smarttags" w:element="place">
+        <w:r>
+          <w:t>Toulouse</w:t>
+        </w:r>
+      </w:smartTag>
+    </w:smartTag>
+    <w:r>
+      <w:t xml:space="preserve">   AT SE</w:t>
+    </w:r>
+  </w:p>
+  <w:p>
+    <w:pPr>
+      <w:pStyle w:val="Piedepgina"/>
+    </w:pPr>
+  </w:p>
+  <w:p>
+    <w:pPr>
+      <w:pStyle w:val="Piedepgina"/>
+    </w:pPr>
+  </w:p>
+  <w:p>
+    <w:pPr>
+      <w:pStyle w:val="Piedepgina"/>
+    </w:pPr>
+  </w:p>
+  <w:p>
+    <w:pPr>
+      <w:pStyle w:val="Piedepgina"/>
+    </w:pPr>
+  </w:p>
+  <w:p>
+    <w:pPr>
+      <w:pStyle w:val="Piedepgina"/>
+    </w:pPr>
+  </w:p>
+</w:ftr>
+</file>
+
+<file path=word/footnotes.xml><?xml version="1.0" encoding="utf-8"?>
+<w:footnotes xmlns:wpc="http://schemas.microsoft.com/office/word/2010/wordprocessingCanvas" xmlns:mc="http://schemas.openxmlformats.org/markup-compatibility/2006" xmlns:o="urn:schemas-microsoft-com:office:office" xmlns:r="http://schemas.openxmlformats.org/officeDocument/2006/relationships" xmlns:m="http://schemas.openxmlformats.org/officeDocument/2006/math" xmlns:v="urn:schemas-microsoft-com:vml" xmlns:wp14="http://schemas.microsoft.com/office/word/2010/wordprocessingDrawing" xmlns:wp="http://schemas.openxmlformats.org/drawingml/2006/wordprocessingDrawing" xmlns:w10="urn:schemas-microsoft-com:office:word" xmlns:w="http://schemas.openxmlformats.org/wordprocessingml/2006/main" xmlns:w14="http://schemas.microsoft.com/office/word/2010/wordml" xmlns:w15="http://schemas.microsoft.com/office/word/2012/wordml" xmlns:wpg="http://schemas.microsoft.com/office/word/2010/wordprocessingGroup" xmlns:wpi="http://schemas.microsoft.com/office/word/2010/wordprocessingInk" xmlns:wne="http://schemas.microsoft.com/office/word/2006/wordml" xmlns:wps="http://schemas.microsoft.com/office/word/2010/wordprocessingShape" mc:Ignorable="w14 w15 wp14">
+  <w:footnote w:type="separator" w:id="-1">
+    <w:p>
+      <w:r>
+        <w:separator/>
+      </w:r>
+    </w:p>
+  </w:footnote>
+  <w:footnote w:type="continuationSeparator" w:id="0">
+    <w:p>
+      <w:r>
+        <w:continuationSeparator/>
+      </w:r>
+    </w:p>
+  </w:footnote>
+</w:footnotes>
+</file>
+
+<file path=word/header1.xml><?xml version="1.0" encoding="utf-8"?>
+<w:hdr xmlns:wpc="http://schemas.microsoft.com/office/word/2010/wordprocessingCanvas" xmlns:mc="http://schemas.openxmlformats.org/markup-compatibility/2006" xmlns:o="urn:schemas-microsoft-com:office:office" xmlns:r="http://schemas.openxmlformats.org/officeDocument/2006/relationships" xmlns:m="http://schemas.openxmlformats.org/officeDocument/2006/math" xmlns:v="urn:schemas-microsoft-com:vml" xmlns:wp14="http://schemas.microsoft.com/office/word/2010/wordprocessingDrawing" xmlns:wp="http://schemas.openxmlformats.org/drawingml/2006/wordprocessingDrawing" xmlns:w10="urn:schemas-microsoft-com:office:word" xmlns:w="http://schemas.openxmlformats.org/wordprocessingml/2006/main" xmlns:w14="http://schemas.microsoft.com/office/word/2010/wordml" xmlns:w15="http://schemas.microsoft.com/office/word/2012/wordml" xmlns:wpg="http://schemas.microsoft.com/office/word/2010/wordprocessingGroup" xmlns:wpi="http://schemas.microsoft.com/office/word/2010/wordprocessingInk" xmlns:wne="http://schemas.microsoft.com/office/word/2006/wordml" xmlns:wps="http://schemas.microsoft.com/office/word/2010/wordprocessingShape" mc:Ignorable="w14 w15 wp14">
+  <w:p>
+    <w:pPr>
+      <w:framePr w:w="10263" w:hSpace="142" w:wrap="notBeside" w:vAnchor="page" w:hAnchor="page" w:x="1022" w:y="1078"/>
+    </w:pPr>
+  </w:p>
+  <w:tbl>
+    <w:tblPr>
+      <w:tblW w:w="9781" w:type="dxa"/>
+      <w:tblInd w:w="454" w:type="dxa"/>
+      <w:tblLayout w:type="fixed"/>
+      <w:tblCellMar>
+        <w:left w:w="0" w:type="dxa"/>
+        <w:right w:w="0" w:type="dxa"/>
+      </w:tblCellMar>
+      <w:tblLook w:val="0000" w:firstRow="0" w:lastRow="0" w:firstColumn="0" w:lastColumn="0" w:noHBand="0" w:noVBand="0"/>
+    </w:tblPr>
+    <w:tblGrid>
+      <w:gridCol w:w="3686"/>
+      <w:gridCol w:w="3119"/>
+      <w:gridCol w:w="2976"/>
+    </w:tblGrid>
+    <w:tr>
+      <w:trPr>
+        <w:cantSplit/>
+      </w:trPr>
+      <w:tc>
+        <w:tcPr>
+          <w:tcW w:w="3686" w:type="dxa"/>
+          <w:vMerge w:val="restart"/>
+          <w:vAlign w:val="center"/>
+        </w:tcPr>
+        <w:p>
+          <w:pPr>
+            <w:framePr w:w="10263" w:hSpace="142" w:wrap="notBeside" w:vAnchor="page" w:hAnchor="page" w:x="1022" w:y="1078"/>
+            <w:tabs>
+              <w:tab w:val="center" w:pos="4819"/>
+              <w:tab w:val="right" w:pos="9071"/>
+            </w:tabs>
+            <w:jc w:val="center"/>
+            <w:rPr>
+              <w:sz w:val="24"/>
+              <w:szCs w:val="24"/>
+            </w:rPr>
+          </w:pPr>
+          <w:r>
+            <w:rPr>
+              <w:b/>
+              <w:noProof/>
+              <w:sz w:val="28"/>
+              <w:szCs w:val="28"/>
+              <w:lang w:val="es-MX" w:eastAsia="es-MX"/>
+            </w:rPr>
+            <w:drawing>
+              <wp:anchor distT="0" distB="0" distL="114300" distR="114300" simplePos="0" relativeHeight="251659264" behindDoc="0" locked="0" layoutInCell="1" allowOverlap="1" wp14:anchorId="06B84B0D" wp14:editId="6723F109">
+                <wp:simplePos x="0" y="0"/>
+                <wp:positionH relativeFrom="margin">
+                  <wp:posOffset>533400</wp:posOffset>
+                </wp:positionH>
+                <wp:positionV relativeFrom="paragraph">
+                  <wp:posOffset>-262255</wp:posOffset>
+                </wp:positionV>
+                <wp:extent cx="1543050" cy="581660"/>
+                <wp:effectExtent l="0" t="0" r="0" b="8890"/>
+                <wp:wrapNone/>
+                <wp:docPr id="12" name="Imagen 12" descr="C:\Users\Edgar\Desktop\logo_AEP.png"/>
+                <wp:cNvGraphicFramePr>
+                  <a:graphicFrameLocks xmlns:a="http://schemas.openxmlformats.org/drawingml/2006/main" noChangeAspect="1"/>
+                </wp:cNvGraphicFramePr>
+                <a:graphic xmlns:a="http://schemas.openxmlformats.org/drawingml/2006/main">
+                  <a:graphicData uri="http://schemas.openxmlformats.org/drawingml/2006/picture">
+                    <pic:pic xmlns:pic="http://schemas.openxmlformats.org/drawingml/2006/picture">
+                      <pic:nvPicPr>
+                        <pic:cNvPr id="0" name="Picture 3" descr="C:\Users\Edgar\Desktop\logo_AEP.png"/>
+                        <pic:cNvPicPr>
+                          <a:picLocks noChangeAspect="1" noChangeArrowheads="1"/>
+                        </pic:cNvPicPr>
+                      </pic:nvPicPr>
+                      <pic:blipFill>
+                        <a:blip r:embed="rId1">
+                          <a:extLst>
+                            <a:ext uri="{28A0092B-C50C-407E-A947-70E740481C1C}">
+                              <a14:useLocalDpi xmlns:a14="http://schemas.microsoft.com/office/drawing/2010/main" val="0"/>
+                            </a:ext>
+                          </a:extLst>
+                        </a:blip>
+                        <a:srcRect/>
+                        <a:stretch>
+                          <a:fillRect/>
+                        </a:stretch>
+                      </pic:blipFill>
+                      <pic:spPr bwMode="auto">
+                        <a:xfrm>
+                          <a:off x="0" y="0"/>
+                          <a:ext cx="1543050" cy="581660"/>
+                        </a:xfrm>
+                        <a:prstGeom prst="rect">
+                          <a:avLst/>
+                        </a:prstGeom>
+                        <a:noFill/>
+                        <a:ln>
+                          <a:noFill/>
+                        </a:ln>
+                      </pic:spPr>
+                    </pic:pic>
+                  </a:graphicData>
+                </a:graphic>
+                <wp14:sizeRelH relativeFrom="page">
+                  <wp14:pctWidth>0</wp14:pctWidth>
+                </wp14:sizeRelH>
+                <wp14:sizeRelV relativeFrom="page">
+                  <wp14:pctHeight>0</wp14:pctHeight>
+                </wp14:sizeRelV>
+              </wp:anchor>
+            </w:drawing>
+          </w:r>
+        </w:p>
+      </w:tc>
+      <w:tc>
+        <w:tcPr>
+          <w:tcW w:w="3119" w:type="dxa"/>
+          <w:tcBorders>
+            <w:bottom w:val="nil"/>
+          </w:tcBorders>
+          <w:vAlign w:val="bottom"/>
+        </w:tcPr>
+        <w:p>
+          <w:pPr>
+            <w:framePr w:w="10263" w:hSpace="142" w:wrap="notBeside" w:vAnchor="page" w:hAnchor="page" w:x="1022" w:y="1078"/>
+            <w:tabs>
+              <w:tab w:val="center" w:pos="4819"/>
+              <w:tab w:val="right" w:pos="9071"/>
+            </w:tabs>
+            <w:jc w:val="center"/>
+            <w:rPr>
+              <w:b/>
+              <w:sz w:val="24"/>
+            </w:rPr>
+          </w:pPr>
+          <w:r>
+            <w:rPr>
+              <w:b/>
+              <w:sz w:val="24"/>
+            </w:rPr>
+            <w:t>Basic Scheduler</w:t>
+          </w:r>
+          <w:r>
+            <w:rPr>
+              <w:b/>
+              <w:sz w:val="24"/>
+            </w:rPr>
+            <w:t xml:space="preserve">  </w:t>
+          </w:r>
+        </w:p>
+      </w:tc>
+      <w:tc>
+        <w:tcPr>
+          <w:tcW w:w="2976" w:type="dxa"/>
+          <w:vAlign w:val="bottom"/>
+        </w:tcPr>
+        <w:p>
+          <w:pPr>
+            <w:framePr w:w="10263" w:hSpace="142" w:wrap="notBeside" w:vAnchor="page" w:hAnchor="page" w:x="1022" w:y="1078"/>
+            <w:tabs>
+              <w:tab w:val="center" w:pos="4819"/>
+              <w:tab w:val="right" w:pos="9071"/>
+            </w:tabs>
+            <w:jc w:val="center"/>
+            <w:rPr>
+              <w:sz w:val="24"/>
+            </w:rPr>
+          </w:pPr>
+          <w:r>
+            <w:rPr>
+              <w:sz w:val="24"/>
+            </w:rPr>
+            <w:t>Division</w:t>
+          </w:r>
+        </w:p>
+      </w:tc>
+    </w:tr>
+    <w:tr>
+      <w:trPr>
+        <w:cantSplit/>
+        <w:trHeight w:val="453"/>
+      </w:trPr>
+      <w:tc>
+        <w:tcPr>
+          <w:tcW w:w="3686" w:type="dxa"/>
+          <w:vMerge/>
+          <w:tcBorders>
+            <w:bottom w:val="single" w:sz="6" w:space="0" w:color="auto"/>
+          </w:tcBorders>
+        </w:tcPr>
+        <w:p>
+          <w:pPr>
+            <w:framePr w:w="10263" w:hSpace="142" w:wrap="notBeside" w:vAnchor="page" w:hAnchor="page" w:x="1022" w:y="1078"/>
+            <w:tabs>
+              <w:tab w:val="center" w:pos="4819"/>
+              <w:tab w:val="right" w:pos="9071"/>
+            </w:tabs>
+            <w:spacing w:line="480" w:lineRule="exact"/>
+            <w:rPr>
+              <w:sz w:val="16"/>
+            </w:rPr>
+          </w:pPr>
+        </w:p>
+      </w:tc>
+      <w:tc>
+        <w:tcPr>
+          <w:tcW w:w="3119" w:type="dxa"/>
+          <w:tcBorders>
+            <w:bottom w:val="single" w:sz="6" w:space="0" w:color="auto"/>
+          </w:tcBorders>
+          <w:vAlign w:val="bottom"/>
+        </w:tcPr>
+        <w:p>
+          <w:pPr>
+            <w:framePr w:w="10263" w:hSpace="142" w:wrap="notBeside" w:vAnchor="page" w:hAnchor="page" w:x="1022" w:y="1078"/>
+            <w:tabs>
+              <w:tab w:val="center" w:pos="4819"/>
+              <w:tab w:val="right" w:pos="9071"/>
+            </w:tabs>
+            <w:jc w:val="center"/>
+            <w:rPr>
+              <w:b/>
+              <w:sz w:val="24"/>
+            </w:rPr>
+          </w:pPr>
+          <w:r>
+            <w:rPr>
+              <w:b/>
+              <w:sz w:val="24"/>
+            </w:rPr>
+            <w:t>Manual</w:t>
+          </w:r>
+          <w:r>
+            <w:rPr>
+              <w:b/>
+              <w:sz w:val="24"/>
+            </w:rPr>
+            <w:t xml:space="preserve"> </w:t>
+          </w:r>
+        </w:p>
+      </w:tc>
+      <w:tc>
+        <w:tcPr>
+          <w:tcW w:w="2976" w:type="dxa"/>
+          <w:tcBorders>
+            <w:bottom w:val="single" w:sz="6" w:space="0" w:color="auto"/>
+          </w:tcBorders>
+          <w:vAlign w:val="bottom"/>
+        </w:tcPr>
+        <w:p>
+          <w:pPr>
+            <w:framePr w:w="10263" w:hSpace="142" w:wrap="notBeside" w:vAnchor="page" w:hAnchor="page" w:x="1022" w:y="1078"/>
+            <w:tabs>
+              <w:tab w:val="center" w:pos="4819"/>
+              <w:tab w:val="right" w:pos="9071"/>
+            </w:tabs>
+            <w:jc w:val="center"/>
+            <w:rPr>
+              <w:sz w:val="16"/>
+            </w:rPr>
+          </w:pPr>
+          <w:r>
+            <w:rPr>
+              <w:sz w:val="16"/>
+            </w:rPr>
+            <w:t>I B&amp;S</w:t>
+          </w:r>
+        </w:p>
+        <w:p>
+          <w:pPr>
+            <w:framePr w:w="10263" w:hSpace="142" w:wrap="notBeside" w:vAnchor="page" w:hAnchor="page" w:x="1022" w:y="1078"/>
+            <w:tabs>
+              <w:tab w:val="center" w:pos="4819"/>
+              <w:tab w:val="right" w:pos="9071"/>
+            </w:tabs>
+            <w:jc w:val="center"/>
+            <w:rPr>
+              <w:sz w:val="16"/>
+            </w:rPr>
+          </w:pPr>
+        </w:p>
+      </w:tc>
+    </w:tr>
+  </w:tbl>
+  <w:p>
+    <w:pPr>
+      <w:pStyle w:val="Encabezado"/>
+      <w:framePr w:w="10263" w:hSpace="142" w:wrap="notBeside" w:vAnchor="page" w:hAnchor="page" w:x="1022" w:y="1078"/>
+      <w:pBdr>
+        <w:bottom w:val="none" w:sz="0" w:space="0" w:color="auto"/>
+      </w:pBdr>
+    </w:pPr>
+  </w:p>
+  <w:p>
+    <w:pPr>
+      <w:framePr w:hSpace="142" w:wrap="around" w:vAnchor="page" w:hAnchor="page" w:x="164" w:y="6613"/>
+    </w:pPr>
+  </w:p>
+</w:hdr>
+</file>
+
+<file path=word/header2.xml><?xml version="1.0" encoding="utf-8"?>
+<w:hdr xmlns:wpc="http://schemas.microsoft.com/office/word/2010/wordprocessingCanvas" xmlns:mc="http://schemas.openxmlformats.org/markup-compatibility/2006" xmlns:o="urn:schemas-microsoft-com:office:office" xmlns:r="http://schemas.openxmlformats.org/officeDocument/2006/relationships" xmlns:m="http://schemas.openxmlformats.org/officeDocument/2006/math" xmlns:v="urn:schemas-microsoft-com:vml" xmlns:wp14="http://schemas.microsoft.com/office/word/2010/wordprocessingDrawing" xmlns:wp="http://schemas.openxmlformats.org/drawingml/2006/wordprocessingDrawing" xmlns:w10="urn:schemas-microsoft-com:office:word" xmlns:w="http://schemas.openxmlformats.org/wordprocessingml/2006/main" xmlns:w14="http://schemas.microsoft.com/office/word/2010/wordml" xmlns:w15="http://schemas.microsoft.com/office/word/2012/wordml" xmlns:wpg="http://schemas.microsoft.com/office/word/2010/wordprocessingGroup" xmlns:wpi="http://schemas.microsoft.com/office/word/2010/wordprocessingInk" xmlns:wne="http://schemas.microsoft.com/office/word/2006/wordml" xmlns:wps="http://schemas.microsoft.com/office/word/2010/wordprocessingShape" mc:Ignorable="w14 w15 wp14">
+  <w:p>
+    <w:pPr>
+      <w:framePr w:hSpace="142" w:wrap="around" w:vAnchor="page" w:hAnchor="page" w:x="1" w:y="1929"/>
+    </w:pPr>
+    <w:r>
+      <w:object w:dxaOrig="710" w:dyaOrig="3912">
+        <v:shapetype id="_x0000_t75" coordsize="21600,21600" o:spt="75" o:preferrelative="t" path="m@4@5l@4@11@9@11@9@5xe" filled="f" stroked="f">
+          <v:stroke joinstyle="miter"/>
+          <v:formulas>
+            <v:f eqn="if lineDrawn pixelLineWidth 0"/>
+            <v:f eqn="sum @0 1 0"/>
+            <v:f eqn="sum 0 0 @1"/>
+            <v:f eqn="prod @2 1 2"/>
+            <v:f eqn="prod @3 21600 pixelWidth"/>
+            <v:f eqn="prod @3 21600 pixelHeight"/>
+            <v:f eqn="sum @0 0 1"/>
+            <v:f eqn="prod @6 1 2"/>
+            <v:f eqn="prod @7 21600 pixelWidth"/>
+            <v:f eqn="sum @8 21600 0"/>
+            <v:f eqn="prod @7 21600 pixelHeight"/>
+            <v:f eqn="sum @10 21600 0"/>
+          </v:formulas>
+          <v:path o:extrusionok="f" gradientshapeok="t" o:connecttype="rect"/>
+          <o:lock v:ext="edit" aspectratio="t"/>
+        </v:shapetype>
+        <v:shape id="_x0000_i1025" type="#_x0000_t75" style="width:35.25pt;height:195.75pt" o:ole="">
+          <v:imagedata r:id="rId1" o:title=""/>
+        </v:shape>
+        <o:OLEObject Type="Embed" ProgID="Designer" ShapeID="_x0000_i1025" DrawAspect="Content" ObjectID="_1509272866" r:id="rId2">
+          <o:FieldCodes>\s \* MERGEFORMAT</o:FieldCodes>
+        </o:OLEObject>
+      </w:object>
+    </w:r>
+  </w:p>
+  <w:p>
+    <w:pPr>
+      <w:framePr w:hSpace="142" w:wrap="around" w:vAnchor="page" w:hAnchor="page" w:x="1" w:y="6635"/>
+    </w:pPr>
+    <w:r>
+      <w:object w:dxaOrig="854" w:dyaOrig="3351">
+        <v:shape id="_x0000_i1026" type="#_x0000_t75" style="width:42.75pt;height:167.25pt" o:ole="" fillcolor="window">
+          <v:imagedata r:id="rId3" o:title=""/>
+        </v:shape>
+        <o:OLEObject Type="Embed" ProgID="Designer" ShapeID="_x0000_i1026" DrawAspect="Content" ObjectID="_1509272867" r:id="rId4">
+          <o:FieldCodes>\s \* MERGEFORMAT</o:FieldCodes>
+        </o:OLEObject>
+      </w:object>
+    </w:r>
+  </w:p>
+  <w:p>
+    <w:pPr>
+      <w:framePr w:hSpace="142" w:wrap="around" w:vAnchor="page" w:hAnchor="page" w:x="1021" w:y="908"/>
+    </w:pPr>
+    <w:r>
+      <w:rPr>
+        <w:noProof/>
+        <w:lang w:val="es-MX" w:eastAsia="es-MX"/>
+      </w:rPr>
+      <w:drawing>
+        <wp:inline distT="0" distB="0" distL="0" distR="0">
+          <wp:extent cx="1447800" cy="228600"/>
+          <wp:effectExtent l="0" t="0" r="0" b="0"/>
+          <wp:docPr id="14" name="Imagen 14"/>
+          <wp:cNvGraphicFramePr>
+            <a:graphicFrameLocks xmlns:a="http://schemas.openxmlformats.org/drawingml/2006/main" noChangeAspect="1"/>
+          </wp:cNvGraphicFramePr>
+          <a:graphic xmlns:a="http://schemas.openxmlformats.org/drawingml/2006/main">
+            <a:graphicData uri="http://schemas.openxmlformats.org/drawingml/2006/picture">
+              <pic:pic xmlns:pic="http://schemas.openxmlformats.org/drawingml/2006/picture">
+                <pic:nvPicPr>
+                  <pic:cNvPr id="0" name="Picture 14"/>
+                  <pic:cNvPicPr>
+                    <a:picLocks noChangeAspect="1" noChangeArrowheads="1"/>
+                  </pic:cNvPicPr>
+                </pic:nvPicPr>
+                <pic:blipFill>
+                  <a:blip r:embed="rId5">
+                    <a:extLst>
+                      <a:ext uri="{28A0092B-C50C-407E-A947-70E740481C1C}">
+                        <a14:useLocalDpi xmlns:a14="http://schemas.microsoft.com/office/drawing/2010/main" val="0"/>
+                      </a:ext>
+                    </a:extLst>
+                  </a:blip>
+                  <a:srcRect/>
+                  <a:stretch>
+                    <a:fillRect/>
+                  </a:stretch>
+                </pic:blipFill>
+                <pic:spPr bwMode="auto">
+                  <a:xfrm>
+                    <a:off x="0" y="0"/>
+                    <a:ext cx="1447800" cy="228600"/>
+                  </a:xfrm>
+                  <a:prstGeom prst="rect">
+                    <a:avLst/>
+                  </a:prstGeom>
+                  <a:noFill/>
+                  <a:ln>
+                    <a:noFill/>
+                  </a:ln>
+                </pic:spPr>
+              </pic:pic>
+            </a:graphicData>
+          </a:graphic>
+        </wp:inline>
+      </w:drawing>
+    </w:r>
+  </w:p>
+  <w:p>
+    <w:pPr>
+      <w:framePr w:w="9923" w:hSpace="142" w:wrap="around" w:vAnchor="page" w:hAnchor="page" w:x="1021" w:y="1419"/>
+      <w:pBdr>
+        <w:top w:val="single" w:sz="6" w:space="1" w:color="auto"/>
+      </w:pBdr>
+    </w:pPr>
+  </w:p>
+  <w:p>
+    <w:pPr>
+      <w:framePr w:w="3601" w:hSpace="142" w:wrap="around" w:vAnchor="page" w:hAnchor="page" w:x="7395" w:y="1022"/>
+      <w:tabs>
+        <w:tab w:val="right" w:pos="3402"/>
+      </w:tabs>
+      <w:rPr>
+        <w:b/>
+        <w:sz w:val="26"/>
+      </w:rPr>
+    </w:pPr>
+    <w:r>
+      <w:rPr>
+        <w:b/>
+        <w:sz w:val="26"/>
+      </w:rPr>
+      <w:tab/>
+      <w:t>Automotive</w:t>
+    </w:r>
+  </w:p>
+  <w:p/>
+  <w:p/>
+  <w:p/>
+  <w:p>
+    <w:pPr>
+      <w:spacing w:before="720"/>
+      <w:ind w:left="3544" w:hanging="3260"/>
+      <w:rPr>
+        <w:b/>
+      </w:rPr>
+    </w:pPr>
+    <w:r>
+      <w:t>Document:</w:t>
+    </w:r>
+    <w:r>
+      <w:rPr>
+        <w:b/>
+      </w:rPr>
+      <w:tab/>
+    </w:r>
+  </w:p>
+  <w:p>
+    <w:pPr>
+      <w:spacing w:before="720"/>
+      <w:ind w:left="3544" w:hanging="3260"/>
+      <w:rPr>
+        <w:b/>
+        <w:sz w:val="28"/>
+      </w:rPr>
+    </w:pPr>
+    <w:r>
+      <w:t>Project:</w:t>
+    </w:r>
+    <w:r>
+      <w:tab/>
+    </w:r>
+    <w:r>
+      <w:rPr>
+        <w:b/>
+        <w:sz w:val="28"/>
+      </w:rPr>
+      <w:tab/>
+    </w:r>
+  </w:p>
+  <w:p>
+    <w:pPr>
+      <w:spacing w:before="720"/>
+      <w:ind w:left="3544" w:hanging="3260"/>
+      <w:rPr>
+        <w:b/>
+        <w:sz w:val="28"/>
+      </w:rPr>
+    </w:pPr>
+    <w:r>
+      <w:rPr>
+        <w:b/>
+        <w:sz w:val="28"/>
+      </w:rPr>
+      <w:tab/>
+    </w:r>
+  </w:p>
+  <w:p>
+    <w:pPr>
+      <w:spacing w:before="720"/>
+      <w:ind w:left="3544" w:hanging="3260"/>
+      <w:rPr>
+        <w:b/>
+        <w:sz w:val="28"/>
+      </w:rPr>
+    </w:pPr>
+  </w:p>
+  <w:p>
+    <w:pPr>
+      <w:tabs>
+        <w:tab w:val="left" w:pos="3544"/>
+      </w:tabs>
+      <w:spacing w:before="260"/>
+    </w:pPr>
+    <w:r>
+      <w:t>Number of pages:</w:t>
+    </w:r>
+    <w:r>
+      <w:tab/>
+    </w:r>
+    <w:r>
+      <w:fldChar w:fldCharType="begin"/>
+    </w:r>
+    <w:r>
+      <w:instrText xml:space="preserve">NUMPAGES </w:instrText>
+    </w:r>
+    <w:r>
+      <w:fldChar w:fldCharType="separate"/>
+    </w:r>
+    <w:r>
+      <w:rPr>
+        <w:noProof/>
+      </w:rPr>
+      <w:t>18</w:t>
+    </w:r>
+    <w:r>
+      <w:fldChar w:fldCharType="end"/>
+    </w:r>
+  </w:p>
+  <w:p>
+    <w:pPr>
+      <w:spacing w:before="260"/>
+      <w:ind w:left="3544" w:hanging="3260"/>
+      <w:rPr>
+        <w:b/>
+        <w:sz w:val="28"/>
+      </w:rPr>
+    </w:pPr>
+    <w:r>
+      <w:t>Engineering change order-No.</w:t>
+    </w:r>
+    <w:r>
+      <w:tab/>
+    </w:r>
+  </w:p>
+  <w:p>
+    <w:pPr>
+      <w:tabs>
+        <w:tab w:val="left" w:pos="3544"/>
+      </w:tabs>
+      <w:spacing w:before="240"/>
+    </w:pPr>
+    <w:r>
+      <w:t>Version:</w:t>
+    </w:r>
+    <w:r>
+      <w:tab/>
+      <w:t>A0</w:t>
+    </w:r>
+  </w:p>
+  <w:p>
+    <w:pPr>
+      <w:tabs>
+        <w:tab w:val="left" w:pos="3544"/>
+      </w:tabs>
+      <w:spacing w:before="260"/>
+    </w:pPr>
+    <w:r>
+      <w:tab/>
+    </w:r>
+  </w:p>
+  <w:p>
+    <w:pPr>
+      <w:tabs>
+        <w:tab w:val="left" w:pos="3544"/>
+      </w:tabs>
+      <w:spacing w:before="260"/>
+    </w:pPr>
+  </w:p>
+  <w:p>
+    <w:pPr>
+      <w:tabs>
+        <w:tab w:val="left" w:pos="3544"/>
+      </w:tabs>
+      <w:spacing w:before="260"/>
+    </w:pPr>
+  </w:p>
+  <w:p>
+    <w:pPr>
+      <w:tabs>
+        <w:tab w:val="left" w:pos="3544"/>
+      </w:tabs>
+      <w:spacing w:before="260"/>
+    </w:pPr>
+  </w:p>
+  <w:p>
+    <w:pPr>
+      <w:tabs>
+        <w:tab w:val="left" w:pos="3544"/>
+      </w:tabs>
+      <w:spacing w:before="260"/>
+    </w:pPr>
+  </w:p>
+  <w:p/>
+</w:hdr>
+</file>
+
 <file path=word/numbering.xml><?xml version="1.0" encoding="utf-8"?>
 <w:numbering xmlns:wpc="http://schemas.microsoft.com/office/word/2010/wordprocessingCanvas" xmlns:mc="http://schemas.openxmlformats.org/markup-compatibility/2006" xmlns:o="urn:schemas-microsoft-com:office:office" xmlns:r="http://schemas.openxmlformats.org/officeDocument/2006/relationships" xmlns:m="http://schemas.openxmlformats.org/officeDocument/2006/math" xmlns:v="urn:schemas-microsoft-com:vml" xmlns:wp14="http://schemas.microsoft.com/office/word/2010/wordprocessingDrawing" xmlns:wp="http://schemas.openxmlformats.org/drawingml/2006/wordprocessingDrawing" xmlns:w10="urn:schemas-microsoft-com:office:word" xmlns:w="http://schemas.openxmlformats.org/wordprocessingml/2006/main" xmlns:w14="http://schemas.microsoft.com/office/word/2010/wordml" xmlns:w15="http://schemas.microsoft.com/office/word/2012/wordml" xmlns:wpg="http://schemas.microsoft.com/office/word/2010/wordprocessingGroup" xmlns:wpi="http://schemas.microsoft.com/office/word/2010/wordprocessingInk" xmlns:wne="http://schemas.microsoft.com/office/word/2006/wordml" xmlns:wps="http://schemas.microsoft.com/office/word/2010/wordprocessingShape" mc:Ignorable="w14 w15 wp14">
   <w:abstractNum w:abstractNumId="0" w15:restartNumberingAfterBreak="0">
-    <w:nsid w:val="0D733A19"/>
+    <w:nsid w:val="032664E9"/>
     <w:multiLevelType w:val="hybridMultilevel"/>
-    <w:tmpl w:val="0CA43434"/>
-    <w:lvl w:ilvl="0" w:tplc="080A0001">
+    <w:tmpl w:val="C0D2DF1A"/>
+    <w:lvl w:ilvl="0" w:tplc="04090001">
       <w:start w:val="1"/>
       <w:numFmt w:val="bullet"/>
       <w:lvlText w:val=""/>
       <w:lvlJc w:val="left"/>
       <w:pPr>
+        <w:tabs>
+          <w:tab w:val="num" w:pos="720"/>
+        </w:tabs>
         <w:ind w:left="720" w:hanging="360"/>
       </w:pPr>
       <w:rPr>
         <w:rFonts w:ascii="Symbol" w:hAnsi="Symbol" w:hint="default"/>
+      </w:rPr>
+    </w:lvl>
+    <w:lvl w:ilvl="1" w:tplc="04090003" w:tentative="1">
+      <w:start w:val="1"/>
+      <w:numFmt w:val="bullet"/>
+      <w:lvlText w:val="o"/>
+      <w:lvlJc w:val="left"/>
+      <w:pPr>
+        <w:tabs>
+          <w:tab w:val="num" w:pos="1440"/>
+        </w:tabs>
+        <w:ind w:left="1440" w:hanging="360"/>
+      </w:pPr>
+      <w:rPr>
+        <w:rFonts w:ascii="Courier New" w:hAnsi="Courier New" w:cs="Courier New" w:hint="default"/>
+      </w:rPr>
+    </w:lvl>
+    <w:lvl w:ilvl="2" w:tplc="04090005" w:tentative="1">
+      <w:start w:val="1"/>
+      <w:numFmt w:val="bullet"/>
+      <w:lvlText w:val=""/>
+      <w:lvlJc w:val="left"/>
+      <w:pPr>
+        <w:tabs>
+          <w:tab w:val="num" w:pos="2160"/>
+        </w:tabs>
+        <w:ind w:left="2160" w:hanging="360"/>
+      </w:pPr>
+      <w:rPr>
+        <w:rFonts w:ascii="Wingdings" w:hAnsi="Wingdings" w:hint="default"/>
+      </w:rPr>
+    </w:lvl>
+    <w:lvl w:ilvl="3" w:tplc="04090001" w:tentative="1">
+      <w:start w:val="1"/>
+      <w:numFmt w:val="bullet"/>
+      <w:lvlText w:val=""/>
+      <w:lvlJc w:val="left"/>
+      <w:pPr>
+        <w:tabs>
+          <w:tab w:val="num" w:pos="2880"/>
+        </w:tabs>
+        <w:ind w:left="2880" w:hanging="360"/>
+      </w:pPr>
+      <w:rPr>
+        <w:rFonts w:ascii="Symbol" w:hAnsi="Symbol" w:hint="default"/>
+      </w:rPr>
+    </w:lvl>
+    <w:lvl w:ilvl="4" w:tplc="04090003" w:tentative="1">
+      <w:start w:val="1"/>
+      <w:numFmt w:val="bullet"/>
+      <w:lvlText w:val="o"/>
+      <w:lvlJc w:val="left"/>
+      <w:pPr>
+        <w:tabs>
+          <w:tab w:val="num" w:pos="3600"/>
+        </w:tabs>
+        <w:ind w:left="3600" w:hanging="360"/>
+      </w:pPr>
+      <w:rPr>
+        <w:rFonts w:ascii="Courier New" w:hAnsi="Courier New" w:cs="Courier New" w:hint="default"/>
+      </w:rPr>
+    </w:lvl>
+    <w:lvl w:ilvl="5" w:tplc="04090005" w:tentative="1">
+      <w:start w:val="1"/>
+      <w:numFmt w:val="bullet"/>
+      <w:lvlText w:val=""/>
+      <w:lvlJc w:val="left"/>
+      <w:pPr>
+        <w:tabs>
+          <w:tab w:val="num" w:pos="4320"/>
+        </w:tabs>
+        <w:ind w:left="4320" w:hanging="360"/>
+      </w:pPr>
+      <w:rPr>
+        <w:rFonts w:ascii="Wingdings" w:hAnsi="Wingdings" w:hint="default"/>
+      </w:rPr>
+    </w:lvl>
+    <w:lvl w:ilvl="6" w:tplc="04090001" w:tentative="1">
+      <w:start w:val="1"/>
+      <w:numFmt w:val="bullet"/>
+      <w:lvlText w:val=""/>
+      <w:lvlJc w:val="left"/>
+      <w:pPr>
+        <w:tabs>
+          <w:tab w:val="num" w:pos="5040"/>
+        </w:tabs>
+        <w:ind w:left="5040" w:hanging="360"/>
+      </w:pPr>
+      <w:rPr>
+        <w:rFonts w:ascii="Symbol" w:hAnsi="Symbol" w:hint="default"/>
+      </w:rPr>
+    </w:lvl>
+    <w:lvl w:ilvl="7" w:tplc="04090003" w:tentative="1">
+      <w:start w:val="1"/>
+      <w:numFmt w:val="bullet"/>
+      <w:lvlText w:val="o"/>
+      <w:lvlJc w:val="left"/>
+      <w:pPr>
+        <w:tabs>
+          <w:tab w:val="num" w:pos="5760"/>
+        </w:tabs>
+        <w:ind w:left="5760" w:hanging="360"/>
+      </w:pPr>
+      <w:rPr>
+        <w:rFonts w:ascii="Courier New" w:hAnsi="Courier New" w:cs="Courier New" w:hint="default"/>
+      </w:rPr>
+    </w:lvl>
+    <w:lvl w:ilvl="8" w:tplc="04090005" w:tentative="1">
+      <w:start w:val="1"/>
+      <w:numFmt w:val="bullet"/>
+      <w:lvlText w:val=""/>
+      <w:lvlJc w:val="left"/>
+      <w:pPr>
+        <w:tabs>
+          <w:tab w:val="num" w:pos="6480"/>
+        </w:tabs>
+        <w:ind w:left="6480" w:hanging="360"/>
+      </w:pPr>
+      <w:rPr>
+        <w:rFonts w:ascii="Wingdings" w:hAnsi="Wingdings" w:hint="default"/>
+      </w:rPr>
+    </w:lvl>
+  </w:abstractNum>
+  <w:abstractNum w:abstractNumId="1" w15:restartNumberingAfterBreak="0">
+    <w:nsid w:val="144A10FA"/>
+    <w:multiLevelType w:val="multilevel"/>
+    <w:tmpl w:val="9128529C"/>
+    <w:lvl w:ilvl="0">
+      <w:start w:val="1"/>
+      <w:numFmt w:val="decimal"/>
+      <w:pStyle w:val="Ttulo1"/>
+      <w:lvlText w:val="%1"/>
+      <w:lvlJc w:val="left"/>
+      <w:pPr>
+        <w:tabs>
+          <w:tab w:val="num" w:pos="432"/>
+        </w:tabs>
+        <w:ind w:left="432" w:hanging="432"/>
+      </w:pPr>
+      <w:rPr>
+        <w:rFonts w:hint="default"/>
+      </w:rPr>
+    </w:lvl>
+    <w:lvl w:ilvl="1">
+      <w:start w:val="1"/>
+      <w:numFmt w:val="decimal"/>
+      <w:pStyle w:val="Ttulo2"/>
+      <w:lvlText w:val="%1.%2"/>
+      <w:lvlJc w:val="left"/>
+      <w:pPr>
+        <w:tabs>
+          <w:tab w:val="num" w:pos="576"/>
+        </w:tabs>
+        <w:ind w:left="576" w:hanging="576"/>
+      </w:pPr>
+      <w:rPr>
+        <w:rFonts w:hint="default"/>
+        <w:color w:val="auto"/>
+        <w:sz w:val="22"/>
+        <w:szCs w:val="22"/>
+      </w:rPr>
+    </w:lvl>
+    <w:lvl w:ilvl="2">
+      <w:start w:val="1"/>
+      <w:numFmt w:val="decimal"/>
+      <w:pStyle w:val="Ttulo3"/>
+      <w:lvlText w:val="%1.%2.%3"/>
+      <w:lvlJc w:val="left"/>
+      <w:pPr>
+        <w:tabs>
+          <w:tab w:val="num" w:pos="720"/>
+        </w:tabs>
+        <w:ind w:left="720" w:hanging="720"/>
+      </w:pPr>
+      <w:rPr>
+        <w:rFonts w:hint="default"/>
+        <w:sz w:val="24"/>
+        <w:szCs w:val="24"/>
+      </w:rPr>
+    </w:lvl>
+    <w:lvl w:ilvl="3">
+      <w:start w:val="1"/>
+      <w:numFmt w:val="decimal"/>
+      <w:pStyle w:val="Ttulo4"/>
+      <w:lvlText w:val="%1.%2.%3.%4"/>
+      <w:lvlJc w:val="left"/>
+      <w:pPr>
+        <w:tabs>
+          <w:tab w:val="num" w:pos="864"/>
+        </w:tabs>
+        <w:ind w:left="864" w:hanging="864"/>
+      </w:pPr>
+      <w:rPr>
+        <w:rFonts w:ascii="Times New Roman" w:hAnsi="Times New Roman" w:cs="Times New Roman" w:hint="default"/>
+        <w:b/>
+        <w:bCs w:val="0"/>
+        <w:i w:val="0"/>
+        <w:iCs w:val="0"/>
+        <w:caps w:val="0"/>
+        <w:smallCaps w:val="0"/>
+        <w:strike w:val="0"/>
+        <w:dstrike w:val="0"/>
+        <w:outline w:val="0"/>
+        <w:shadow w:val="0"/>
+        <w:emboss w:val="0"/>
+        <w:imprint w:val="0"/>
+        <w:noProof w:val="0"/>
+        <w:snapToGrid w:val="0"/>
+        <w:vanish w:val="0"/>
+        <w:color w:val="000000"/>
+        <w:spacing w:val="0"/>
+        <w:w w:val="0"/>
+        <w:kern w:val="0"/>
+        <w:position w:val="0"/>
+        <w:sz w:val="22"/>
+        <w:szCs w:val="22"/>
+        <w:u w:val="none" w:color="000000"/>
+        <w:effect w:val="none"/>
+        <w:bdr w:val="none" w:sz="0" w:space="0" w:color="000000"/>
+        <w:shd w:val="clear" w:color="000000" w:fill="000000"/>
+        <w:vertAlign w:val="baseline"/>
+        <w:em w:val="none"/>
+        <w:lang w:val="x-none" w:eastAsia="x-none" w:bidi="x-none"/>
+        <w:specVanish w:val="0"/>
+        <w14:glow w14:rad="0">
+          <w14:srgbClr w14:val="000000"/>
+        </w14:glow>
+        <w14:shadow w14:blurRad="0" w14:dist="0" w14:dir="0" w14:sx="0" w14:sy="0" w14:kx="0" w14:ky="0" w14:algn="none">
+          <w14:srgbClr w14:val="000000"/>
+        </w14:shadow>
+        <w14:reflection w14:blurRad="0" w14:stA="0" w14:stPos="0" w14:endA="0" w14:endPos="0" w14:dist="0" w14:dir="0" w14:fadeDir="0" w14:sx="0" w14:sy="0" w14:kx="0" w14:ky="0" w14:algn="none"/>
+        <w14:textOutline w14:w="0" w14:cap="rnd" w14:cmpd="sng" w14:algn="ctr">
+          <w14:noFill/>
+          <w14:prstDash w14:val="solid"/>
+          <w14:bevel/>
+        </w14:textOutline>
+        <w14:scene3d>
+          <w14:camera w14:prst="orthographicFront"/>
+          <w14:lightRig w14:rig="threePt" w14:dir="t">
+            <w14:rot w14:lat="0" w14:lon="0" w14:rev="0"/>
+          </w14:lightRig>
+        </w14:scene3d>
+        <w14:props3d w14:extrusionH="0" w14:contourW="0" w14:prstMaterial="none"/>
+        <w14:ligatures w14:val="none"/>
+        <w14:numForm w14:val="default"/>
+        <w14:numSpacing w14:val="default"/>
+        <w14:stylisticSets/>
+        <w14:cntxtAlts w14:val="0"/>
+      </w:rPr>
+    </w:lvl>
+    <w:lvl w:ilvl="4">
+      <w:start w:val="1"/>
+      <w:numFmt w:val="decimal"/>
+      <w:pStyle w:val="Ttulo5"/>
+      <w:lvlText w:val="%1.%2.%3.%4.%5"/>
+      <w:lvlJc w:val="left"/>
+      <w:pPr>
+        <w:tabs>
+          <w:tab w:val="num" w:pos="1008"/>
+        </w:tabs>
+        <w:ind w:left="1008" w:hanging="1008"/>
+      </w:pPr>
+      <w:rPr>
+        <w:rFonts w:hint="default"/>
+        <w:color w:val="000000"/>
+      </w:rPr>
+    </w:lvl>
+    <w:lvl w:ilvl="5">
+      <w:start w:val="1"/>
+      <w:numFmt w:val="decimal"/>
+      <w:pStyle w:val="Ttulo6"/>
+      <w:lvlText w:val="%1.%2.%3.%4.%5.%6"/>
+      <w:lvlJc w:val="left"/>
+      <w:pPr>
+        <w:tabs>
+          <w:tab w:val="num" w:pos="1152"/>
+        </w:tabs>
+        <w:ind w:left="1152" w:hanging="1152"/>
+      </w:pPr>
+      <w:rPr>
+        <w:rFonts w:hint="default"/>
+      </w:rPr>
+    </w:lvl>
+    <w:lvl w:ilvl="6">
+      <w:start w:val="1"/>
+      <w:numFmt w:val="decimal"/>
+      <w:pStyle w:val="Ttulo7"/>
+      <w:lvlText w:val="%1.%2.%3.%4.%5.%6.%7"/>
+      <w:lvlJc w:val="left"/>
+      <w:pPr>
+        <w:tabs>
+          <w:tab w:val="num" w:pos="1296"/>
+        </w:tabs>
+        <w:ind w:left="1296" w:hanging="1296"/>
+      </w:pPr>
+      <w:rPr>
+        <w:rFonts w:hint="default"/>
+        <w:color w:val="auto"/>
+      </w:rPr>
+    </w:lvl>
+    <w:lvl w:ilvl="7">
+      <w:start w:val="1"/>
+      <w:numFmt w:val="decimal"/>
+      <w:pStyle w:val="Ttulo8"/>
+      <w:lvlText w:val="%1.%2.%3.%4.%5.%6.%7.%8"/>
+      <w:lvlJc w:val="left"/>
+      <w:pPr>
+        <w:tabs>
+          <w:tab w:val="num" w:pos="1440"/>
+        </w:tabs>
+        <w:ind w:left="1440" w:hanging="1440"/>
+      </w:pPr>
+      <w:rPr>
+        <w:rFonts w:hint="default"/>
+      </w:rPr>
+    </w:lvl>
+    <w:lvl w:ilvl="8">
+      <w:start w:val="1"/>
+      <w:numFmt w:val="decimal"/>
+      <w:pStyle w:val="Ttulo9"/>
+      <w:lvlText w:val="%1.%2.%3.%4.%5.%6.%7.%8.%9"/>
+      <w:lvlJc w:val="left"/>
+      <w:pPr>
+        <w:tabs>
+          <w:tab w:val="num" w:pos="1584"/>
+        </w:tabs>
+        <w:ind w:left="1584" w:hanging="1584"/>
+      </w:pPr>
+      <w:rPr>
+        <w:rFonts w:hint="default"/>
+      </w:rPr>
+    </w:lvl>
+  </w:abstractNum>
+  <w:abstractNum w:abstractNumId="2" w15:restartNumberingAfterBreak="0">
+    <w:nsid w:val="36017BEC"/>
+    <w:multiLevelType w:val="hybridMultilevel"/>
+    <w:tmpl w:val="FFC01232"/>
+    <w:lvl w:ilvl="0" w:tplc="874E1CF6">
+      <w:start w:val="1"/>
+      <w:numFmt w:val="bullet"/>
+      <w:lvlText w:val="•"/>
+      <w:lvlJc w:val="left"/>
+      <w:pPr>
+        <w:tabs>
+          <w:tab w:val="num" w:pos="720"/>
+        </w:tabs>
+        <w:ind w:left="720" w:hanging="360"/>
+      </w:pPr>
+      <w:rPr>
+        <w:rFonts w:ascii="Arial" w:hAnsi="Arial" w:hint="default"/>
+      </w:rPr>
+    </w:lvl>
+    <w:lvl w:ilvl="1" w:tplc="5B2E4DD6" w:tentative="1">
+      <w:start w:val="1"/>
+      <w:numFmt w:val="bullet"/>
+      <w:lvlText w:val="•"/>
+      <w:lvlJc w:val="left"/>
+      <w:pPr>
+        <w:tabs>
+          <w:tab w:val="num" w:pos="1440"/>
+        </w:tabs>
+        <w:ind w:left="1440" w:hanging="360"/>
+      </w:pPr>
+      <w:rPr>
+        <w:rFonts w:ascii="Arial" w:hAnsi="Arial" w:hint="default"/>
+      </w:rPr>
+    </w:lvl>
+    <w:lvl w:ilvl="2" w:tplc="598CE54A" w:tentative="1">
+      <w:start w:val="1"/>
+      <w:numFmt w:val="bullet"/>
+      <w:lvlText w:val="•"/>
+      <w:lvlJc w:val="left"/>
+      <w:pPr>
+        <w:tabs>
+          <w:tab w:val="num" w:pos="2160"/>
+        </w:tabs>
+        <w:ind w:left="2160" w:hanging="360"/>
+      </w:pPr>
+      <w:rPr>
+        <w:rFonts w:ascii="Arial" w:hAnsi="Arial" w:hint="default"/>
+      </w:rPr>
+    </w:lvl>
+    <w:lvl w:ilvl="3" w:tplc="DD9415C8" w:tentative="1">
+      <w:start w:val="1"/>
+      <w:numFmt w:val="bullet"/>
+      <w:lvlText w:val="•"/>
+      <w:lvlJc w:val="left"/>
+      <w:pPr>
+        <w:tabs>
+          <w:tab w:val="num" w:pos="2880"/>
+        </w:tabs>
+        <w:ind w:left="2880" w:hanging="360"/>
+      </w:pPr>
+      <w:rPr>
+        <w:rFonts w:ascii="Arial" w:hAnsi="Arial" w:hint="default"/>
+      </w:rPr>
+    </w:lvl>
+    <w:lvl w:ilvl="4" w:tplc="D766EAB6" w:tentative="1">
+      <w:start w:val="1"/>
+      <w:numFmt w:val="bullet"/>
+      <w:lvlText w:val="•"/>
+      <w:lvlJc w:val="left"/>
+      <w:pPr>
+        <w:tabs>
+          <w:tab w:val="num" w:pos="3600"/>
+        </w:tabs>
+        <w:ind w:left="3600" w:hanging="360"/>
+      </w:pPr>
+      <w:rPr>
+        <w:rFonts w:ascii="Arial" w:hAnsi="Arial" w:hint="default"/>
+      </w:rPr>
+    </w:lvl>
+    <w:lvl w:ilvl="5" w:tplc="E0329E18" w:tentative="1">
+      <w:start w:val="1"/>
+      <w:numFmt w:val="bullet"/>
+      <w:lvlText w:val="•"/>
+      <w:lvlJc w:val="left"/>
+      <w:pPr>
+        <w:tabs>
+          <w:tab w:val="num" w:pos="4320"/>
+        </w:tabs>
+        <w:ind w:left="4320" w:hanging="360"/>
+      </w:pPr>
+      <w:rPr>
+        <w:rFonts w:ascii="Arial" w:hAnsi="Arial" w:hint="default"/>
+      </w:rPr>
+    </w:lvl>
+    <w:lvl w:ilvl="6" w:tplc="729AEAD0" w:tentative="1">
+      <w:start w:val="1"/>
+      <w:numFmt w:val="bullet"/>
+      <w:lvlText w:val="•"/>
+      <w:lvlJc w:val="left"/>
+      <w:pPr>
+        <w:tabs>
+          <w:tab w:val="num" w:pos="5040"/>
+        </w:tabs>
+        <w:ind w:left="5040" w:hanging="360"/>
+      </w:pPr>
+      <w:rPr>
+        <w:rFonts w:ascii="Arial" w:hAnsi="Arial" w:hint="default"/>
+      </w:rPr>
+    </w:lvl>
+    <w:lvl w:ilvl="7" w:tplc="C07A8536" w:tentative="1">
+      <w:start w:val="1"/>
+      <w:numFmt w:val="bullet"/>
+      <w:lvlText w:val="•"/>
+      <w:lvlJc w:val="left"/>
+      <w:pPr>
+        <w:tabs>
+          <w:tab w:val="num" w:pos="5760"/>
+        </w:tabs>
+        <w:ind w:left="5760" w:hanging="360"/>
+      </w:pPr>
+      <w:rPr>
+        <w:rFonts w:ascii="Arial" w:hAnsi="Arial" w:hint="default"/>
+      </w:rPr>
+    </w:lvl>
+    <w:lvl w:ilvl="8" w:tplc="E75069D2" w:tentative="1">
+      <w:start w:val="1"/>
+      <w:numFmt w:val="bullet"/>
+      <w:lvlText w:val="•"/>
+      <w:lvlJc w:val="left"/>
+      <w:pPr>
+        <w:tabs>
+          <w:tab w:val="num" w:pos="6480"/>
+        </w:tabs>
+        <w:ind w:left="6480" w:hanging="360"/>
+      </w:pPr>
+      <w:rPr>
+        <w:rFonts w:ascii="Arial" w:hAnsi="Arial" w:hint="default"/>
+      </w:rPr>
+    </w:lvl>
+  </w:abstractNum>
+  <w:abstractNum w:abstractNumId="3" w15:restartNumberingAfterBreak="0">
+    <w:nsid w:val="463A6F3B"/>
+    <w:multiLevelType w:val="hybridMultilevel"/>
+    <w:tmpl w:val="FB241D32"/>
+    <w:lvl w:ilvl="0" w:tplc="874E1CF6">
+      <w:start w:val="1"/>
+      <w:numFmt w:val="bullet"/>
+      <w:lvlText w:val="•"/>
+      <w:lvlJc w:val="left"/>
+      <w:pPr>
+        <w:tabs>
+          <w:tab w:val="num" w:pos="1080"/>
+        </w:tabs>
+        <w:ind w:left="1080" w:hanging="360"/>
+      </w:pPr>
+      <w:rPr>
+        <w:rFonts w:ascii="Arial" w:hAnsi="Arial" w:hint="default"/>
       </w:rPr>
     </w:lvl>
     <w:lvl w:ilvl="1" w:tplc="080A0003" w:tentative="1">
@@ -945,7 +4950,7 @@
       <w:lvlText w:val="o"/>
       <w:lvlJc w:val="left"/>
       <w:pPr>
-        <w:ind w:left="1440" w:hanging="360"/>
+        <w:ind w:left="1800" w:hanging="360"/>
       </w:pPr>
       <w:rPr>
         <w:rFonts w:ascii="Courier New" w:hAnsi="Courier New" w:cs="Courier New" w:hint="default"/>
@@ -957,7 +4962,7 @@
       <w:lvlText w:val=""/>
       <w:lvlJc w:val="left"/>
       <w:pPr>
-        <w:ind w:left="2160" w:hanging="360"/>
+        <w:ind w:left="2520" w:hanging="360"/>
       </w:pPr>
       <w:rPr>
         <w:rFonts w:ascii="Wingdings" w:hAnsi="Wingdings" w:hint="default"/>
@@ -969,7 +4974,7 @@
       <w:lvlText w:val=""/>
       <w:lvlJc w:val="left"/>
       <w:pPr>
-        <w:ind w:left="2880" w:hanging="360"/>
+        <w:ind w:left="3240" w:hanging="360"/>
       </w:pPr>
       <w:rPr>
         <w:rFonts w:ascii="Symbol" w:hAnsi="Symbol" w:hint="default"/>
@@ -981,7 +4986,7 @@
       <w:lvlText w:val="o"/>
       <w:lvlJc w:val="left"/>
       <w:pPr>
-        <w:ind w:left="3600" w:hanging="360"/>
+        <w:ind w:left="3960" w:hanging="360"/>
       </w:pPr>
       <w:rPr>
         <w:rFonts w:ascii="Courier New" w:hAnsi="Courier New" w:cs="Courier New" w:hint="default"/>
@@ -993,7 +4998,7 @@
       <w:lvlText w:val=""/>
       <w:lvlJc w:val="left"/>
       <w:pPr>
-        <w:ind w:left="4320" w:hanging="360"/>
+        <w:ind w:left="4680" w:hanging="360"/>
       </w:pPr>
       <w:rPr>
         <w:rFonts w:ascii="Wingdings" w:hAnsi="Wingdings" w:hint="default"/>
@@ -1005,7 +5010,7 @@
       <w:lvlText w:val=""/>
       <w:lvlJc w:val="left"/>
       <w:pPr>
-        <w:ind w:left="5040" w:hanging="360"/>
+        <w:ind w:left="5400" w:hanging="360"/>
       </w:pPr>
       <w:rPr>
         <w:rFonts w:ascii="Symbol" w:hAnsi="Symbol" w:hint="default"/>
@@ -1017,7 +5022,7 @@
       <w:lvlText w:val="o"/>
       <w:lvlJc w:val="left"/>
       <w:pPr>
-        <w:ind w:left="5760" w:hanging="360"/>
+        <w:ind w:left="6120" w:hanging="360"/>
       </w:pPr>
       <w:rPr>
         <w:rFonts w:ascii="Courier New" w:hAnsi="Courier New" w:cs="Courier New" w:hint="default"/>
@@ -1029,216 +5034,163 @@
       <w:lvlText w:val=""/>
       <w:lvlJc w:val="left"/>
       <w:pPr>
-        <w:ind w:left="6480" w:hanging="360"/>
+        <w:ind w:left="6840" w:hanging="360"/>
       </w:pPr>
       <w:rPr>
         <w:rFonts w:ascii="Wingdings" w:hAnsi="Wingdings" w:hint="default"/>
       </w:rPr>
     </w:lvl>
   </w:abstractNum>
-  <w:abstractNum w:abstractNumId="1" w15:restartNumberingAfterBreak="0">
-    <w:nsid w:val="35A111C1"/>
-    <w:multiLevelType w:val="hybridMultilevel"/>
-    <w:tmpl w:val="44FCE764"/>
-    <w:lvl w:ilvl="0" w:tplc="080A000F">
+  <w:abstractNum w:abstractNumId="4" w15:restartNumberingAfterBreak="0">
+    <w:nsid w:val="711D2C05"/>
+    <w:multiLevelType w:val="multilevel"/>
+    <w:tmpl w:val="D4067942"/>
+    <w:lvl w:ilvl="0">
+      <w:start w:val="5"/>
+      <w:numFmt w:val="decimal"/>
+      <w:lvlText w:val="%1"/>
+      <w:lvlJc w:val="left"/>
+      <w:pPr>
+        <w:ind w:left="360" w:hanging="360"/>
+      </w:pPr>
+      <w:rPr>
+        <w:rFonts w:ascii="Times New Roman" w:hAnsi="Times New Roman" w:hint="default"/>
+        <w:b/>
+        <w:color w:val="0000FF"/>
+        <w:sz w:val="20"/>
+        <w:u w:val="single"/>
+      </w:rPr>
+    </w:lvl>
+    <w:lvl w:ilvl="1">
+      <w:start w:val="7"/>
+      <w:numFmt w:val="decimal"/>
+      <w:lvlText w:val="%1.%2"/>
+      <w:lvlJc w:val="left"/>
+      <w:pPr>
+        <w:ind w:left="720" w:hanging="720"/>
+      </w:pPr>
+      <w:rPr>
+        <w:rFonts w:ascii="Times New Roman" w:hAnsi="Times New Roman" w:hint="default"/>
+        <w:b/>
+        <w:color w:val="0000FF"/>
+        <w:sz w:val="20"/>
+        <w:u w:val="single"/>
+      </w:rPr>
+    </w:lvl>
+    <w:lvl w:ilvl="2">
       <w:start w:val="1"/>
       <w:numFmt w:val="decimal"/>
-      <w:lvlText w:val="%1."/>
+      <w:lvlText w:val="%1.%2.%3"/>
       <w:lvlJc w:val="left"/>
       <w:pPr>
-        <w:ind w:left="720" w:hanging="360"/>
+        <w:ind w:left="720" w:hanging="720"/>
       </w:pPr>
       <w:rPr>
-        <w:rFonts w:hint="default"/>
+        <w:rFonts w:ascii="Times New Roman" w:hAnsi="Times New Roman" w:hint="default"/>
+        <w:b/>
+        <w:color w:val="0000FF"/>
+        <w:sz w:val="20"/>
+        <w:u w:val="single"/>
       </w:rPr>
     </w:lvl>
-    <w:lvl w:ilvl="1" w:tplc="080A0019" w:tentative="1">
-      <w:start w:val="1"/>
-      <w:numFmt w:val="lowerLetter"/>
-      <w:lvlText w:val="%2."/>
-      <w:lvlJc w:val="left"/>
-      <w:pPr>
-        <w:ind w:left="1440" w:hanging="360"/>
-      </w:pPr>
-    </w:lvl>
-    <w:lvl w:ilvl="2" w:tplc="080A001B" w:tentative="1">
-      <w:start w:val="1"/>
-      <w:numFmt w:val="lowerRoman"/>
-      <w:lvlText w:val="%3."/>
-      <w:lvlJc w:val="right"/>
-      <w:pPr>
-        <w:ind w:left="2160" w:hanging="180"/>
-      </w:pPr>
-    </w:lvl>
-    <w:lvl w:ilvl="3" w:tplc="080A000F" w:tentative="1">
+    <w:lvl w:ilvl="3">
       <w:start w:val="1"/>
       <w:numFmt w:val="decimal"/>
-      <w:lvlText w:val="%4."/>
+      <w:lvlText w:val="%1.%2.%3.%4"/>
       <w:lvlJc w:val="left"/>
       <w:pPr>
-        <w:ind w:left="2880" w:hanging="360"/>
-      </w:pPr>
+        <w:ind w:left="1080" w:hanging="1080"/>
+      </w:pPr>
+      <w:rPr>
+        <w:rFonts w:ascii="Times New Roman" w:hAnsi="Times New Roman" w:hint="default"/>
+        <w:b/>
+        <w:color w:val="0000FF"/>
+        <w:sz w:val="20"/>
+        <w:u w:val="single"/>
+      </w:rPr>
     </w:lvl>
-    <w:lvl w:ilvl="4" w:tplc="080A0019" w:tentative="1">
-      <w:start w:val="1"/>
-      <w:numFmt w:val="lowerLetter"/>
-      <w:lvlText w:val="%5."/>
-      <w:lvlJc w:val="left"/>
-      <w:pPr>
-        <w:ind w:left="3600" w:hanging="360"/>
-      </w:pPr>
-    </w:lvl>
-    <w:lvl w:ilvl="5" w:tplc="080A001B" w:tentative="1">
-      <w:start w:val="1"/>
-      <w:numFmt w:val="lowerRoman"/>
-      <w:lvlText w:val="%6."/>
-      <w:lvlJc w:val="right"/>
-      <w:pPr>
-        <w:ind w:left="4320" w:hanging="180"/>
-      </w:pPr>
-    </w:lvl>
-    <w:lvl w:ilvl="6" w:tplc="080A000F" w:tentative="1">
+    <w:lvl w:ilvl="4">
       <w:start w:val="1"/>
       <w:numFmt w:val="decimal"/>
-      <w:lvlText w:val="%7."/>
+      <w:lvlText w:val="%1.%2.%3.%4.%5"/>
       <w:lvlJc w:val="left"/>
       <w:pPr>
-        <w:ind w:left="5040" w:hanging="360"/>
-      </w:pPr>
-    </w:lvl>
-    <w:lvl w:ilvl="7" w:tplc="080A0019" w:tentative="1">
-      <w:start w:val="1"/>
-      <w:numFmt w:val="lowerLetter"/>
-      <w:lvlText w:val="%8."/>
-      <w:lvlJc w:val="left"/>
-      <w:pPr>
-        <w:ind w:left="5760" w:hanging="360"/>
-      </w:pPr>
-    </w:lvl>
-    <w:lvl w:ilvl="8" w:tplc="080A001B" w:tentative="1">
-      <w:start w:val="1"/>
-      <w:numFmt w:val="lowerRoman"/>
-      <w:lvlText w:val="%9."/>
-      <w:lvlJc w:val="right"/>
-      <w:pPr>
-        <w:ind w:left="6480" w:hanging="180"/>
-      </w:pPr>
-    </w:lvl>
-  </w:abstractNum>
-  <w:abstractNum w:abstractNumId="2" w15:restartNumberingAfterBreak="0">
-    <w:nsid w:val="3AE05E11"/>
-    <w:multiLevelType w:val="hybridMultilevel"/>
-    <w:tmpl w:val="D3A89172"/>
-    <w:lvl w:ilvl="0" w:tplc="080A0001">
-      <w:start w:val="1"/>
-      <w:numFmt w:val="bullet"/>
-      <w:lvlText w:val=""/>
-      <w:lvlJc w:val="left"/>
-      <w:pPr>
-        <w:ind w:left="720" w:hanging="360"/>
+        <w:ind w:left="1440" w:hanging="1440"/>
       </w:pPr>
       <w:rPr>
-        <w:rFonts w:ascii="Symbol" w:hAnsi="Symbol" w:hint="default"/>
+        <w:rFonts w:ascii="Times New Roman" w:hAnsi="Times New Roman" w:hint="default"/>
+        <w:b/>
+        <w:color w:val="0000FF"/>
+        <w:sz w:val="20"/>
+        <w:u w:val="single"/>
       </w:rPr>
     </w:lvl>
-    <w:lvl w:ilvl="1" w:tplc="080A0003" w:tentative="1">
+    <w:lvl w:ilvl="5">
       <w:start w:val="1"/>
-      <w:numFmt w:val="bullet"/>
-      <w:lvlText w:val="o"/>
+      <w:numFmt w:val="decimal"/>
+      <w:lvlText w:val="%1.%2.%3.%4.%5.%6"/>
       <w:lvlJc w:val="left"/>
       <w:pPr>
-        <w:ind w:left="1440" w:hanging="360"/>
+        <w:ind w:left="1440" w:hanging="1440"/>
       </w:pPr>
       <w:rPr>
-        <w:rFonts w:ascii="Courier New" w:hAnsi="Courier New" w:cs="Courier New" w:hint="default"/>
+        <w:rFonts w:ascii="Times New Roman" w:hAnsi="Times New Roman" w:hint="default"/>
+        <w:b/>
+        <w:color w:val="0000FF"/>
+        <w:sz w:val="20"/>
+        <w:u w:val="single"/>
       </w:rPr>
     </w:lvl>
-    <w:lvl w:ilvl="2" w:tplc="080A0005" w:tentative="1">
+    <w:lvl w:ilvl="6">
       <w:start w:val="1"/>
-      <w:numFmt w:val="bullet"/>
-      <w:lvlText w:val=""/>
+      <w:numFmt w:val="decimal"/>
+      <w:lvlText w:val="%1.%2.%3.%4.%5.%6.%7"/>
       <w:lvlJc w:val="left"/>
       <w:pPr>
-        <w:ind w:left="2160" w:hanging="360"/>
+        <w:ind w:left="1800" w:hanging="1800"/>
       </w:pPr>
       <w:rPr>
-        <w:rFonts w:ascii="Wingdings" w:hAnsi="Wingdings" w:hint="default"/>
+        <w:rFonts w:ascii="Times New Roman" w:hAnsi="Times New Roman" w:hint="default"/>
+        <w:b/>
+        <w:color w:val="0000FF"/>
+        <w:sz w:val="20"/>
+        <w:u w:val="single"/>
       </w:rPr>
     </w:lvl>
-    <w:lvl w:ilvl="3" w:tplc="080A0001" w:tentative="1">
+    <w:lvl w:ilvl="7">
       <w:start w:val="1"/>
-      <w:numFmt w:val="bullet"/>
-      <w:lvlText w:val=""/>
+      <w:numFmt w:val="decimal"/>
+      <w:lvlText w:val="%1.%2.%3.%4.%5.%6.%7.%8"/>
       <w:lvlJc w:val="left"/>
       <w:pPr>
-        <w:ind w:left="2880" w:hanging="360"/>
+        <w:ind w:left="1800" w:hanging="1800"/>
       </w:pPr>
       <w:rPr>
-        <w:rFonts w:ascii="Symbol" w:hAnsi="Symbol" w:hint="default"/>
+        <w:rFonts w:ascii="Times New Roman" w:hAnsi="Times New Roman" w:hint="default"/>
+        <w:b/>
+        <w:color w:val="0000FF"/>
+        <w:sz w:val="20"/>
+        <w:u w:val="single"/>
       </w:rPr>
     </w:lvl>
-    <w:lvl w:ilvl="4" w:tplc="080A0003" w:tentative="1">
+    <w:lvl w:ilvl="8">
       <w:start w:val="1"/>
-      <w:numFmt w:val="bullet"/>
-      <w:lvlText w:val="o"/>
+      <w:numFmt w:val="decimal"/>
+      <w:lvlText w:val="%1.%2.%3.%4.%5.%6.%7.%8.%9"/>
       <w:lvlJc w:val="left"/>
       <w:pPr>
-        <w:ind w:left="3600" w:hanging="360"/>
+        <w:ind w:left="2160" w:hanging="2160"/>
       </w:pPr>
       <w:rPr>
-        <w:rFonts w:ascii="Courier New" w:hAnsi="Courier New" w:cs="Courier New" w:hint="default"/>
-      </w:rPr>
-    </w:lvl>
-    <w:lvl w:ilvl="5" w:tplc="080A0005" w:tentative="1">
-      <w:start w:val="1"/>
-      <w:numFmt w:val="bullet"/>
-      <w:lvlText w:val=""/>
-      <w:lvlJc w:val="left"/>
-      <w:pPr>
-        <w:ind w:left="4320" w:hanging="360"/>
-      </w:pPr>
-      <w:rPr>
-        <w:rFonts w:ascii="Wingdings" w:hAnsi="Wingdings" w:hint="default"/>
-      </w:rPr>
-    </w:lvl>
-    <w:lvl w:ilvl="6" w:tplc="080A0001" w:tentative="1">
-      <w:start w:val="1"/>
-      <w:numFmt w:val="bullet"/>
-      <w:lvlText w:val=""/>
-      <w:lvlJc w:val="left"/>
-      <w:pPr>
-        <w:ind w:left="5040" w:hanging="360"/>
-      </w:pPr>
-      <w:rPr>
-        <w:rFonts w:ascii="Symbol" w:hAnsi="Symbol" w:hint="default"/>
-      </w:rPr>
-    </w:lvl>
-    <w:lvl w:ilvl="7" w:tplc="080A0003" w:tentative="1">
-      <w:start w:val="1"/>
-      <w:numFmt w:val="bullet"/>
-      <w:lvlText w:val="o"/>
-      <w:lvlJc w:val="left"/>
-      <w:pPr>
-        <w:ind w:left="5760" w:hanging="360"/>
-      </w:pPr>
-      <w:rPr>
-        <w:rFonts w:ascii="Courier New" w:hAnsi="Courier New" w:cs="Courier New" w:hint="default"/>
-      </w:rPr>
-    </w:lvl>
-    <w:lvl w:ilvl="8" w:tplc="080A0005" w:tentative="1">
-      <w:start w:val="1"/>
-      <w:numFmt w:val="bullet"/>
-      <w:lvlText w:val=""/>
-      <w:lvlJc w:val="left"/>
-      <w:pPr>
-        <w:ind w:left="6480" w:hanging="360"/>
-      </w:pPr>
-      <w:rPr>
-        <w:rFonts w:ascii="Wingdings" w:hAnsi="Wingdings" w:hint="default"/>
+        <w:rFonts w:ascii="Times New Roman" w:hAnsi="Times New Roman" w:hint="default"/>
+        <w:b/>
+        <w:color w:val="0000FF"/>
+        <w:sz w:val="20"/>
+        <w:u w:val="single"/>
       </w:rPr>
     </w:lvl>
   </w:abstractNum>
-  <w:abstractNum w:abstractNumId="3" w15:restartNumberingAfterBreak="0">
+  <w:abstractNum w:abstractNumId="5" w15:restartNumberingAfterBreak="0">
     <w:nsid w:val="7B26373E"/>
     <w:multiLevelType w:val="hybridMultilevel"/>
     <w:tmpl w:val="FF10BE86"/>
@@ -1325,17 +5277,24 @@
     </w:lvl>
   </w:abstractNum>
   <w:num w:numId="1">
+    <w:abstractNumId w:val="1"/>
+  </w:num>
+  <w:num w:numId="2">
     <w:abstractNumId w:val="0"/>
   </w:num>
-  <w:num w:numId="2">
+  <w:num w:numId="3">
     <w:abstractNumId w:val="2"/>
-  </w:num>
-  <w:num w:numId="3">
-    <w:abstractNumId w:val="1"/>
   </w:num>
   <w:num w:numId="4">
     <w:abstractNumId w:val="3"/>
   </w:num>
+  <w:num w:numId="5">
+    <w:abstractNumId w:val="5"/>
+  </w:num>
+  <w:num w:numId="6">
+    <w:abstractNumId w:val="4"/>
+  </w:num>
+  <w:numIdMacAtCleanup w:val="2"/>
 </w:numbering>
 </file>
 
@@ -1344,130 +5303,32 @@
   <w:docDefaults>
     <w:rPrDefault>
       <w:rPr>
-        <w:rFonts w:asciiTheme="minorHAnsi" w:eastAsiaTheme="minorHAnsi" w:hAnsiTheme="minorHAnsi" w:cstheme="minorBidi"/>
-        <w:sz w:val="22"/>
-        <w:szCs w:val="22"/>
-        <w:lang w:val="es-MX" w:eastAsia="en-US" w:bidi="ar-SA"/>
+        <w:rFonts w:ascii="Times New Roman" w:eastAsia="Times New Roman" w:hAnsi="Times New Roman" w:cs="Times New Roman"/>
+        <w:lang w:val="es-MX" w:eastAsia="es-MX" w:bidi="ar-SA"/>
       </w:rPr>
     </w:rPrDefault>
-    <w:pPrDefault>
-      <w:pPr>
-        <w:spacing w:after="160" w:line="259" w:lineRule="auto"/>
-      </w:pPr>
-    </w:pPrDefault>
+    <w:pPrDefault/>
   </w:docDefaults>
-  <w:latentStyles w:defLockedState="0" w:defUIPriority="99" w:defSemiHidden="0" w:defUnhideWhenUsed="0" w:defQFormat="0" w:count="371">
-    <w:lsdException w:name="Normal" w:uiPriority="0" w:qFormat="1"/>
-    <w:lsdException w:name="heading 1" w:uiPriority="9" w:qFormat="1"/>
-    <w:lsdException w:name="heading 2" w:semiHidden="1" w:uiPriority="9" w:unhideWhenUsed="1" w:qFormat="1"/>
-    <w:lsdException w:name="heading 3" w:semiHidden="1" w:uiPriority="9" w:unhideWhenUsed="1" w:qFormat="1"/>
-    <w:lsdException w:name="heading 4" w:semiHidden="1" w:uiPriority="9" w:unhideWhenUsed="1" w:qFormat="1"/>
-    <w:lsdException w:name="heading 5" w:semiHidden="1" w:uiPriority="9" w:unhideWhenUsed="1" w:qFormat="1"/>
-    <w:lsdException w:name="heading 6" w:semiHidden="1" w:uiPriority="9" w:unhideWhenUsed="1" w:qFormat="1"/>
-    <w:lsdException w:name="heading 7" w:semiHidden="1" w:uiPriority="9" w:unhideWhenUsed="1" w:qFormat="1"/>
-    <w:lsdException w:name="heading 8" w:semiHidden="1" w:uiPriority="9" w:unhideWhenUsed="1" w:qFormat="1"/>
-    <w:lsdException w:name="heading 9" w:semiHidden="1" w:uiPriority="9" w:unhideWhenUsed="1" w:qFormat="1"/>
-    <w:lsdException w:name="index 1" w:semiHidden="1" w:unhideWhenUsed="1"/>
-    <w:lsdException w:name="index 2" w:semiHidden="1" w:unhideWhenUsed="1"/>
-    <w:lsdException w:name="index 3" w:semiHidden="1" w:unhideWhenUsed="1"/>
-    <w:lsdException w:name="index 4" w:semiHidden="1" w:unhideWhenUsed="1"/>
-    <w:lsdException w:name="index 5" w:semiHidden="1" w:unhideWhenUsed="1"/>
-    <w:lsdException w:name="index 6" w:semiHidden="1" w:unhideWhenUsed="1"/>
-    <w:lsdException w:name="index 7" w:semiHidden="1" w:unhideWhenUsed="1"/>
-    <w:lsdException w:name="index 8" w:semiHidden="1" w:unhideWhenUsed="1"/>
-    <w:lsdException w:name="index 9" w:semiHidden="1" w:unhideWhenUsed="1"/>
-    <w:lsdException w:name="toc 1" w:semiHidden="1" w:uiPriority="39" w:unhideWhenUsed="1"/>
-    <w:lsdException w:name="toc 2" w:semiHidden="1" w:uiPriority="39" w:unhideWhenUsed="1"/>
-    <w:lsdException w:name="toc 3" w:semiHidden="1" w:uiPriority="39" w:unhideWhenUsed="1"/>
-    <w:lsdException w:name="toc 4" w:semiHidden="1" w:uiPriority="39" w:unhideWhenUsed="1"/>
-    <w:lsdException w:name="toc 5" w:semiHidden="1" w:uiPriority="39" w:unhideWhenUsed="1"/>
-    <w:lsdException w:name="toc 6" w:semiHidden="1" w:uiPriority="39" w:unhideWhenUsed="1"/>
-    <w:lsdException w:name="toc 7" w:semiHidden="1" w:uiPriority="39" w:unhideWhenUsed="1"/>
-    <w:lsdException w:name="toc 8" w:semiHidden="1" w:uiPriority="39" w:unhideWhenUsed="1"/>
-    <w:lsdException w:name="toc 9" w:semiHidden="1" w:uiPriority="39" w:unhideWhenUsed="1"/>
-    <w:lsdException w:name="Normal Indent" w:semiHidden="1" w:unhideWhenUsed="1"/>
-    <w:lsdException w:name="footnote text" w:semiHidden="1" w:unhideWhenUsed="1"/>
-    <w:lsdException w:name="annotation text" w:semiHidden="1" w:unhideWhenUsed="1"/>
-    <w:lsdException w:name="header" w:semiHidden="1" w:unhideWhenUsed="1"/>
-    <w:lsdException w:name="footer" w:semiHidden="1" w:unhideWhenUsed="1"/>
-    <w:lsdException w:name="index heading" w:semiHidden="1" w:unhideWhenUsed="1"/>
-    <w:lsdException w:name="caption" w:semiHidden="1" w:uiPriority="35" w:unhideWhenUsed="1" w:qFormat="1"/>
-    <w:lsdException w:name="table of figures" w:semiHidden="1" w:unhideWhenUsed="1"/>
-    <w:lsdException w:name="envelope address" w:semiHidden="1" w:unhideWhenUsed="1"/>
-    <w:lsdException w:name="envelope return" w:semiHidden="1" w:unhideWhenUsed="1"/>
-    <w:lsdException w:name="footnote reference" w:semiHidden="1" w:unhideWhenUsed="1"/>
-    <w:lsdException w:name="annotation reference" w:semiHidden="1" w:unhideWhenUsed="1"/>
-    <w:lsdException w:name="line number" w:semiHidden="1" w:unhideWhenUsed="1"/>
-    <w:lsdException w:name="page number" w:semiHidden="1" w:unhideWhenUsed="1"/>
-    <w:lsdException w:name="endnote reference" w:semiHidden="1" w:unhideWhenUsed="1"/>
-    <w:lsdException w:name="endnote text" w:semiHidden="1" w:unhideWhenUsed="1"/>
-    <w:lsdException w:name="table of authorities" w:semiHidden="1" w:unhideWhenUsed="1"/>
-    <w:lsdException w:name="macro" w:semiHidden="1" w:unhideWhenUsed="1"/>
-    <w:lsdException w:name="toa heading" w:semiHidden="1" w:unhideWhenUsed="1"/>
-    <w:lsdException w:name="List" w:semiHidden="1" w:unhideWhenUsed="1"/>
-    <w:lsdException w:name="List Bullet" w:semiHidden="1" w:unhideWhenUsed="1"/>
-    <w:lsdException w:name="List Number" w:semiHidden="1" w:unhideWhenUsed="1"/>
-    <w:lsdException w:name="List 2" w:semiHidden="1" w:unhideWhenUsed="1"/>
-    <w:lsdException w:name="List 3" w:semiHidden="1" w:unhideWhenUsed="1"/>
-    <w:lsdException w:name="List 4" w:semiHidden="1" w:unhideWhenUsed="1"/>
-    <w:lsdException w:name="List 5" w:semiHidden="1" w:unhideWhenUsed="1"/>
-    <w:lsdException w:name="List Bullet 2" w:semiHidden="1" w:unhideWhenUsed="1"/>
-    <w:lsdException w:name="List Bullet 3" w:semiHidden="1" w:unhideWhenUsed="1"/>
-    <w:lsdException w:name="List Bullet 4" w:semiHidden="1" w:unhideWhenUsed="1"/>
-    <w:lsdException w:name="List Bullet 5" w:semiHidden="1" w:unhideWhenUsed="1"/>
-    <w:lsdException w:name="List Number 2" w:semiHidden="1" w:unhideWhenUsed="1"/>
-    <w:lsdException w:name="List Number 3" w:semiHidden="1" w:unhideWhenUsed="1"/>
-    <w:lsdException w:name="List Number 4" w:semiHidden="1" w:unhideWhenUsed="1"/>
-    <w:lsdException w:name="List Number 5" w:semiHidden="1" w:unhideWhenUsed="1"/>
-    <w:lsdException w:name="Title" w:uiPriority="10" w:qFormat="1"/>
-    <w:lsdException w:name="Closing" w:semiHidden="1" w:unhideWhenUsed="1"/>
-    <w:lsdException w:name="Signature" w:semiHidden="1" w:unhideWhenUsed="1"/>
-    <w:lsdException w:name="Default Paragraph Font" w:semiHidden="1" w:uiPriority="1" w:unhideWhenUsed="1"/>
-    <w:lsdException w:name="Body Text" w:semiHidden="1" w:unhideWhenUsed="1"/>
-    <w:lsdException w:name="Body Text Indent" w:semiHidden="1" w:unhideWhenUsed="1"/>
-    <w:lsdException w:name="List Continue" w:semiHidden="1" w:unhideWhenUsed="1"/>
-    <w:lsdException w:name="List Continue 2" w:semiHidden="1" w:unhideWhenUsed="1"/>
-    <w:lsdException w:name="List Continue 3" w:semiHidden="1" w:unhideWhenUsed="1"/>
-    <w:lsdException w:name="List Continue 4" w:semiHidden="1" w:unhideWhenUsed="1"/>
-    <w:lsdException w:name="List Continue 5" w:semiHidden="1" w:unhideWhenUsed="1"/>
-    <w:lsdException w:name="Message Header" w:semiHidden="1" w:unhideWhenUsed="1"/>
-    <w:lsdException w:name="Subtitle" w:uiPriority="11" w:qFormat="1"/>
-    <w:lsdException w:name="Salutation" w:semiHidden="1" w:unhideWhenUsed="1"/>
-    <w:lsdException w:name="Date" w:semiHidden="1" w:unhideWhenUsed="1"/>
-    <w:lsdException w:name="Body Text First Indent" w:semiHidden="1" w:unhideWhenUsed="1"/>
-    <w:lsdException w:name="Body Text First Indent 2" w:semiHidden="1" w:unhideWhenUsed="1"/>
-    <w:lsdException w:name="Note Heading" w:semiHidden="1" w:unhideWhenUsed="1"/>
-    <w:lsdException w:name="Body Text 2" w:semiHidden="1" w:unhideWhenUsed="1"/>
-    <w:lsdException w:name="Body Text 3" w:semiHidden="1" w:unhideWhenUsed="1"/>
-    <w:lsdException w:name="Body Text Indent 2" w:semiHidden="1" w:unhideWhenUsed="1"/>
-    <w:lsdException w:name="Body Text Indent 3" w:semiHidden="1" w:unhideWhenUsed="1"/>
-    <w:lsdException w:name="Block Text" w:semiHidden="1" w:unhideWhenUsed="1"/>
-    <w:lsdException w:name="Hyperlink" w:semiHidden="1" w:unhideWhenUsed="1"/>
-    <w:lsdException w:name="FollowedHyperlink" w:semiHidden="1" w:unhideWhenUsed="1"/>
-    <w:lsdException w:name="Strong" w:uiPriority="22" w:qFormat="1"/>
-    <w:lsdException w:name="Emphasis" w:uiPriority="20" w:qFormat="1"/>
-    <w:lsdException w:name="Document Map" w:semiHidden="1" w:unhideWhenUsed="1"/>
-    <w:lsdException w:name="Plain Text" w:semiHidden="1" w:unhideWhenUsed="1"/>
-    <w:lsdException w:name="E-mail Signature" w:semiHidden="1" w:unhideWhenUsed="1"/>
-    <w:lsdException w:name="HTML Top of Form" w:semiHidden="1" w:unhideWhenUsed="1"/>
-    <w:lsdException w:name="HTML Bottom of Form" w:semiHidden="1" w:unhideWhenUsed="1"/>
-    <w:lsdException w:name="Normal (Web)" w:semiHidden="1" w:unhideWhenUsed="1"/>
-    <w:lsdException w:name="HTML Acronym" w:semiHidden="1" w:unhideWhenUsed="1"/>
-    <w:lsdException w:name="HTML Address" w:semiHidden="1" w:unhideWhenUsed="1"/>
-    <w:lsdException w:name="HTML Cite" w:semiHidden="1" w:unhideWhenUsed="1"/>
-    <w:lsdException w:name="HTML Code" w:semiHidden="1" w:unhideWhenUsed="1"/>
-    <w:lsdException w:name="HTML Definition" w:semiHidden="1" w:unhideWhenUsed="1"/>
-    <w:lsdException w:name="HTML Keyboard" w:semiHidden="1" w:unhideWhenUsed="1"/>
-    <w:lsdException w:name="HTML Preformatted" w:semiHidden="1" w:unhideWhenUsed="1"/>
-    <w:lsdException w:name="HTML Sample" w:semiHidden="1" w:unhideWhenUsed="1"/>
-    <w:lsdException w:name="HTML Typewriter" w:semiHidden="1" w:unhideWhenUsed="1"/>
-    <w:lsdException w:name="HTML Variable" w:semiHidden="1" w:unhideWhenUsed="1"/>
+  <w:latentStyles w:defLockedState="0" w:defUIPriority="0" w:defSemiHidden="0" w:defUnhideWhenUsed="0" w:defQFormat="0" w:count="371">
+    <w:lsdException w:name="Normal" w:qFormat="1"/>
+    <w:lsdException w:name="heading 1" w:qFormat="1"/>
+    <w:lsdException w:name="heading 2" w:qFormat="1"/>
+    <w:lsdException w:name="heading 3" w:qFormat="1"/>
+    <w:lsdException w:name="heading 4" w:qFormat="1"/>
+    <w:lsdException w:name="heading 5" w:qFormat="1"/>
+    <w:lsdException w:name="heading 6" w:qFormat="1"/>
+    <w:lsdException w:name="heading 7" w:qFormat="1"/>
+    <w:lsdException w:name="heading 8" w:qFormat="1"/>
+    <w:lsdException w:name="heading 9" w:qFormat="1"/>
+    <w:lsdException w:name="toc 1" w:uiPriority="39"/>
+    <w:lsdException w:name="toc 2" w:uiPriority="39"/>
+    <w:lsdException w:name="caption" w:qFormat="1"/>
+    <w:lsdException w:name="Title" w:qFormat="1"/>
+    <w:lsdException w:name="Subtitle" w:qFormat="1"/>
+    <w:lsdException w:name="Hyperlink" w:uiPriority="99"/>
+    <w:lsdException w:name="Strong" w:qFormat="1"/>
+    <w:lsdException w:name="Emphasis" w:qFormat="1"/>
     <w:lsdException w:name="Normal Table" w:semiHidden="1" w:unhideWhenUsed="1"/>
-    <w:lsdException w:name="annotation subject" w:semiHidden="1" w:unhideWhenUsed="1"/>
-    <w:lsdException w:name="No List" w:semiHidden="1" w:unhideWhenUsed="1"/>
-    <w:lsdException w:name="Outline List 1" w:semiHidden="1" w:unhideWhenUsed="1"/>
-    <w:lsdException w:name="Outline List 2" w:semiHidden="1" w:unhideWhenUsed="1"/>
-    <w:lsdException w:name="Outline List 3" w:semiHidden="1" w:unhideWhenUsed="1"/>
     <w:lsdException w:name="Table Simple 1" w:semiHidden="1" w:unhideWhenUsed="1"/>
     <w:lsdException w:name="Table Simple 2" w:semiHidden="1" w:unhideWhenUsed="1"/>
     <w:lsdException w:name="Table Simple 3" w:semiHidden="1" w:unhideWhenUsed="1"/>
@@ -1510,10 +5371,8 @@
     <w:lsdException w:name="Table Web 1" w:semiHidden="1" w:unhideWhenUsed="1"/>
     <w:lsdException w:name="Table Web 2" w:semiHidden="1" w:unhideWhenUsed="1"/>
     <w:lsdException w:name="Table Web 3" w:semiHidden="1" w:unhideWhenUsed="1"/>
-    <w:lsdException w:name="Balloon Text" w:semiHidden="1" w:unhideWhenUsed="1"/>
-    <w:lsdException w:name="Table Grid" w:uiPriority="39"/>
     <w:lsdException w:name="Table Theme" w:semiHidden="1" w:unhideWhenUsed="1"/>
-    <w:lsdException w:name="Placeholder Text" w:semiHidden="1"/>
+    <w:lsdException w:name="Placeholder Text" w:semiHidden="1" w:uiPriority="99"/>
     <w:lsdException w:name="No Spacing" w:uiPriority="1" w:qFormat="1"/>
     <w:lsdException w:name="Light Shading" w:uiPriority="60"/>
     <w:lsdException w:name="Light List" w:uiPriority="61"/>
@@ -1535,7 +5394,7 @@
     <w:lsdException w:name="Medium Shading 1 Accent 1" w:uiPriority="63"/>
     <w:lsdException w:name="Medium Shading 2 Accent 1" w:uiPriority="64"/>
     <w:lsdException w:name="Medium List 1 Accent 1" w:uiPriority="65"/>
-    <w:lsdException w:name="Revision" w:semiHidden="1"/>
+    <w:lsdException w:name="Revision" w:semiHidden="1" w:uiPriority="99"/>
     <w:lsdException w:name="List Paragraph" w:uiPriority="34" w:qFormat="1"/>
     <w:lsdException w:name="Quote" w:uiPriority="29" w:qFormat="1"/>
     <w:lsdException w:name="Intense Quote" w:uiPriority="30" w:qFormat="1"/>
@@ -1732,6 +5591,141 @@
   <w:style w:type="paragraph" w:default="1" w:styleId="Normal">
     <w:name w:val="Normal"/>
     <w:qFormat/>
+    <w:rPr>
+      <w:rFonts w:ascii="Arial" w:hAnsi="Arial"/>
+      <w:sz w:val="22"/>
+      <w:lang w:val="en-US" w:eastAsia="en-US"/>
+    </w:rPr>
+  </w:style>
+  <w:style w:type="paragraph" w:styleId="Ttulo1">
+    <w:name w:val="heading 1"/>
+    <w:basedOn w:val="Normal"/>
+    <w:next w:val="Normal"/>
+    <w:link w:val="Ttulo1Car"/>
+    <w:qFormat/>
+    <w:pPr>
+      <w:keepNext/>
+      <w:numPr>
+        <w:numId w:val="1"/>
+      </w:numPr>
+      <w:spacing w:before="480" w:after="120"/>
+      <w:ind w:left="431" w:hanging="431"/>
+      <w:outlineLvl w:val="0"/>
+    </w:pPr>
+    <w:rPr>
+      <w:b/>
+      <w:sz w:val="28"/>
+    </w:rPr>
+  </w:style>
+  <w:style w:type="paragraph" w:styleId="Ttulo2">
+    <w:name w:val="heading 2"/>
+    <w:basedOn w:val="Ttulo1"/>
+    <w:next w:val="Normal"/>
+    <w:link w:val="Ttulo2Car"/>
+    <w:qFormat/>
+    <w:pPr>
+      <w:numPr>
+        <w:ilvl w:val="1"/>
+      </w:numPr>
+      <w:spacing w:before="240"/>
+      <w:outlineLvl w:val="1"/>
+    </w:pPr>
+    <w:rPr>
+      <w:sz w:val="24"/>
+    </w:rPr>
+  </w:style>
+  <w:style w:type="paragraph" w:styleId="Ttulo3">
+    <w:name w:val="heading 3"/>
+    <w:basedOn w:val="Ttulo2"/>
+    <w:next w:val="Normal"/>
+    <w:link w:val="Ttulo3Car"/>
+    <w:qFormat/>
+    <w:pPr>
+      <w:numPr>
+        <w:ilvl w:val="2"/>
+      </w:numPr>
+      <w:outlineLvl w:val="2"/>
+    </w:pPr>
+    <w:rPr>
+      <w:sz w:val="22"/>
+    </w:rPr>
+  </w:style>
+  <w:style w:type="paragraph" w:styleId="Ttulo4">
+    <w:name w:val="heading 4"/>
+    <w:basedOn w:val="Ttulo3"/>
+    <w:next w:val="Normal"/>
+    <w:link w:val="Ttulo4Car"/>
+    <w:qFormat/>
+    <w:pPr>
+      <w:numPr>
+        <w:ilvl w:val="3"/>
+      </w:numPr>
+      <w:outlineLvl w:val="3"/>
+    </w:pPr>
+  </w:style>
+  <w:style w:type="paragraph" w:styleId="Ttulo5">
+    <w:name w:val="heading 5"/>
+    <w:basedOn w:val="Ttulo4"/>
+    <w:next w:val="Normal"/>
+    <w:link w:val="Ttulo5Car"/>
+    <w:qFormat/>
+    <w:pPr>
+      <w:numPr>
+        <w:ilvl w:val="4"/>
+      </w:numPr>
+      <w:outlineLvl w:val="4"/>
+    </w:pPr>
+  </w:style>
+  <w:style w:type="paragraph" w:styleId="Ttulo6">
+    <w:name w:val="heading 6"/>
+    <w:basedOn w:val="Ttulo5"/>
+    <w:next w:val="Normal"/>
+    <w:link w:val="Ttulo6Car"/>
+    <w:qFormat/>
+    <w:pPr>
+      <w:numPr>
+        <w:ilvl w:val="5"/>
+      </w:numPr>
+      <w:spacing w:before="120" w:after="0"/>
+      <w:outlineLvl w:val="5"/>
+    </w:pPr>
+  </w:style>
+  <w:style w:type="paragraph" w:styleId="Ttulo7">
+    <w:name w:val="heading 7"/>
+    <w:basedOn w:val="Ttulo6"/>
+    <w:next w:val="Normal"/>
+    <w:link w:val="Ttulo7Car"/>
+    <w:qFormat/>
+    <w:pPr>
+      <w:numPr>
+        <w:ilvl w:val="6"/>
+      </w:numPr>
+      <w:outlineLvl w:val="6"/>
+    </w:pPr>
+  </w:style>
+  <w:style w:type="paragraph" w:styleId="Ttulo8">
+    <w:name w:val="heading 8"/>
+    <w:basedOn w:val="Ttulo7"/>
+    <w:next w:val="Normal"/>
+    <w:qFormat/>
+    <w:pPr>
+      <w:numPr>
+        <w:ilvl w:val="7"/>
+      </w:numPr>
+      <w:outlineLvl w:val="7"/>
+    </w:pPr>
+  </w:style>
+  <w:style w:type="paragraph" w:styleId="Ttulo9">
+    <w:name w:val="heading 9"/>
+    <w:basedOn w:val="Ttulo8"/>
+    <w:next w:val="Sangranormal"/>
+    <w:qFormat/>
+    <w:pPr>
+      <w:numPr>
+        <w:ilvl w:val="8"/>
+      </w:numPr>
+      <w:outlineLvl w:val="8"/>
+    </w:pPr>
   </w:style>
   <w:style w:type="character" w:default="1" w:styleId="Fuentedeprrafopredeter">
     <w:name w:val="Default Paragraph Font"/>
@@ -1760,25 +5754,297 @@
     <w:semiHidden/>
     <w:unhideWhenUsed/>
   </w:style>
-  <w:style w:type="paragraph" w:styleId="Prrafodelista">
-    <w:name w:val="List Paragraph"/>
+  <w:style w:type="paragraph" w:styleId="Sangranormal">
+    <w:name w:val="Normal Indent"/>
+    <w:aliases w:val="Normal Indent2,A:TEXT2,F:TEXT2"/>
     <w:basedOn w:val="Normal"/>
-    <w:uiPriority w:val="34"/>
-    <w:qFormat/>
-    <w:rsid w:val="001651A5"/>
     <w:pPr>
       <w:ind w:left="720"/>
-      <w:contextualSpacing/>
-    </w:pPr>
+    </w:pPr>
+  </w:style>
+  <w:style w:type="paragraph" w:styleId="Piedepgina">
+    <w:name w:val="footer"/>
+    <w:basedOn w:val="Normal"/>
+    <w:pPr>
+      <w:tabs>
+        <w:tab w:val="right" w:pos="4253"/>
+        <w:tab w:val="right" w:pos="9639"/>
+      </w:tabs>
+    </w:pPr>
+  </w:style>
+  <w:style w:type="paragraph" w:styleId="Encabezado">
+    <w:name w:val="header"/>
+    <w:basedOn w:val="Normal"/>
+    <w:pPr>
+      <w:pBdr>
+        <w:bottom w:val="single" w:sz="6" w:space="4" w:color="auto"/>
+      </w:pBdr>
+      <w:tabs>
+        <w:tab w:val="center" w:pos="4253"/>
+        <w:tab w:val="right" w:pos="9639"/>
+      </w:tabs>
+    </w:pPr>
+    <w:rPr>
+      <w:rFonts w:ascii="Univers (WN)" w:hAnsi="Univers (WN)"/>
+    </w:rPr>
+  </w:style>
+  <w:style w:type="paragraph" w:styleId="TDC2">
+    <w:name w:val="toc 2"/>
+    <w:basedOn w:val="Normal"/>
+    <w:next w:val="Normal"/>
+    <w:autoRedefine/>
+    <w:uiPriority w:val="39"/>
+    <w:pPr>
+      <w:spacing w:before="240"/>
+    </w:pPr>
+    <w:rPr>
+      <w:rFonts w:ascii="Times New Roman" w:hAnsi="Times New Roman"/>
+      <w:b/>
+      <w:bCs/>
+      <w:sz w:val="20"/>
+    </w:rPr>
+  </w:style>
+  <w:style w:type="paragraph" w:customStyle="1" w:styleId="Normal-Tab">
+    <w:name w:val="Normal-Tab"/>
+    <w:basedOn w:val="Normal"/>
+    <w:next w:val="Normal"/>
+    <w:pPr>
+      <w:keepNext/>
+    </w:pPr>
+  </w:style>
+  <w:style w:type="paragraph" w:styleId="TDC1">
+    <w:name w:val="toc 1"/>
+    <w:basedOn w:val="Normal"/>
+    <w:next w:val="Normal"/>
+    <w:autoRedefine/>
+    <w:uiPriority w:val="39"/>
+    <w:pPr>
+      <w:spacing w:before="360"/>
+    </w:pPr>
+    <w:rPr>
+      <w:rFonts w:cs="Arial"/>
+      <w:b/>
+      <w:bCs/>
+      <w:caps/>
+      <w:sz w:val="24"/>
+      <w:szCs w:val="24"/>
+    </w:rPr>
+  </w:style>
+  <w:style w:type="paragraph" w:styleId="TDC3">
+    <w:name w:val="toc 3"/>
+    <w:basedOn w:val="Normal"/>
+    <w:next w:val="Normal"/>
+    <w:autoRedefine/>
+    <w:semiHidden/>
+    <w:pPr>
+      <w:ind w:left="220"/>
+    </w:pPr>
+    <w:rPr>
+      <w:rFonts w:ascii="Times New Roman" w:hAnsi="Times New Roman"/>
+      <w:sz w:val="20"/>
+    </w:rPr>
+  </w:style>
+  <w:style w:type="paragraph" w:customStyle="1" w:styleId="SPEC">
+    <w:name w:val="SPEC"/>
+    <w:basedOn w:val="Normal"/>
+    <w:pPr>
+      <w:suppressLineNumbers/>
+      <w:tabs>
+        <w:tab w:val="left" w:pos="567"/>
+        <w:tab w:val="left" w:pos="1134"/>
+        <w:tab w:val="left" w:pos="1701"/>
+        <w:tab w:val="left" w:pos="2268"/>
+        <w:tab w:val="left" w:pos="2835"/>
+        <w:tab w:val="left" w:pos="3402"/>
+        <w:tab w:val="left" w:pos="3969"/>
+        <w:tab w:val="left" w:pos="4536"/>
+        <w:tab w:val="left" w:pos="5103"/>
+        <w:tab w:val="left" w:pos="5670"/>
+        <w:tab w:val="left" w:pos="6237"/>
+        <w:tab w:val="left" w:pos="6804"/>
+        <w:tab w:val="left" w:pos="7371"/>
+        <w:tab w:val="left" w:pos="7920"/>
+        <w:tab w:val="left" w:pos="8784"/>
+        <w:tab w:val="left" w:pos="9216"/>
+      </w:tabs>
+      <w:spacing w:after="240" w:line="312" w:lineRule="atLeast"/>
+    </w:pPr>
+    <w:rPr>
+      <w:rFonts w:ascii="Times New Roman" w:hAnsi="Times New Roman"/>
+      <w:lang w:val="en-GB"/>
+    </w:rPr>
+  </w:style>
+  <w:style w:type="paragraph" w:styleId="TDC5">
+    <w:name w:val="toc 5"/>
+    <w:basedOn w:val="Normal"/>
+    <w:next w:val="Normal"/>
+    <w:autoRedefine/>
+    <w:semiHidden/>
+    <w:pPr>
+      <w:ind w:left="660"/>
+    </w:pPr>
+    <w:rPr>
+      <w:rFonts w:ascii="Times New Roman" w:hAnsi="Times New Roman"/>
+      <w:sz w:val="20"/>
+    </w:rPr>
+  </w:style>
+  <w:style w:type="paragraph" w:styleId="TDC6">
+    <w:name w:val="toc 6"/>
+    <w:basedOn w:val="Normal"/>
+    <w:next w:val="Normal"/>
+    <w:autoRedefine/>
+    <w:semiHidden/>
+    <w:pPr>
+      <w:ind w:left="880"/>
+    </w:pPr>
+    <w:rPr>
+      <w:rFonts w:ascii="Times New Roman" w:hAnsi="Times New Roman"/>
+      <w:sz w:val="20"/>
+    </w:rPr>
+  </w:style>
+  <w:style w:type="paragraph" w:styleId="TDC7">
+    <w:name w:val="toc 7"/>
+    <w:basedOn w:val="Normal"/>
+    <w:next w:val="Normal"/>
+    <w:autoRedefine/>
+    <w:semiHidden/>
+    <w:pPr>
+      <w:ind w:left="1100"/>
+    </w:pPr>
+    <w:rPr>
+      <w:rFonts w:ascii="Times New Roman" w:hAnsi="Times New Roman"/>
+      <w:sz w:val="20"/>
+    </w:rPr>
+  </w:style>
+  <w:style w:type="paragraph" w:styleId="TDC8">
+    <w:name w:val="toc 8"/>
+    <w:basedOn w:val="Normal"/>
+    <w:next w:val="Normal"/>
+    <w:autoRedefine/>
+    <w:semiHidden/>
+    <w:pPr>
+      <w:ind w:left="1320"/>
+    </w:pPr>
+    <w:rPr>
+      <w:rFonts w:ascii="Times New Roman" w:hAnsi="Times New Roman"/>
+      <w:sz w:val="20"/>
+    </w:rPr>
+  </w:style>
+  <w:style w:type="paragraph" w:styleId="TDC9">
+    <w:name w:val="toc 9"/>
+    <w:basedOn w:val="Normal"/>
+    <w:next w:val="Normal"/>
+    <w:autoRedefine/>
+    <w:semiHidden/>
+    <w:pPr>
+      <w:ind w:left="1540"/>
+    </w:pPr>
+    <w:rPr>
+      <w:rFonts w:ascii="Times New Roman" w:hAnsi="Times New Roman"/>
+      <w:sz w:val="20"/>
+    </w:rPr>
+  </w:style>
+  <w:style w:type="paragraph" w:styleId="Textoindependiente">
+    <w:name w:val="Body Text"/>
+    <w:basedOn w:val="Normal"/>
+    <w:rPr>
+      <w:color w:val="0000FF"/>
+    </w:rPr>
+  </w:style>
+  <w:style w:type="paragraph" w:styleId="Textoindependiente2">
+    <w:name w:val="Body Text 2"/>
+    <w:basedOn w:val="Normal"/>
+    <w:rPr>
+      <w:color w:val="FF0000"/>
+    </w:rPr>
+  </w:style>
+  <w:style w:type="paragraph" w:styleId="TDC4">
+    <w:name w:val="toc 4"/>
+    <w:basedOn w:val="Normal"/>
+    <w:next w:val="Normal"/>
+    <w:autoRedefine/>
+    <w:semiHidden/>
+    <w:pPr>
+      <w:ind w:left="440"/>
+    </w:pPr>
+    <w:rPr>
+      <w:rFonts w:ascii="Times New Roman" w:hAnsi="Times New Roman"/>
+      <w:sz w:val="20"/>
+    </w:rPr>
+  </w:style>
+  <w:style w:type="paragraph" w:styleId="Mapadeldocumento">
+    <w:name w:val="Document Map"/>
+    <w:basedOn w:val="Normal"/>
+    <w:semiHidden/>
+    <w:pPr>
+      <w:shd w:val="clear" w:color="auto" w:fill="000080"/>
+    </w:pPr>
+    <w:rPr>
+      <w:rFonts w:ascii="Tahoma" w:hAnsi="Tahoma"/>
+    </w:rPr>
+  </w:style>
+  <w:style w:type="paragraph" w:styleId="Sangradetextonormal">
+    <w:name w:val="Body Text Indent"/>
+    <w:basedOn w:val="Normal"/>
+    <w:pPr>
+      <w:ind w:left="284"/>
+    </w:pPr>
+    <w:rPr>
+      <w:color w:val="0000FF"/>
+    </w:rPr>
+  </w:style>
+  <w:style w:type="paragraph" w:styleId="Sangra2detindependiente">
+    <w:name w:val="Body Text Indent 2"/>
+    <w:basedOn w:val="Normal"/>
+    <w:pPr>
+      <w:ind w:left="284"/>
+    </w:pPr>
+    <w:rPr>
+      <w:color w:val="000000"/>
+    </w:rPr>
+  </w:style>
+  <w:style w:type="paragraph" w:styleId="Ttulodendice">
+    <w:name w:val="index heading"/>
+    <w:basedOn w:val="Normal"/>
+    <w:next w:val="ndice1"/>
+    <w:semiHidden/>
+    <w:pPr>
+      <w:spacing w:before="120"/>
+    </w:pPr>
+    <w:rPr>
+      <w:b/>
+      <w:lang w:val="fr-FR"/>
+    </w:rPr>
+  </w:style>
+  <w:style w:type="paragraph" w:styleId="ndice1">
+    <w:name w:val="index 1"/>
+    <w:basedOn w:val="Normal"/>
+    <w:next w:val="Normal"/>
+    <w:autoRedefine/>
+    <w:semiHidden/>
+    <w:rPr>
+      <w:sz w:val="20"/>
+      <w:lang w:val="fr-FR"/>
+    </w:rPr>
+  </w:style>
+  <w:style w:type="character" w:styleId="Refdecomentario">
+    <w:name w:val="annotation reference"/>
+    <w:semiHidden/>
+    <w:rPr>
+      <w:sz w:val="16"/>
+    </w:rPr>
+  </w:style>
+  <w:style w:type="paragraph" w:styleId="Textocomentario">
+    <w:name w:val="annotation text"/>
+    <w:basedOn w:val="Normal"/>
+    <w:semiHidden/>
+    <w:rPr>
+      <w:sz w:val="20"/>
+    </w:rPr>
   </w:style>
   <w:style w:type="table" w:styleId="Tablaconcuadrcula">
     <w:name w:val="Table Grid"/>
     <w:basedOn w:val="Tablanormal"/>
-    <w:uiPriority w:val="39"/>
-    <w:rsid w:val="001651A5"/>
-    <w:pPr>
-      <w:spacing w:after="0" w:line="240" w:lineRule="auto"/>
-    </w:pPr>
     <w:tblPr>
       <w:tblBorders>
         <w:top w:val="single" w:sz="4" w:space="0" w:color="auto"/>
@@ -1790,107 +6056,170 @@
       </w:tblBorders>
     </w:tblPr>
   </w:style>
-  <w:style w:type="table" w:styleId="Tablanormal3">
-    <w:name w:val="Plain Table 3"/>
-    <w:basedOn w:val="Tablanormal"/>
-    <w:uiPriority w:val="43"/>
-    <w:rsid w:val="001651A5"/>
-    <w:pPr>
-      <w:spacing w:after="0" w:line="240" w:lineRule="auto"/>
-    </w:pPr>
-    <w:tblPr>
-      <w:tblStyleRowBandSize w:val="1"/>
-      <w:tblStyleColBandSize w:val="1"/>
-    </w:tblPr>
-    <w:tblStylePr w:type="firstRow">
-      <w:rPr>
-        <w:b/>
-        <w:bCs/>
-        <w:caps/>
-      </w:rPr>
-      <w:tblPr/>
-      <w:tcPr>
-        <w:tcBorders>
-          <w:bottom w:val="single" w:sz="4" w:space="0" w:color="7F7F7F" w:themeColor="text1" w:themeTint="80"/>
-        </w:tcBorders>
-      </w:tcPr>
-    </w:tblStylePr>
-    <w:tblStylePr w:type="lastRow">
-      <w:rPr>
-        <w:b/>
-        <w:bCs/>
-        <w:caps/>
-      </w:rPr>
-      <w:tblPr/>
-      <w:tcPr>
-        <w:tcBorders>
-          <w:top w:val="nil"/>
-        </w:tcBorders>
-      </w:tcPr>
-    </w:tblStylePr>
-    <w:tblStylePr w:type="firstCol">
-      <w:rPr>
-        <w:b/>
-        <w:bCs/>
-        <w:caps/>
-      </w:rPr>
-      <w:tblPr/>
-      <w:tcPr>
-        <w:tcBorders>
-          <w:right w:val="single" w:sz="4" w:space="0" w:color="7F7F7F" w:themeColor="text1" w:themeTint="80"/>
-        </w:tcBorders>
-      </w:tcPr>
-    </w:tblStylePr>
-    <w:tblStylePr w:type="lastCol">
-      <w:rPr>
-        <w:b/>
-        <w:bCs/>
-        <w:caps/>
-      </w:rPr>
-      <w:tblPr/>
-      <w:tcPr>
-        <w:tcBorders>
-          <w:left w:val="nil"/>
-        </w:tcBorders>
-      </w:tcPr>
-    </w:tblStylePr>
-    <w:tblStylePr w:type="band1Vert">
-      <w:tblPr/>
-      <w:tcPr>
-        <w:shd w:val="clear" w:color="auto" w:fill="F2F2F2" w:themeFill="background1" w:themeFillShade="F2"/>
-      </w:tcPr>
-    </w:tblStylePr>
-    <w:tblStylePr w:type="band1Horz">
-      <w:tblPr/>
-      <w:tcPr>
-        <w:shd w:val="clear" w:color="auto" w:fill="F2F2F2" w:themeFill="background1" w:themeFillShade="F2"/>
-      </w:tcPr>
-    </w:tblStylePr>
-    <w:tblStylePr w:type="neCell">
-      <w:tblPr/>
-      <w:tcPr>
-        <w:tcBorders>
-          <w:left w:val="nil"/>
-        </w:tcBorders>
-      </w:tcPr>
-    </w:tblStylePr>
-    <w:tblStylePr w:type="nwCell">
-      <w:tblPr/>
-      <w:tcPr>
-        <w:tcBorders>
-          <w:right w:val="nil"/>
-        </w:tcBorders>
-      </w:tcPr>
-    </w:tblStylePr>
+  <w:style w:type="paragraph" w:styleId="Asuntodelcomentario">
+    <w:name w:val="annotation subject"/>
+    <w:basedOn w:val="Textocomentario"/>
+    <w:next w:val="Textocomentario"/>
+    <w:semiHidden/>
+    <w:rPr>
+      <w:b/>
+      <w:bCs/>
+    </w:rPr>
+  </w:style>
+  <w:style w:type="paragraph" w:styleId="Textodeglobo">
+    <w:name w:val="Balloon Text"/>
+    <w:basedOn w:val="Normal"/>
+    <w:semiHidden/>
+    <w:rPr>
+      <w:rFonts w:ascii="Tahoma" w:hAnsi="Tahoma" w:cs="Tahoma"/>
+      <w:sz w:val="16"/>
+      <w:szCs w:val="16"/>
+    </w:rPr>
+  </w:style>
+  <w:style w:type="paragraph" w:customStyle="1" w:styleId="Helptext">
+    <w:name w:val="Helptext"/>
+    <w:basedOn w:val="Normal"/>
+    <w:link w:val="HelptextZchn"/>
+    <w:rPr>
+      <w:i/>
+      <w:color w:val="0000FF"/>
+      <w:sz w:val="18"/>
+      <w:szCs w:val="18"/>
+    </w:rPr>
+  </w:style>
+  <w:style w:type="character" w:customStyle="1" w:styleId="HelptextZchn">
+    <w:name w:val="Helptext Zchn"/>
+    <w:link w:val="Helptext"/>
+    <w:rPr>
+      <w:rFonts w:ascii="Arial" w:hAnsi="Arial"/>
+      <w:i/>
+      <w:color w:val="0000FF"/>
+      <w:sz w:val="18"/>
+      <w:szCs w:val="18"/>
+      <w:lang w:val="en-US" w:eastAsia="en-US" w:bidi="ar-SA"/>
+    </w:rPr>
+  </w:style>
+  <w:style w:type="paragraph" w:styleId="Descripcin">
+    <w:name w:val="caption"/>
+    <w:basedOn w:val="Normal"/>
+    <w:next w:val="Normal"/>
+    <w:qFormat/>
+    <w:rPr>
+      <w:b/>
+      <w:bCs/>
+      <w:sz w:val="20"/>
+    </w:rPr>
+  </w:style>
+  <w:style w:type="character" w:styleId="Hipervnculo">
+    <w:name w:val="Hyperlink"/>
+    <w:uiPriority w:val="99"/>
+    <w:rPr>
+      <w:color w:val="0000FF"/>
+      <w:u w:val="single"/>
+    </w:rPr>
+  </w:style>
+  <w:style w:type="character" w:customStyle="1" w:styleId="Ttulo1Car">
+    <w:name w:val="Título 1 Car"/>
+    <w:link w:val="Ttulo1"/>
+    <w:rPr>
+      <w:rFonts w:ascii="Arial" w:hAnsi="Arial"/>
+      <w:b/>
+      <w:sz w:val="28"/>
+      <w:lang w:val="en-US" w:eastAsia="en-US" w:bidi="ar-SA"/>
+    </w:rPr>
+  </w:style>
+  <w:style w:type="character" w:customStyle="1" w:styleId="Ttulo2Car">
+    <w:name w:val="Título 2 Car"/>
+    <w:link w:val="Ttulo2"/>
+    <w:rPr>
+      <w:rFonts w:ascii="Arial" w:hAnsi="Arial"/>
+      <w:b/>
+      <w:sz w:val="24"/>
+      <w:lang w:val="en-US" w:eastAsia="en-US" w:bidi="ar-SA"/>
+    </w:rPr>
+  </w:style>
+  <w:style w:type="character" w:customStyle="1" w:styleId="Ttulo3Car">
+    <w:name w:val="Título 3 Car"/>
+    <w:link w:val="Ttulo3"/>
+    <w:rPr>
+      <w:rFonts w:ascii="Arial" w:hAnsi="Arial"/>
+      <w:b/>
+      <w:sz w:val="22"/>
+      <w:lang w:val="en-US" w:eastAsia="en-US" w:bidi="ar-SA"/>
+    </w:rPr>
+  </w:style>
+  <w:style w:type="character" w:customStyle="1" w:styleId="Ttulo4Car">
+    <w:name w:val="Título 4 Car"/>
+    <w:basedOn w:val="Ttulo3Car"/>
+    <w:link w:val="Ttulo4"/>
+    <w:rPr>
+      <w:rFonts w:ascii="Arial" w:hAnsi="Arial"/>
+      <w:b/>
+      <w:sz w:val="22"/>
+      <w:lang w:val="en-US" w:eastAsia="en-US" w:bidi="ar-SA"/>
+    </w:rPr>
+  </w:style>
+  <w:style w:type="character" w:customStyle="1" w:styleId="Ttulo5Car">
+    <w:name w:val="Título 5 Car"/>
+    <w:basedOn w:val="Ttulo4Car"/>
+    <w:link w:val="Ttulo5"/>
+    <w:rPr>
+      <w:rFonts w:ascii="Arial" w:hAnsi="Arial"/>
+      <w:b/>
+      <w:sz w:val="22"/>
+      <w:lang w:val="en-US" w:eastAsia="en-US" w:bidi="ar-SA"/>
+    </w:rPr>
+  </w:style>
+  <w:style w:type="character" w:customStyle="1" w:styleId="Ttulo6Car">
+    <w:name w:val="Título 6 Car"/>
+    <w:basedOn w:val="Ttulo5Car"/>
+    <w:link w:val="Ttulo6"/>
+    <w:rPr>
+      <w:rFonts w:ascii="Arial" w:hAnsi="Arial"/>
+      <w:b/>
+      <w:sz w:val="22"/>
+      <w:lang w:val="en-US" w:eastAsia="en-US" w:bidi="ar-SA"/>
+    </w:rPr>
+  </w:style>
+  <w:style w:type="character" w:customStyle="1" w:styleId="Ttulo7Car">
+    <w:name w:val="Título 7 Car"/>
+    <w:basedOn w:val="Ttulo6Car"/>
+    <w:link w:val="Ttulo7"/>
+    <w:rPr>
+      <w:rFonts w:ascii="Arial" w:hAnsi="Arial"/>
+      <w:b/>
+      <w:sz w:val="22"/>
+      <w:lang w:val="en-US" w:eastAsia="en-US" w:bidi="ar-SA"/>
+    </w:rPr>
+  </w:style>
+  <w:style w:type="paragraph" w:styleId="Prrafodelista">
+    <w:name w:val="List Paragraph"/>
+    <w:basedOn w:val="Normal"/>
+    <w:uiPriority w:val="34"/>
+    <w:qFormat/>
+    <w:rsid w:val="00C26428"/>
+    <w:pPr>
+      <w:spacing w:after="160" w:line="259" w:lineRule="auto"/>
+      <w:ind w:left="720"/>
+      <w:contextualSpacing/>
+    </w:pPr>
+    <w:rPr>
+      <w:rFonts w:asciiTheme="minorHAnsi" w:eastAsiaTheme="minorHAnsi" w:hAnsiTheme="minorHAnsi" w:cstheme="minorBidi"/>
+      <w:szCs w:val="22"/>
+      <w:lang w:val="es-MX"/>
+    </w:rPr>
   </w:style>
   <w:style w:type="table" w:styleId="Tablanormal4">
     <w:name w:val="Plain Table 4"/>
     <w:basedOn w:val="Tablanormal"/>
     <w:uiPriority w:val="44"/>
-    <w:rsid w:val="001651A5"/>
-    <w:pPr>
-      <w:spacing w:after="0" w:line="240" w:lineRule="auto"/>
-    </w:pPr>
+    <w:rsid w:val="00C26428"/>
+    <w:rPr>
+      <w:rFonts w:asciiTheme="minorHAnsi" w:eastAsiaTheme="minorHAnsi" w:hAnsiTheme="minorHAnsi" w:cstheme="minorBidi"/>
+      <w:sz w:val="22"/>
+      <w:szCs w:val="22"/>
+      <w:lang w:eastAsia="en-US"/>
+    </w:rPr>
     <w:tblPr>
       <w:tblStyleRowBandSize w:val="1"/>
       <w:tblStyleColBandSize w:val="1"/>
@@ -2194,4 +6523,16 @@
     </a:ext>
   </a:extLst>
 </a:theme>
+</file>
+
+<file path=customXml/item1.xml><?xml version="1.0" encoding="utf-8"?>
+<b:Sources xmlns:b="http://schemas.openxmlformats.org/officeDocument/2006/bibliography" xmlns="http://schemas.openxmlformats.org/officeDocument/2006/bibliography" SelectedStyle="\APASixthEditionOfficeOnline.xsl" StyleName="APA" Version="6"/>
+</file>
+
+<file path=customXml/itemProps1.xml><?xml version="1.0" encoding="utf-8"?>
+<ds:datastoreItem xmlns:ds="http://schemas.openxmlformats.org/officeDocument/2006/customXml" ds:itemID="{236225A1-8781-41A9-A006-1ECA6A2446A3}">
+  <ds:schemaRefs>
+    <ds:schemaRef ds:uri="http://schemas.openxmlformats.org/officeDocument/2006/bibliography"/>
+  </ds:schemaRefs>
+</ds:datastoreItem>
 </file>
--- a/Documents/manual_basic_scheduler.docx
+++ b/Documents/manual_basic_scheduler.docx
@@ -1379,8 +1379,6 @@
               </w:rPr>
               <w:t>Format</w:t>
             </w:r>
-            <w:bookmarkStart w:id="6" w:name="_GoBack"/>
-            <w:bookmarkEnd w:id="6"/>
           </w:p>
         </w:tc>
       </w:tr>
@@ -1416,16 +1414,16 @@
         <w:t>Table of Contents</w:t>
       </w:r>
     </w:p>
-    <w:bookmarkStart w:id="7" w:name="_Toc444406134"/>
-    <w:bookmarkStart w:id="8" w:name="_Toc444411004"/>
-    <w:bookmarkStart w:id="9" w:name="_Toc444481031"/>
-    <w:bookmarkStart w:id="10" w:name="_Toc503846740"/>
-    <w:bookmarkStart w:id="11" w:name="_Toc117489214"/>
-    <w:bookmarkStart w:id="12" w:name="_Toc117504185"/>
-    <w:bookmarkStart w:id="13" w:name="_Toc117504314"/>
-    <w:bookmarkStart w:id="14" w:name="_Toc117504599"/>
-    <w:bookmarkStart w:id="15" w:name="_Toc140464407"/>
-    <w:bookmarkStart w:id="16" w:name="_Toc140464638"/>
+    <w:bookmarkStart w:id="6" w:name="_Toc444406134"/>
+    <w:bookmarkStart w:id="7" w:name="_Toc444411004"/>
+    <w:bookmarkStart w:id="8" w:name="_Toc444481031"/>
+    <w:bookmarkStart w:id="9" w:name="_Toc503846740"/>
+    <w:bookmarkStart w:id="10" w:name="_Toc117489214"/>
+    <w:bookmarkStart w:id="11" w:name="_Toc117504185"/>
+    <w:bookmarkStart w:id="12" w:name="_Toc117504314"/>
+    <w:bookmarkStart w:id="13" w:name="_Toc117504599"/>
+    <w:bookmarkStart w:id="14" w:name="_Toc140464407"/>
+    <w:bookmarkStart w:id="15" w:name="_Toc140464638"/>
     <w:p>
       <w:pPr>
         <w:pStyle w:val="TDC1"/>
@@ -1452,7 +1450,7 @@
       <w:r>
         <w:fldChar w:fldCharType="separate"/>
       </w:r>
-      <w:hyperlink w:anchor="_Toc435530894" w:history="1">
+      <w:hyperlink w:anchor="_Toc435534093" w:history="1">
         <w:r>
           <w:rPr>
             <w:rStyle w:val="Hipervnculo"/>
@@ -1479,7 +1477,7 @@
             <w:noProof/>
             <w:webHidden/>
           </w:rPr>
-          <w:instrText xml:space="preserve"> PAGEREF _Toc435530894 \h </w:instrText>
+          <w:instrText xml:space="preserve"> PAGEREF _Toc435534093 \h </w:instrText>
         </w:r>
         <w:r>
           <w:rPr>
@@ -1527,7 +1525,7 @@
           <w:lang w:val="es-MX" w:eastAsia="es-MX"/>
         </w:rPr>
       </w:pPr>
-      <w:hyperlink w:anchor="_Toc435530895" w:history="1">
+      <w:hyperlink w:anchor="_Toc435534094" w:history="1">
         <w:r>
           <w:rPr>
             <w:rStyle w:val="Hipervnculo"/>
@@ -1554,7 +1552,7 @@
             <w:noProof/>
             <w:webHidden/>
           </w:rPr>
-          <w:instrText xml:space="preserve"> PAGEREF _Toc435530895 \h </w:instrText>
+          <w:instrText xml:space="preserve"> PAGEREF _Toc435534094 \h </w:instrText>
         </w:r>
         <w:r>
           <w:rPr>
@@ -1602,7 +1600,7 @@
           <w:lang w:val="es-MX" w:eastAsia="es-MX"/>
         </w:rPr>
       </w:pPr>
-      <w:hyperlink w:anchor="_Toc435530896" w:history="1">
+      <w:hyperlink w:anchor="_Toc435534095" w:history="1">
         <w:r>
           <w:rPr>
             <w:rStyle w:val="Hipervnculo"/>
@@ -1629,7 +1627,7 @@
             <w:noProof/>
             <w:webHidden/>
           </w:rPr>
-          <w:instrText xml:space="preserve"> PAGEREF _Toc435530896 \h </w:instrText>
+          <w:instrText xml:space="preserve"> PAGEREF _Toc435534095 \h </w:instrText>
         </w:r>
         <w:r>
           <w:rPr>
@@ -1677,7 +1675,7 @@
           <w:lang w:val="es-MX" w:eastAsia="es-MX"/>
         </w:rPr>
       </w:pPr>
-      <w:hyperlink w:anchor="_Toc435530897" w:history="1">
+      <w:hyperlink w:anchor="_Toc435534096" w:history="1">
         <w:r>
           <w:rPr>
             <w:rStyle w:val="Hipervnculo"/>
@@ -1685,6 +1683,8 @@
           </w:rPr>
           <w:t>Section 4. Add a new task</w:t>
         </w:r>
+        <w:bookmarkStart w:id="16" w:name="_GoBack"/>
+        <w:bookmarkEnd w:id="16"/>
         <w:r>
           <w:rPr>
             <w:noProof/>
@@ -1704,7 +1704,7 @@
             <w:noProof/>
             <w:webHidden/>
           </w:rPr>
-          <w:instrText xml:space="preserve"> PAGEREF _Toc435530897 \h </w:instrText>
+          <w:instrText xml:space="preserve"> PAGEREF _Toc435534096 \h </w:instrText>
         </w:r>
         <w:r>
           <w:rPr>
@@ -1750,26 +1750,26 @@
         <w:fldChar w:fldCharType="end"/>
       </w:r>
       <w:bookmarkStart w:id="17" w:name="_Toc142729869"/>
-      <w:bookmarkStart w:id="18" w:name="_Toc435530894"/>
+      <w:bookmarkStart w:id="18" w:name="_Toc435534093"/>
       <w:r>
         <w:t xml:space="preserve">Section 1. </w:t>
       </w:r>
       <w:r>
         <w:t>Purpos</w:t>
       </w:r>
+      <w:bookmarkEnd w:id="6"/>
       <w:bookmarkEnd w:id="7"/>
       <w:bookmarkEnd w:id="8"/>
       <w:bookmarkEnd w:id="9"/>
+      <w:r>
+        <w:t>e</w:t>
+      </w:r>
       <w:bookmarkEnd w:id="10"/>
-      <w:r>
-        <w:t>e</w:t>
-      </w:r>
       <w:bookmarkEnd w:id="11"/>
       <w:bookmarkEnd w:id="12"/>
       <w:bookmarkEnd w:id="13"/>
       <w:bookmarkEnd w:id="14"/>
       <w:bookmarkEnd w:id="15"/>
-      <w:bookmarkEnd w:id="16"/>
       <w:bookmarkEnd w:id="17"/>
       <w:bookmarkEnd w:id="18"/>
     </w:p>
@@ -1806,7 +1806,7 @@
         </w:numPr>
         <w:ind w:left="431" w:hanging="431"/>
       </w:pPr>
-      <w:bookmarkStart w:id="30" w:name="_Toc435530895"/>
+      <w:bookmarkStart w:id="30" w:name="_Toc435534094"/>
       <w:r>
         <w:t xml:space="preserve">Section 2. </w:t>
       </w:r>
@@ -1842,57 +1842,80 @@
     </w:p>
     <w:p>
       <w:pPr>
-        <w:rPr>
-          <w:b/>
-        </w:rPr>
-      </w:pPr>
-    </w:p>
-    <w:p>
-      <w:pPr>
         <w:pStyle w:val="Helptext"/>
         <w:rPr>
           <w:i w:val="0"/>
           <w:color w:val="000000"/>
         </w:rPr>
       </w:pPr>
-      <w:r>
+    </w:p>
+    <w:p>
+      <w:pPr>
+        <w:pStyle w:val="Helptext"/>
         <w:rPr>
           <w:i w:val="0"/>
           <w:color w:val="000000"/>
         </w:rPr>
-        <w:t>ADC</w:t>
-      </w:r>
+      </w:pPr>
+      <w:proofErr w:type="spellStart"/>
       <w:r>
         <w:rPr>
           <w:i w:val="0"/>
           <w:color w:val="000000"/>
         </w:rPr>
-        <w:t xml:space="preserve"> – Analog to Digital Converter</w:t>
-      </w:r>
-    </w:p>
-    <w:p>
-      <w:pPr>
-        <w:pStyle w:val="Helptext"/>
+        <w:t>m</w:t>
+      </w:r>
+      <w:r>
         <w:rPr>
           <w:i w:val="0"/>
           <w:color w:val="000000"/>
         </w:rPr>
-      </w:pPr>
-      <w:proofErr w:type="spellStart"/>
-      <w:proofErr w:type="gramStart"/>
+        <w:t>s</w:t>
+      </w:r>
+      <w:proofErr w:type="spellEnd"/>
       <w:r>
         <w:rPr>
           <w:i w:val="0"/>
           <w:color w:val="000000"/>
         </w:rPr>
-        <w:t>m</w:t>
-      </w:r>
+        <w:t xml:space="preserve"> </w:t>
+      </w:r>
+      <w:proofErr w:type="gramStart"/>
       <w:r>
         <w:rPr>
           <w:i w:val="0"/>
           <w:color w:val="000000"/>
         </w:rPr>
-        <w:t>sec</w:t>
+        <w:t xml:space="preserve">- </w:t>
+      </w:r>
+      <w:r>
+        <w:rPr>
+          <w:i w:val="0"/>
+          <w:color w:val="000000"/>
+        </w:rPr>
+        <w:t xml:space="preserve"> </w:t>
+      </w:r>
+      <w:proofErr w:type="spellStart"/>
+      <w:r>
+        <w:rPr>
+          <w:i w:val="0"/>
+          <w:color w:val="000000"/>
+        </w:rPr>
+        <w:t>mi</w:t>
+      </w:r>
+      <w:r>
+        <w:rPr>
+          <w:i w:val="0"/>
+          <w:color w:val="000000"/>
+        </w:rPr>
+        <w:t>li</w:t>
+      </w:r>
+      <w:r>
+        <w:rPr>
+          <w:i w:val="0"/>
+          <w:color w:val="000000"/>
+        </w:rPr>
+        <w:t>second</w:t>
       </w:r>
       <w:proofErr w:type="spellEnd"/>
       <w:proofErr w:type="gramEnd"/>
@@ -1901,14 +1924,7 @@
           <w:i w:val="0"/>
           <w:color w:val="000000"/>
         </w:rPr>
-        <w:t xml:space="preserve"> - </w:t>
-      </w:r>
-      <w:r>
-        <w:rPr>
-          <w:i w:val="0"/>
-          <w:color w:val="000000"/>
-        </w:rPr>
-        <w:t xml:space="preserve"> microsecond (1E-3 seconds)</w:t>
+        <w:t xml:space="preserve"> (1E-3 seconds)</w:t>
       </w:r>
     </w:p>
     <w:tbl>
@@ -1969,7 +1985,7 @@
           <w:numId w:val="0"/>
         </w:numPr>
       </w:pPr>
-      <w:bookmarkStart w:id="31" w:name="_Toc435530896"/>
+      <w:bookmarkStart w:id="31" w:name="_Toc435534095"/>
       <w:r>
         <w:t>Section 3</w:t>
       </w:r>
@@ -2485,15 +2501,9 @@
         </w:numPr>
         <w:ind w:left="431" w:hanging="431"/>
       </w:pPr>
-      <w:bookmarkStart w:id="32" w:name="_Toc435530897"/>
-      <w:r>
-        <w:t xml:space="preserve">Section </w:t>
-      </w:r>
-      <w:r>
-        <w:t>4</w:t>
-      </w:r>
-      <w:r>
-        <w:t xml:space="preserve">. </w:t>
+      <w:bookmarkStart w:id="32" w:name="_Toc435534096"/>
+      <w:r>
+        <w:t xml:space="preserve">Section 4. </w:t>
       </w:r>
       <w:r>
         <w:t>Add a new task</w:t>
@@ -2543,9 +2553,8 @@
           <w:sz w:val="24"/>
           <w:lang w:val="en-US"/>
         </w:rPr>
-        <w:t>Tasks_init.c</w:t>
-      </w:r>
-      <w:proofErr w:type="spellEnd"/>
+        <w:t>I</w:t>
+      </w:r>
       <w:r>
         <w:rPr>
           <w:rFonts w:ascii="Times New Roman" w:hAnsi="Times New Roman" w:cs="Times New Roman"/>
@@ -2553,9 +2562,8 @@
           <w:sz w:val="24"/>
           <w:lang w:val="en-US"/>
         </w:rPr>
-        <w:t xml:space="preserve"> and </w:t>
-      </w:r>
-      <w:proofErr w:type="spellStart"/>
+        <w:t>nit</w:t>
+      </w:r>
       <w:r>
         <w:rPr>
           <w:rFonts w:ascii="Times New Roman" w:hAnsi="Times New Roman" w:cs="Times New Roman"/>
@@ -2563,85 +2571,419 @@
           <w:sz w:val="24"/>
           <w:lang w:val="en-US"/>
         </w:rPr>
-        <w:t>Tasks_init.h</w:t>
+        <w:t>_Tasks</w:t>
+      </w:r>
+      <w:r>
+        <w:rPr>
+          <w:rFonts w:ascii="Times New Roman" w:hAnsi="Times New Roman" w:cs="Times New Roman"/>
+          <w:b/>
+          <w:sz w:val="24"/>
+          <w:lang w:val="en-US"/>
+        </w:rPr>
+        <w:t>.</w:t>
+      </w:r>
+      <w:r>
+        <w:rPr>
+          <w:rFonts w:ascii="Times New Roman" w:hAnsi="Times New Roman" w:cs="Times New Roman"/>
+          <w:b/>
+          <w:sz w:val="24"/>
+          <w:lang w:val="en-US"/>
+        </w:rPr>
+        <w:t>h</w:t>
       </w:r>
       <w:proofErr w:type="spellEnd"/>
-    </w:p>
-    <w:p>
-      <w:pPr>
-        <w:ind w:left="720"/>
+      <w:r>
+        <w:rPr>
+          <w:rFonts w:ascii="Times New Roman" w:hAnsi="Times New Roman" w:cs="Times New Roman"/>
+          <w:b/>
+          <w:sz w:val="24"/>
+          <w:lang w:val="en-US"/>
+        </w:rPr>
+        <w:t xml:space="preserve"> </w:t>
+      </w:r>
+    </w:p>
+    <w:p>
+      <w:pPr>
+        <w:pStyle w:val="Prrafodelista"/>
+        <w:numPr>
+          <w:ilvl w:val="0"/>
+          <w:numId w:val="7"/>
+        </w:numPr>
         <w:rPr>
           <w:rFonts w:ascii="Times New Roman" w:hAnsi="Times New Roman"/>
           <w:sz w:val="24"/>
+          <w:lang w:val="en-US"/>
         </w:rPr>
       </w:pPr>
       <w:r>
         <w:rPr>
           <w:rFonts w:ascii="Times New Roman" w:hAnsi="Times New Roman"/>
           <w:sz w:val="24"/>
-        </w:rPr>
-        <w:t>The enumeration - -must be updated.</w:t>
-      </w:r>
-    </w:p>
-    <w:p>
-      <w:pPr>
-        <w:ind w:left="720"/>
+          <w:lang w:val="en-US"/>
+        </w:rPr>
+        <w:t xml:space="preserve">The enumeration </w:t>
+      </w:r>
+      <w:r>
         <w:rPr>
           <w:rFonts w:ascii="Times New Roman" w:hAnsi="Times New Roman"/>
           <w:sz w:val="24"/>
-        </w:rPr>
-      </w:pPr>
+          <w:lang w:val="en-US"/>
+        </w:rPr>
+        <w:t xml:space="preserve">E_TASKS </w:t>
+      </w:r>
+      <w:proofErr w:type="gramStart"/>
       <w:r>
         <w:rPr>
           <w:rFonts w:ascii="Times New Roman" w:hAnsi="Times New Roman"/>
           <w:sz w:val="24"/>
-        </w:rPr>
-        <w:tab/>
-        <w:t>Image of the enumeration</w:t>
-      </w:r>
-    </w:p>
-    <w:p>
-      <w:pPr>
-        <w:ind w:left="720"/>
+          <w:lang w:val="en-US"/>
+        </w:rPr>
+        <w:t>must be updated</w:t>
+      </w:r>
+      <w:proofErr w:type="gramEnd"/>
+      <w:r>
         <w:rPr>
           <w:rFonts w:ascii="Times New Roman" w:hAnsi="Times New Roman"/>
           <w:sz w:val="24"/>
-        </w:rPr>
-      </w:pPr>
+          <w:lang w:val="en-US"/>
+        </w:rPr>
+        <w:t xml:space="preserve"> using the following format: </w:t>
+      </w:r>
+      <w:proofErr w:type="spellStart"/>
       <w:r>
         <w:rPr>
           <w:rFonts w:ascii="Times New Roman" w:hAnsi="Times New Roman"/>
           <w:sz w:val="24"/>
-        </w:rPr>
-        <w:t>The array - - must be updated.</w:t>
-      </w:r>
-    </w:p>
-    <w:p>
-      <w:pPr>
-        <w:ind w:left="720"/>
+          <w:lang w:val="en-US"/>
+        </w:rPr>
+        <w:t>E_TSK_TASKn</w:t>
+      </w:r>
+      <w:proofErr w:type="spellEnd"/>
+      <w:r>
         <w:rPr>
           <w:rFonts w:ascii="Times New Roman" w:hAnsi="Times New Roman"/>
           <w:sz w:val="24"/>
-        </w:rPr>
-      </w:pPr>
-      <w:r>
+          <w:lang w:val="en-US"/>
+        </w:rPr>
+        <w:t xml:space="preserve"> where “n” is the number of the new TASK.</w:t>
+      </w:r>
+    </w:p>
+    <w:p>
+      <w:pPr>
+        <w:pStyle w:val="Prrafodelista"/>
+        <w:ind w:left="1440"/>
         <w:rPr>
           <w:rFonts w:ascii="Times New Roman" w:hAnsi="Times New Roman"/>
           <w:sz w:val="24"/>
-        </w:rPr>
-        <w:tab/>
-        <w:t>Explain the ticks and structure of the array</w:t>
-      </w:r>
-    </w:p>
-    <w:p>
-      <w:pPr>
-        <w:ind w:left="720"/>
+          <w:lang w:val="en-US"/>
+        </w:rPr>
+      </w:pPr>
+    </w:p>
+    <w:p>
+      <w:pPr>
+        <w:jc w:val="center"/>
+        <w:rPr>
+          <w:rFonts w:ascii="Times New Roman" w:hAnsi="Times New Roman"/>
+          <w:sz w:val="24"/>
+        </w:rPr>
+      </w:pPr>
+      <w:r>
+        <w:rPr>
+          <w:rFonts w:ascii="Times New Roman" w:hAnsi="Times New Roman"/>
+          <w:noProof/>
+          <w:sz w:val="24"/>
+          <w:lang w:val="es-MX" w:eastAsia="es-MX"/>
+        </w:rPr>
+        <w:drawing>
+          <wp:inline distT="0" distB="0" distL="0" distR="0">
+            <wp:extent cx="3086100" cy="1831587"/>
+            <wp:effectExtent l="0" t="0" r="0" b="0"/>
+            <wp:docPr id="1" name="Imagen 1"/>
+            <wp:cNvGraphicFramePr>
+              <a:graphicFrameLocks xmlns:a="http://schemas.openxmlformats.org/drawingml/2006/main" noChangeAspect="1"/>
+            </wp:cNvGraphicFramePr>
+            <a:graphic xmlns:a="http://schemas.openxmlformats.org/drawingml/2006/main">
+              <a:graphicData uri="http://schemas.openxmlformats.org/drawingml/2006/picture">
+                <pic:pic xmlns:pic="http://schemas.openxmlformats.org/drawingml/2006/picture">
+                  <pic:nvPicPr>
+                    <pic:cNvPr id="0" name="Picture 3"/>
+                    <pic:cNvPicPr>
+                      <a:picLocks noChangeAspect="1" noChangeArrowheads="1"/>
+                    </pic:cNvPicPr>
+                  </pic:nvPicPr>
+                  <pic:blipFill>
+                    <a:blip r:embed="rId8">
+                      <a:extLst>
+                        <a:ext uri="{28A0092B-C50C-407E-A947-70E740481C1C}">
+                          <a14:useLocalDpi xmlns:a14="http://schemas.microsoft.com/office/drawing/2010/main" val="0"/>
+                        </a:ext>
+                      </a:extLst>
+                    </a:blip>
+                    <a:srcRect/>
+                    <a:stretch>
+                      <a:fillRect/>
+                    </a:stretch>
+                  </pic:blipFill>
+                  <pic:spPr bwMode="auto">
+                    <a:xfrm>
+                      <a:off x="0" y="0"/>
+                      <a:ext cx="3092581" cy="1835434"/>
+                    </a:xfrm>
+                    <a:prstGeom prst="rect">
+                      <a:avLst/>
+                    </a:prstGeom>
+                    <a:noFill/>
+                    <a:ln>
+                      <a:noFill/>
+                    </a:ln>
+                  </pic:spPr>
+                </pic:pic>
+              </a:graphicData>
+            </a:graphic>
+          </wp:inline>
+        </w:drawing>
+      </w:r>
+    </w:p>
+    <w:p>
+      <w:pPr>
+        <w:pStyle w:val="Prrafodelista"/>
+        <w:numPr>
+          <w:ilvl w:val="0"/>
+          <w:numId w:val="7"/>
+        </w:numPr>
+        <w:rPr>
+          <w:rFonts w:ascii="Times New Roman" w:hAnsi="Times New Roman"/>
+          <w:sz w:val="24"/>
+          <w:lang w:val="en-US"/>
+        </w:rPr>
+      </w:pPr>
+      <w:r>
+        <w:rPr>
+          <w:rFonts w:ascii="Times New Roman" w:hAnsi="Times New Roman"/>
+          <w:sz w:val="24"/>
+          <w:lang w:val="en-US"/>
+        </w:rPr>
+        <w:lastRenderedPageBreak/>
+        <w:t xml:space="preserve">The array </w:t>
+      </w:r>
+      <w:proofErr w:type="spellStart"/>
+      <w:r>
+        <w:rPr>
+          <w:rFonts w:ascii="Times New Roman" w:hAnsi="Times New Roman"/>
+          <w:sz w:val="24"/>
+          <w:lang w:val="en-US"/>
+        </w:rPr>
+        <w:t>cas_STAT</w:t>
+      </w:r>
+      <w:proofErr w:type="spellEnd"/>
+      <w:r>
+        <w:rPr>
+          <w:rFonts w:ascii="Times New Roman" w:hAnsi="Times New Roman"/>
+          <w:sz w:val="24"/>
+          <w:lang w:val="en-US"/>
+        </w:rPr>
+        <w:t xml:space="preserve"> </w:t>
+      </w:r>
+      <w:proofErr w:type="gramStart"/>
+      <w:r>
+        <w:rPr>
+          <w:rFonts w:ascii="Times New Roman" w:hAnsi="Times New Roman"/>
+          <w:sz w:val="24"/>
+          <w:lang w:val="en-US"/>
+        </w:rPr>
+        <w:t>must be updated</w:t>
+      </w:r>
+      <w:proofErr w:type="gramEnd"/>
+      <w:r>
+        <w:rPr>
+          <w:rFonts w:ascii="Times New Roman" w:hAnsi="Times New Roman"/>
+          <w:sz w:val="24"/>
+          <w:lang w:val="en-US"/>
+        </w:rPr>
+        <w:t xml:space="preserve">. The set should contain the name of the function pointer, the period and the offset. The function pointer should use the following format: </w:t>
+      </w:r>
+      <w:proofErr w:type="spellStart"/>
+      <w:r>
+        <w:rPr>
+          <w:rFonts w:ascii="Times New Roman" w:hAnsi="Times New Roman"/>
+          <w:sz w:val="24"/>
+          <w:lang w:val="en-US"/>
+        </w:rPr>
+        <w:t>Task_n</w:t>
+      </w:r>
+      <w:proofErr w:type="spellEnd"/>
+      <w:r>
+        <w:rPr>
+          <w:rFonts w:ascii="Times New Roman" w:hAnsi="Times New Roman"/>
+          <w:sz w:val="24"/>
+          <w:lang w:val="en-US"/>
+        </w:rPr>
+        <w:t xml:space="preserve"> where “n” is the number of the task added. The period and the offset is in </w:t>
+      </w:r>
+      <w:proofErr w:type="spellStart"/>
+      <w:r>
+        <w:rPr>
+          <w:rFonts w:ascii="Times New Roman" w:hAnsi="Times New Roman"/>
+          <w:sz w:val="24"/>
+          <w:lang w:val="en-US"/>
+        </w:rPr>
+        <w:t>ms</w:t>
+      </w:r>
+      <w:proofErr w:type="spellEnd"/>
+      <w:r>
+        <w:rPr>
+          <w:rFonts w:ascii="Times New Roman" w:hAnsi="Times New Roman"/>
+          <w:sz w:val="24"/>
+          <w:lang w:val="en-US"/>
+        </w:rPr>
+        <w:t xml:space="preserve"> according to the Tick rate.</w:t>
+      </w:r>
+    </w:p>
+    <w:p>
+      <w:pPr>
+        <w:pStyle w:val="Prrafodelista"/>
+        <w:ind w:left="1440"/>
+        <w:rPr>
+          <w:rFonts w:ascii="Times New Roman" w:hAnsi="Times New Roman"/>
+          <w:sz w:val="24"/>
+          <w:lang w:val="en-US"/>
+        </w:rPr>
+      </w:pPr>
+    </w:p>
+    <w:p>
+      <w:pPr>
+        <w:pStyle w:val="Prrafodelista"/>
+        <w:ind w:left="1440"/>
+        <w:rPr>
+          <w:rFonts w:ascii="Times New Roman" w:hAnsi="Times New Roman"/>
+          <w:sz w:val="24"/>
+          <w:lang w:val="en-US"/>
+        </w:rPr>
+      </w:pPr>
+      <w:r>
         <w:rPr>
           <w:rFonts w:ascii="Times New Roman" w:hAnsi="Times New Roman"/>
           <w:b/>
           <w:sz w:val="24"/>
-        </w:rPr>
-      </w:pPr>
+          <w:lang w:val="en-US"/>
+        </w:rPr>
+        <w:t>Note:</w:t>
+      </w:r>
+      <w:r>
+        <w:rPr>
+          <w:rFonts w:ascii="Times New Roman" w:hAnsi="Times New Roman"/>
+          <w:sz w:val="24"/>
+          <w:lang w:val="en-US"/>
+        </w:rPr>
+        <w:t xml:space="preserve"> It </w:t>
+      </w:r>
+      <w:proofErr w:type="gramStart"/>
+      <w:r>
+        <w:rPr>
+          <w:rFonts w:ascii="Times New Roman" w:hAnsi="Times New Roman"/>
+          <w:sz w:val="24"/>
+          <w:lang w:val="en-US"/>
+        </w:rPr>
+        <w:t>shouldn’t</w:t>
+      </w:r>
+      <w:proofErr w:type="gramEnd"/>
+      <w:r>
+        <w:rPr>
+          <w:rFonts w:ascii="Times New Roman" w:hAnsi="Times New Roman"/>
+          <w:sz w:val="24"/>
+          <w:lang w:val="en-US"/>
+        </w:rPr>
+        <w:t xml:space="preserve"> be forgotten to add the comma before the last task.</w:t>
+      </w:r>
+    </w:p>
+    <w:p>
+      <w:pPr>
+        <w:ind w:left="1440"/>
+        <w:rPr>
+          <w:rFonts w:ascii="Times New Roman" w:hAnsi="Times New Roman"/>
+          <w:sz w:val="24"/>
+        </w:rPr>
+      </w:pPr>
+    </w:p>
+    <w:p>
+      <w:pPr>
+        <w:jc w:val="center"/>
+        <w:rPr>
+          <w:rFonts w:ascii="Times New Roman" w:hAnsi="Times New Roman"/>
+          <w:sz w:val="24"/>
+        </w:rPr>
+      </w:pPr>
+      <w:r>
+        <w:rPr>
+          <w:noProof/>
+          <w:lang w:eastAsia="es-MX"/>
+        </w:rPr>
+        <w:drawing>
+          <wp:inline distT="0" distB="0" distL="0" distR="0" wp14:anchorId="48A4ED2B" wp14:editId="7A2B7072">
+            <wp:extent cx="5686425" cy="1417178"/>
+            <wp:effectExtent l="0" t="0" r="0" b="0"/>
+            <wp:docPr id="3" name="Imagen 3"/>
+            <wp:cNvGraphicFramePr>
+              <a:graphicFrameLocks xmlns:a="http://schemas.openxmlformats.org/drawingml/2006/main" noChangeAspect="1"/>
+            </wp:cNvGraphicFramePr>
+            <a:graphic xmlns:a="http://schemas.openxmlformats.org/drawingml/2006/main">
+              <a:graphicData uri="http://schemas.openxmlformats.org/drawingml/2006/picture">
+                <pic:pic xmlns:pic="http://schemas.openxmlformats.org/drawingml/2006/picture">
+                  <pic:nvPicPr>
+                    <pic:cNvPr id="0" name="Picture 5"/>
+                    <pic:cNvPicPr>
+                      <a:picLocks noChangeAspect="1" noChangeArrowheads="1"/>
+                    </pic:cNvPicPr>
+                  </pic:nvPicPr>
+                  <pic:blipFill>
+                    <a:blip r:embed="rId9">
+                      <a:extLst>
+                        <a:ext uri="{28A0092B-C50C-407E-A947-70E740481C1C}">
+                          <a14:useLocalDpi xmlns:a14="http://schemas.microsoft.com/office/drawing/2010/main" val="0"/>
+                        </a:ext>
+                      </a:extLst>
+                    </a:blip>
+                    <a:srcRect/>
+                    <a:stretch>
+                      <a:fillRect/>
+                    </a:stretch>
+                  </pic:blipFill>
+                  <pic:spPr bwMode="auto">
+                    <a:xfrm>
+                      <a:off x="0" y="0"/>
+                      <a:ext cx="5692386" cy="1418664"/>
+                    </a:xfrm>
+                    <a:prstGeom prst="rect">
+                      <a:avLst/>
+                    </a:prstGeom>
+                    <a:noFill/>
+                    <a:ln>
+                      <a:noFill/>
+                    </a:ln>
+                  </pic:spPr>
+                </pic:pic>
+              </a:graphicData>
+            </a:graphic>
+          </wp:inline>
+        </w:drawing>
+      </w:r>
+    </w:p>
+    <w:p>
+      <w:pPr>
+        <w:ind w:left="720"/>
+        <w:rPr>
+          <w:rFonts w:ascii="Times New Roman" w:hAnsi="Times New Roman"/>
+          <w:b/>
+          <w:sz w:val="24"/>
+        </w:rPr>
+      </w:pPr>
+      <w:r>
+        <w:rPr>
+          <w:rFonts w:ascii="Times New Roman" w:hAnsi="Times New Roman"/>
+          <w:sz w:val="24"/>
+        </w:rPr>
+        <w:tab/>
+      </w:r>
     </w:p>
     <w:p>
       <w:pPr>
@@ -2683,9 +3025,188 @@
           <w:sz w:val="24"/>
           <w:lang w:val="en-US"/>
         </w:rPr>
-        <w:t xml:space="preserve"> and </w:t>
+        <w:t xml:space="preserve"> </w:t>
+      </w:r>
+    </w:p>
+    <w:p>
+      <w:pPr>
+        <w:pStyle w:val="Prrafodelista"/>
+        <w:numPr>
+          <w:ilvl w:val="0"/>
+          <w:numId w:val="7"/>
+        </w:numPr>
+        <w:rPr>
+          <w:rFonts w:ascii="Times New Roman" w:hAnsi="Times New Roman"/>
+          <w:sz w:val="24"/>
+          <w:lang w:val="en-US"/>
+        </w:rPr>
+      </w:pPr>
+      <w:r>
+        <w:rPr>
+          <w:rFonts w:ascii="Times New Roman" w:hAnsi="Times New Roman"/>
+          <w:sz w:val="24"/>
+          <w:lang w:val="en-US"/>
+        </w:rPr>
+        <w:t xml:space="preserve">The prototype of the new task </w:t>
+      </w:r>
+      <w:proofErr w:type="gramStart"/>
+      <w:r>
+        <w:rPr>
+          <w:rFonts w:ascii="Times New Roman" w:hAnsi="Times New Roman"/>
+          <w:sz w:val="24"/>
+          <w:lang w:val="en-US"/>
+        </w:rPr>
+        <w:t>must be added</w:t>
+      </w:r>
+      <w:proofErr w:type="gramEnd"/>
+      <w:r>
+        <w:rPr>
+          <w:rFonts w:ascii="Times New Roman" w:hAnsi="Times New Roman"/>
+          <w:sz w:val="24"/>
+          <w:lang w:val="en-US"/>
+        </w:rPr>
+        <w:t xml:space="preserve"> using the following format: </w:t>
+      </w:r>
+      <w:r>
+        <w:rPr>
+          <w:rFonts w:ascii="Times New Roman" w:hAnsi="Times New Roman"/>
+          <w:i/>
+          <w:sz w:val="24"/>
+          <w:lang w:val="en-US"/>
+        </w:rPr>
+        <w:t xml:space="preserve">void </w:t>
       </w:r>
       <w:proofErr w:type="spellStart"/>
+      <w:r>
+        <w:rPr>
+          <w:rFonts w:ascii="Times New Roman" w:hAnsi="Times New Roman"/>
+          <w:i/>
+          <w:sz w:val="24"/>
+          <w:lang w:val="en-US"/>
+        </w:rPr>
+        <w:t>Task_n</w:t>
+      </w:r>
+      <w:proofErr w:type="spellEnd"/>
+      <w:r>
+        <w:rPr>
+          <w:rFonts w:ascii="Times New Roman" w:hAnsi="Times New Roman"/>
+          <w:i/>
+          <w:sz w:val="24"/>
+          <w:lang w:val="en-US"/>
+        </w:rPr>
+        <w:t xml:space="preserve"> (void) </w:t>
+      </w:r>
+      <w:r>
+        <w:rPr>
+          <w:rFonts w:ascii="Times New Roman" w:hAnsi="Times New Roman"/>
+          <w:sz w:val="24"/>
+          <w:lang w:val="en-US"/>
+        </w:rPr>
+        <w:t xml:space="preserve">where n is the </w:t>
+      </w:r>
+      <w:r>
+        <w:rPr>
+          <w:rFonts w:ascii="Times New Roman" w:hAnsi="Times New Roman"/>
+          <w:sz w:val="24"/>
+          <w:lang w:val="en-US"/>
+        </w:rPr>
+        <w:t>where “n” is the number of the new TASK.</w:t>
+      </w:r>
+    </w:p>
+    <w:p>
+      <w:pPr>
+        <w:jc w:val="center"/>
+        <w:rPr>
+          <w:rFonts w:ascii="Times New Roman" w:hAnsi="Times New Roman"/>
+          <w:sz w:val="24"/>
+        </w:rPr>
+      </w:pPr>
+      <w:r>
+        <w:rPr>
+          <w:rFonts w:ascii="Times New Roman" w:hAnsi="Times New Roman"/>
+          <w:noProof/>
+          <w:sz w:val="24"/>
+          <w:lang w:val="es-MX" w:eastAsia="es-MX"/>
+        </w:rPr>
+        <w:drawing>
+          <wp:inline distT="0" distB="0" distL="0" distR="0">
+            <wp:extent cx="4314825" cy="942975"/>
+            <wp:effectExtent l="0" t="0" r="9525" b="9525"/>
+            <wp:docPr id="4" name="Imagen 4"/>
+            <wp:cNvGraphicFramePr>
+              <a:graphicFrameLocks xmlns:a="http://schemas.openxmlformats.org/drawingml/2006/main" noChangeAspect="1"/>
+            </wp:cNvGraphicFramePr>
+            <a:graphic xmlns:a="http://schemas.openxmlformats.org/drawingml/2006/main">
+              <a:graphicData uri="http://schemas.openxmlformats.org/drawingml/2006/picture">
+                <pic:pic xmlns:pic="http://schemas.openxmlformats.org/drawingml/2006/picture">
+                  <pic:nvPicPr>
+                    <pic:cNvPr id="0" name="Picture 6"/>
+                    <pic:cNvPicPr>
+                      <a:picLocks noChangeAspect="1" noChangeArrowheads="1"/>
+                    </pic:cNvPicPr>
+                  </pic:nvPicPr>
+                  <pic:blipFill>
+                    <a:blip r:embed="rId10">
+                      <a:extLst>
+                        <a:ext uri="{28A0092B-C50C-407E-A947-70E740481C1C}">
+                          <a14:useLocalDpi xmlns:a14="http://schemas.microsoft.com/office/drawing/2010/main" val="0"/>
+                        </a:ext>
+                      </a:extLst>
+                    </a:blip>
+                    <a:srcRect/>
+                    <a:stretch>
+                      <a:fillRect/>
+                    </a:stretch>
+                  </pic:blipFill>
+                  <pic:spPr bwMode="auto">
+                    <a:xfrm>
+                      <a:off x="0" y="0"/>
+                      <a:ext cx="4314825" cy="942975"/>
+                    </a:xfrm>
+                    <a:prstGeom prst="rect">
+                      <a:avLst/>
+                    </a:prstGeom>
+                    <a:noFill/>
+                    <a:ln>
+                      <a:noFill/>
+                    </a:ln>
+                  </pic:spPr>
+                </pic:pic>
+              </a:graphicData>
+            </a:graphic>
+          </wp:inline>
+        </w:drawing>
+      </w:r>
+    </w:p>
+    <w:p>
+      <w:pPr>
+        <w:ind w:left="720"/>
+        <w:rPr>
+          <w:rFonts w:ascii="Times New Roman" w:hAnsi="Times New Roman"/>
+          <w:sz w:val="24"/>
+        </w:rPr>
+      </w:pPr>
+      <w:r>
+        <w:rPr>
+          <w:rFonts w:ascii="Times New Roman" w:hAnsi="Times New Roman"/>
+          <w:sz w:val="24"/>
+        </w:rPr>
+        <w:tab/>
+      </w:r>
+    </w:p>
+    <w:p>
+      <w:pPr>
+        <w:pStyle w:val="Prrafodelista"/>
+        <w:numPr>
+          <w:ilvl w:val="0"/>
+          <w:numId w:val="5"/>
+        </w:numPr>
+        <w:rPr>
+          <w:rFonts w:ascii="Times New Roman" w:hAnsi="Times New Roman" w:cs="Times New Roman"/>
+          <w:sz w:val="24"/>
+          <w:lang w:val="en-US"/>
+        </w:rPr>
+      </w:pPr>
       <w:r>
         <w:rPr>
           <w:rFonts w:ascii="Times New Roman" w:hAnsi="Times New Roman" w:cs="Times New Roman"/>
@@ -2693,9 +3214,146 @@
           <w:sz w:val="24"/>
           <w:lang w:val="en-US"/>
         </w:rPr>
-        <w:t>Tasks.c</w:t>
+        <w:t xml:space="preserve">Modify </w:t>
+      </w:r>
+      <w:proofErr w:type="spellStart"/>
+      <w:r>
+        <w:rPr>
+          <w:rFonts w:ascii="Times New Roman" w:hAnsi="Times New Roman" w:cs="Times New Roman"/>
+          <w:b/>
+          <w:sz w:val="24"/>
+          <w:lang w:val="en-US"/>
+        </w:rPr>
+        <w:t>Tasks.</w:t>
+      </w:r>
+      <w:r>
+        <w:rPr>
+          <w:rFonts w:ascii="Times New Roman" w:hAnsi="Times New Roman" w:cs="Times New Roman"/>
+          <w:b/>
+          <w:sz w:val="24"/>
+          <w:lang w:val="en-US"/>
+        </w:rPr>
+        <w:t>c</w:t>
       </w:r>
       <w:proofErr w:type="spellEnd"/>
+      <w:r>
+        <w:rPr>
+          <w:rFonts w:ascii="Times New Roman" w:hAnsi="Times New Roman" w:cs="Times New Roman"/>
+          <w:b/>
+          <w:sz w:val="24"/>
+          <w:lang w:val="en-US"/>
+        </w:rPr>
+        <w:t xml:space="preserve"> </w:t>
+      </w:r>
+    </w:p>
+    <w:p>
+      <w:pPr>
+        <w:pStyle w:val="Prrafodelista"/>
+        <w:numPr>
+          <w:ilvl w:val="0"/>
+          <w:numId w:val="7"/>
+        </w:numPr>
+        <w:rPr>
+          <w:rFonts w:ascii="Times New Roman" w:hAnsi="Times New Roman"/>
+          <w:sz w:val="24"/>
+          <w:lang w:val="en-US"/>
+        </w:rPr>
+      </w:pPr>
+      <w:r>
+        <w:rPr>
+          <w:rFonts w:ascii="Times New Roman" w:hAnsi="Times New Roman"/>
+          <w:sz w:val="24"/>
+          <w:lang w:val="en-US"/>
+        </w:rPr>
+        <w:t xml:space="preserve">The </w:t>
+      </w:r>
+      <w:r>
+        <w:rPr>
+          <w:rFonts w:ascii="Times New Roman" w:hAnsi="Times New Roman"/>
+          <w:sz w:val="24"/>
+          <w:lang w:val="en-US"/>
+        </w:rPr>
+        <w:t>implementation</w:t>
+      </w:r>
+      <w:r>
+        <w:rPr>
+          <w:rFonts w:ascii="Times New Roman" w:hAnsi="Times New Roman"/>
+          <w:sz w:val="24"/>
+          <w:lang w:val="en-US"/>
+        </w:rPr>
+        <w:t xml:space="preserve"> of the new task must be added </w:t>
+      </w:r>
+      <w:r>
+        <w:rPr>
+          <w:rFonts w:ascii="Times New Roman" w:hAnsi="Times New Roman"/>
+          <w:sz w:val="24"/>
+          <w:lang w:val="en-US"/>
+        </w:rPr>
+        <w:t>at the end of this document following the next example:</w:t>
+      </w:r>
+    </w:p>
+    <w:p>
+      <w:pPr>
+        <w:jc w:val="center"/>
+        <w:rPr>
+          <w:rFonts w:ascii="Times New Roman" w:hAnsi="Times New Roman"/>
+          <w:sz w:val="24"/>
+        </w:rPr>
+      </w:pPr>
+      <w:r>
+        <w:rPr>
+          <w:noProof/>
+          <w:lang w:eastAsia="es-MX"/>
+        </w:rPr>
+        <w:drawing>
+          <wp:inline distT="0" distB="0" distL="0" distR="0">
+            <wp:extent cx="4610100" cy="2428875"/>
+            <wp:effectExtent l="0" t="0" r="0" b="9525"/>
+            <wp:docPr id="5" name="Imagen 5"/>
+            <wp:cNvGraphicFramePr>
+              <a:graphicFrameLocks xmlns:a="http://schemas.openxmlformats.org/drawingml/2006/main" noChangeAspect="1"/>
+            </wp:cNvGraphicFramePr>
+            <a:graphic xmlns:a="http://schemas.openxmlformats.org/drawingml/2006/main">
+              <a:graphicData uri="http://schemas.openxmlformats.org/drawingml/2006/picture">
+                <pic:pic xmlns:pic="http://schemas.openxmlformats.org/drawingml/2006/picture">
+                  <pic:nvPicPr>
+                    <pic:cNvPr id="0" name="Picture 7"/>
+                    <pic:cNvPicPr>
+                      <a:picLocks noChangeAspect="1" noChangeArrowheads="1"/>
+                    </pic:cNvPicPr>
+                  </pic:nvPicPr>
+                  <pic:blipFill>
+                    <a:blip r:embed="rId11">
+                      <a:extLst>
+                        <a:ext uri="{28A0092B-C50C-407E-A947-70E740481C1C}">
+                          <a14:useLocalDpi xmlns:a14="http://schemas.microsoft.com/office/drawing/2010/main" val="0"/>
+                        </a:ext>
+                      </a:extLst>
+                    </a:blip>
+                    <a:srcRect/>
+                    <a:stretch>
+                      <a:fillRect/>
+                    </a:stretch>
+                  </pic:blipFill>
+                  <pic:spPr bwMode="auto">
+                    <a:xfrm>
+                      <a:off x="0" y="0"/>
+                      <a:ext cx="4610100" cy="2428875"/>
+                    </a:xfrm>
+                    <a:prstGeom prst="rect">
+                      <a:avLst/>
+                    </a:prstGeom>
+                    <a:noFill/>
+                    <a:ln>
+                      <a:noFill/>
+                    </a:ln>
+                  </pic:spPr>
+                </pic:pic>
+              </a:graphicData>
+            </a:graphic>
+          </wp:inline>
+        </w:drawing>
+      </w:r>
     </w:p>
     <w:p>
       <w:pPr>
@@ -2705,113 +3363,12 @@
           <w:sz w:val="24"/>
         </w:rPr>
       </w:pPr>
-      <w:r>
-        <w:rPr>
-          <w:rFonts w:ascii="Times New Roman" w:hAnsi="Times New Roman"/>
-          <w:sz w:val="24"/>
-        </w:rPr>
-        <w:t xml:space="preserve">The function of the task added </w:t>
-      </w:r>
-      <w:proofErr w:type="gramStart"/>
-      <w:r>
-        <w:rPr>
-          <w:rFonts w:ascii="Times New Roman" w:hAnsi="Times New Roman"/>
-          <w:sz w:val="24"/>
-        </w:rPr>
-        <w:t>must be declared and implemented</w:t>
-      </w:r>
-      <w:proofErr w:type="gramEnd"/>
-      <w:r>
-        <w:rPr>
-          <w:rFonts w:ascii="Times New Roman" w:hAnsi="Times New Roman"/>
-          <w:sz w:val="24"/>
-        </w:rPr>
-        <w:t>.</w:t>
-      </w:r>
-    </w:p>
-    <w:p>
-      <w:pPr>
-        <w:ind w:left="720"/>
-        <w:rPr>
-          <w:rFonts w:ascii="Times New Roman" w:hAnsi="Times New Roman"/>
-          <w:sz w:val="24"/>
-        </w:rPr>
-      </w:pPr>
-      <w:r>
-        <w:rPr>
-          <w:rFonts w:ascii="Times New Roman" w:hAnsi="Times New Roman"/>
-          <w:sz w:val="24"/>
-        </w:rPr>
-        <w:tab/>
-        <w:t>Show an example in c and h</w:t>
-      </w:r>
-    </w:p>
-    <w:p>
-      <w:pPr>
-        <w:ind w:left="720"/>
-        <w:rPr>
-          <w:rFonts w:ascii="Times New Roman" w:hAnsi="Times New Roman"/>
-          <w:sz w:val="24"/>
-        </w:rPr>
-      </w:pPr>
-      <w:r>
-        <w:rPr>
-          <w:rFonts w:ascii="Times New Roman" w:hAnsi="Times New Roman"/>
-          <w:sz w:val="24"/>
-        </w:rPr>
-        <w:tab/>
-      </w:r>
-    </w:p>
-    <w:p>
-      <w:pPr>
-        <w:ind w:left="720"/>
-        <w:rPr>
-          <w:rFonts w:ascii="Times New Roman" w:hAnsi="Times New Roman"/>
-          <w:sz w:val="24"/>
-        </w:rPr>
-      </w:pPr>
-      <w:proofErr w:type="spellStart"/>
-      <w:r>
-        <w:rPr>
-          <w:rFonts w:ascii="Times New Roman" w:hAnsi="Times New Roman"/>
-          <w:sz w:val="24"/>
-        </w:rPr>
-        <w:t>Tasks.h</w:t>
-      </w:r>
-      <w:proofErr w:type="spellEnd"/>
-    </w:p>
-    <w:p>
-      <w:pPr>
-        <w:ind w:left="720"/>
-        <w:rPr>
-          <w:rFonts w:ascii="Times New Roman" w:hAnsi="Times New Roman"/>
-          <w:sz w:val="24"/>
-        </w:rPr>
-      </w:pPr>
-    </w:p>
-    <w:p>
-      <w:pPr>
-        <w:ind w:left="720"/>
-        <w:rPr>
-          <w:rFonts w:ascii="Times New Roman" w:hAnsi="Times New Roman"/>
-          <w:sz w:val="24"/>
-        </w:rPr>
-      </w:pPr>
-      <w:proofErr w:type="spellStart"/>
-      <w:r>
-        <w:rPr>
-          <w:rFonts w:ascii="Times New Roman" w:hAnsi="Times New Roman"/>
-          <w:sz w:val="24"/>
-        </w:rPr>
-        <w:t>Tasks.c</w:t>
-      </w:r>
-      <w:proofErr w:type="spellEnd"/>
     </w:p>
     <w:sectPr>
-      <w:headerReference w:type="default" r:id="rId8"/>
-      <w:footerReference w:type="default" r:id="rId9"/>
-      <w:headerReference w:type="first" r:id="rId10"/>
-      <w:footerReference w:type="first" r:id="rId11"/>
+      <w:headerReference w:type="default" r:id="rId12"/>
+      <w:footerReference w:type="default" r:id="rId13"/>
+      <w:headerReference w:type="first" r:id="rId14"/>
+      <w:footerReference w:type="first" r:id="rId15"/>
       <w:pgSz w:w="11907" w:h="16840"/>
       <w:pgMar w:top="2268" w:right="851" w:bottom="1701" w:left="851" w:header="720" w:footer="170" w:gutter="567"/>
       <w:cols w:space="720"/>
@@ -2933,13 +3490,6 @@
               <w:sz w:val="18"/>
             </w:rPr>
             <w:t>manual_basic_scheduler</w:t>
-          </w:r>
-          <w:r>
-            <w:rPr>
-              <w:noProof/>
-              <w:sz w:val="18"/>
-            </w:rPr>
-            <w:t>.doc</w:t>
           </w:r>
           <w:r>
             <w:rPr>
@@ -3169,7 +3719,7 @@
               <w:noProof/>
               <w:sz w:val="18"/>
             </w:rPr>
-            <w:t>4</w:t>
+            <w:t>1</w:t>
           </w:r>
           <w:r>
             <w:rPr>
@@ -3206,7 +3756,7 @@
               <w:noProof/>
               <w:sz w:val="18"/>
             </w:rPr>
-            <w:t>4</w:t>
+            <w:t>5</w:t>
           </w:r>
           <w:r>
             <w:rPr>
@@ -4144,7 +4694,7 @@
         <v:shape id="_x0000_i1025" type="#_x0000_t75" style="width:35.25pt;height:195.75pt" o:ole="">
           <v:imagedata r:id="rId1" o:title=""/>
         </v:shape>
-        <o:OLEObject Type="Embed" ProgID="Designer" ShapeID="_x0000_i1025" DrawAspect="Content" ObjectID="_1509272866" r:id="rId2">
+        <o:OLEObject Type="Embed" ProgID="Designer" ShapeID="_x0000_i1025" DrawAspect="Content" ObjectID="_1509275983" r:id="rId2">
           <o:FieldCodes>\s \* MERGEFORMAT</o:FieldCodes>
         </o:OLEObject>
       </w:object>
@@ -4159,7 +4709,7 @@
         <v:shape id="_x0000_i1026" type="#_x0000_t75" style="width:42.75pt;height:167.25pt" o:ole="" fillcolor="window">
           <v:imagedata r:id="rId3" o:title=""/>
         </v:shape>
-        <o:OLEObject Type="Embed" ProgID="Designer" ShapeID="_x0000_i1026" DrawAspect="Content" ObjectID="_1509272867" r:id="rId4">
+        <o:OLEObject Type="Embed" ProgID="Designer" ShapeID="_x0000_i1026" DrawAspect="Content" ObjectID="_1509275984" r:id="rId4">
           <o:FieldCodes>\s \* MERGEFORMAT</o:FieldCodes>
         </o:OLEObject>
       </w:object>
@@ -4349,7 +4899,7 @@
       <w:rPr>
         <w:noProof/>
       </w:rPr>
-      <w:t>18</w:t>
+      <w:t>5</w:t>
     </w:r>
     <w:r>
       <w:fldChar w:fldCharType="end"/>
@@ -4576,6 +5126,119 @@
     </w:lvl>
   </w:abstractNum>
   <w:abstractNum w:abstractNumId="1" w15:restartNumberingAfterBreak="0">
+    <w:nsid w:val="0D117342"/>
+    <w:multiLevelType w:val="hybridMultilevel"/>
+    <w:tmpl w:val="0F62704E"/>
+    <w:lvl w:ilvl="0" w:tplc="080A0001">
+      <w:start w:val="1"/>
+      <w:numFmt w:val="bullet"/>
+      <w:lvlText w:val=""/>
+      <w:lvlJc w:val="left"/>
+      <w:pPr>
+        <w:ind w:left="1440" w:hanging="360"/>
+      </w:pPr>
+      <w:rPr>
+        <w:rFonts w:ascii="Symbol" w:hAnsi="Symbol" w:hint="default"/>
+      </w:rPr>
+    </w:lvl>
+    <w:lvl w:ilvl="1" w:tplc="080A0003">
+      <w:start w:val="1"/>
+      <w:numFmt w:val="bullet"/>
+      <w:lvlText w:val="o"/>
+      <w:lvlJc w:val="left"/>
+      <w:pPr>
+        <w:ind w:left="2160" w:hanging="360"/>
+      </w:pPr>
+      <w:rPr>
+        <w:rFonts w:ascii="Courier New" w:hAnsi="Courier New" w:cs="Courier New" w:hint="default"/>
+      </w:rPr>
+    </w:lvl>
+    <w:lvl w:ilvl="2" w:tplc="080A0005" w:tentative="1">
+      <w:start w:val="1"/>
+      <w:numFmt w:val="bullet"/>
+      <w:lvlText w:val=""/>
+      <w:lvlJc w:val="left"/>
+      <w:pPr>
+        <w:ind w:left="2880" w:hanging="360"/>
+      </w:pPr>
+      <w:rPr>
+        <w:rFonts w:ascii="Wingdings" w:hAnsi="Wingdings" w:hint="default"/>
+      </w:rPr>
+    </w:lvl>
+    <w:lvl w:ilvl="3" w:tplc="080A0001" w:tentative="1">
+      <w:start w:val="1"/>
+      <w:numFmt w:val="bullet"/>
+      <w:lvlText w:val=""/>
+      <w:lvlJc w:val="left"/>
+      <w:pPr>
+        <w:ind w:left="3600" w:hanging="360"/>
+      </w:pPr>
+      <w:rPr>
+        <w:rFonts w:ascii="Symbol" w:hAnsi="Symbol" w:hint="default"/>
+      </w:rPr>
+    </w:lvl>
+    <w:lvl w:ilvl="4" w:tplc="080A0003" w:tentative="1">
+      <w:start w:val="1"/>
+      <w:numFmt w:val="bullet"/>
+      <w:lvlText w:val="o"/>
+      <w:lvlJc w:val="left"/>
+      <w:pPr>
+        <w:ind w:left="4320" w:hanging="360"/>
+      </w:pPr>
+      <w:rPr>
+        <w:rFonts w:ascii="Courier New" w:hAnsi="Courier New" w:cs="Courier New" w:hint="default"/>
+      </w:rPr>
+    </w:lvl>
+    <w:lvl w:ilvl="5" w:tplc="080A0005" w:tentative="1">
+      <w:start w:val="1"/>
+      <w:numFmt w:val="bullet"/>
+      <w:lvlText w:val=""/>
+      <w:lvlJc w:val="left"/>
+      <w:pPr>
+        <w:ind w:left="5040" w:hanging="360"/>
+      </w:pPr>
+      <w:rPr>
+        <w:rFonts w:ascii="Wingdings" w:hAnsi="Wingdings" w:hint="default"/>
+      </w:rPr>
+    </w:lvl>
+    <w:lvl w:ilvl="6" w:tplc="080A0001" w:tentative="1">
+      <w:start w:val="1"/>
+      <w:numFmt w:val="bullet"/>
+      <w:lvlText w:val=""/>
+      <w:lvlJc w:val="left"/>
+      <w:pPr>
+        <w:ind w:left="5760" w:hanging="360"/>
+      </w:pPr>
+      <w:rPr>
+        <w:rFonts w:ascii="Symbol" w:hAnsi="Symbol" w:hint="default"/>
+      </w:rPr>
+    </w:lvl>
+    <w:lvl w:ilvl="7" w:tplc="080A0003" w:tentative="1">
+      <w:start w:val="1"/>
+      <w:numFmt w:val="bullet"/>
+      <w:lvlText w:val="o"/>
+      <w:lvlJc w:val="left"/>
+      <w:pPr>
+        <w:ind w:left="6480" w:hanging="360"/>
+      </w:pPr>
+      <w:rPr>
+        <w:rFonts w:ascii="Courier New" w:hAnsi="Courier New" w:cs="Courier New" w:hint="default"/>
+      </w:rPr>
+    </w:lvl>
+    <w:lvl w:ilvl="8" w:tplc="080A0005" w:tentative="1">
+      <w:start w:val="1"/>
+      <w:numFmt w:val="bullet"/>
+      <w:lvlText w:val=""/>
+      <w:lvlJc w:val="left"/>
+      <w:pPr>
+        <w:ind w:left="7200" w:hanging="360"/>
+      </w:pPr>
+      <w:rPr>
+        <w:rFonts w:ascii="Wingdings" w:hAnsi="Wingdings" w:hint="default"/>
+      </w:rPr>
+    </w:lvl>
+  </w:abstractNum>
+  <w:abstractNum w:abstractNumId="2" w15:restartNumberingAfterBreak="0">
     <w:nsid w:val="144A10FA"/>
     <w:multiLevelType w:val="multilevel"/>
     <w:tmpl w:val="9128529C"/>
@@ -4785,7 +5448,7 @@
       </w:rPr>
     </w:lvl>
   </w:abstractNum>
-  <w:abstractNum w:abstractNumId="2" w15:restartNumberingAfterBreak="0">
+  <w:abstractNum w:abstractNumId="3" w15:restartNumberingAfterBreak="0">
     <w:nsid w:val="36017BEC"/>
     <w:multiLevelType w:val="hybridMultilevel"/>
     <w:tmpl w:val="FFC01232"/>
@@ -4925,7 +5588,7 @@
       </w:rPr>
     </w:lvl>
   </w:abstractNum>
-  <w:abstractNum w:abstractNumId="3" w15:restartNumberingAfterBreak="0">
+  <w:abstractNum w:abstractNumId="4" w15:restartNumberingAfterBreak="0">
     <w:nsid w:val="463A6F3B"/>
     <w:multiLevelType w:val="hybridMultilevel"/>
     <w:tmpl w:val="FB241D32"/>
@@ -5041,7 +5704,7 @@
       </w:rPr>
     </w:lvl>
   </w:abstractNum>
-  <w:abstractNum w:abstractNumId="4" w15:restartNumberingAfterBreak="0">
+  <w:abstractNum w:abstractNumId="5" w15:restartNumberingAfterBreak="0">
     <w:nsid w:val="711D2C05"/>
     <w:multiLevelType w:val="multilevel"/>
     <w:tmpl w:val="D4067942"/>
@@ -5190,7 +5853,7 @@
       </w:rPr>
     </w:lvl>
   </w:abstractNum>
-  <w:abstractNum w:abstractNumId="5" w15:restartNumberingAfterBreak="0">
+  <w:abstractNum w:abstractNumId="6" w15:restartNumberingAfterBreak="0">
     <w:nsid w:val="7B26373E"/>
     <w:multiLevelType w:val="hybridMultilevel"/>
     <w:tmpl w:val="FF10BE86"/>
@@ -5277,22 +5940,25 @@
     </w:lvl>
   </w:abstractNum>
   <w:num w:numId="1">
-    <w:abstractNumId w:val="1"/>
+    <w:abstractNumId w:val="2"/>
   </w:num>
   <w:num w:numId="2">
     <w:abstractNumId w:val="0"/>
   </w:num>
   <w:num w:numId="3">
-    <w:abstractNumId w:val="2"/>
+    <w:abstractNumId w:val="3"/>
   </w:num>
   <w:num w:numId="4">
-    <w:abstractNumId w:val="3"/>
+    <w:abstractNumId w:val="4"/>
   </w:num>
   <w:num w:numId="5">
+    <w:abstractNumId w:val="6"/>
+  </w:num>
+  <w:num w:numId="6">
     <w:abstractNumId w:val="5"/>
   </w:num>
-  <w:num w:numId="6">
-    <w:abstractNumId w:val="4"/>
+  <w:num w:numId="7">
+    <w:abstractNumId w:val="1"/>
   </w:num>
   <w:numIdMacAtCleanup w:val="2"/>
 </w:numbering>
@@ -6530,7 +7196,7 @@
 </file>
 
 <file path=customXml/itemProps1.xml><?xml version="1.0" encoding="utf-8"?>
-<ds:datastoreItem xmlns:ds="http://schemas.openxmlformats.org/officeDocument/2006/customXml" ds:itemID="{236225A1-8781-41A9-A006-1ECA6A2446A3}">
+<ds:datastoreItem xmlns:ds="http://schemas.openxmlformats.org/officeDocument/2006/customXml" ds:itemID="{C79CE317-6EBC-4083-8F71-28082F99D617}">
   <ds:schemaRefs>
     <ds:schemaRef ds:uri="http://schemas.openxmlformats.org/officeDocument/2006/bibliography"/>
   </ds:schemaRefs>

--- a/Documents/manual_basic_scheduler.docx
+++ b/Documents/manual_basic_scheduler.docx
@@ -1683,8 +1683,6 @@
           </w:rPr>
           <w:t>Section 4. Add a new task</w:t>
         </w:r>
-        <w:bookmarkStart w:id="16" w:name="_GoBack"/>
-        <w:bookmarkEnd w:id="16"/>
         <w:r>
           <w:rPr>
             <w:noProof/>
@@ -1749,8 +1747,8 @@
         <w:lastRenderedPageBreak/>
         <w:fldChar w:fldCharType="end"/>
       </w:r>
-      <w:bookmarkStart w:id="17" w:name="_Toc142729869"/>
-      <w:bookmarkStart w:id="18" w:name="_Toc435534093"/>
+      <w:bookmarkStart w:id="16" w:name="_Toc142729869"/>
+      <w:bookmarkStart w:id="17" w:name="_Toc435534093"/>
       <w:r>
         <w:t xml:space="preserve">Section 1. </w:t>
       </w:r>
@@ -1770,21 +1768,21 @@
       <w:bookmarkEnd w:id="13"/>
       <w:bookmarkEnd w:id="14"/>
       <w:bookmarkEnd w:id="15"/>
+      <w:bookmarkEnd w:id="16"/>
       <w:bookmarkEnd w:id="17"/>
-      <w:bookmarkEnd w:id="18"/>
-    </w:p>
-    <w:p>
-      <w:bookmarkStart w:id="19" w:name="_Toc444406135"/>
-      <w:bookmarkStart w:id="20" w:name="_Toc444411005"/>
-      <w:bookmarkStart w:id="21" w:name="_Toc444481032"/>
-      <w:bookmarkStart w:id="22" w:name="_Toc503846741"/>
-      <w:bookmarkStart w:id="23" w:name="_Toc117489215"/>
-      <w:bookmarkStart w:id="24" w:name="_Toc117504186"/>
-      <w:bookmarkStart w:id="25" w:name="_Toc117504315"/>
-      <w:bookmarkStart w:id="26" w:name="_Toc117504600"/>
-      <w:bookmarkStart w:id="27" w:name="_Toc140464408"/>
-      <w:bookmarkStart w:id="28" w:name="_Toc140464639"/>
-      <w:bookmarkStart w:id="29" w:name="_Toc142729870"/>
+    </w:p>
+    <w:p>
+      <w:bookmarkStart w:id="18" w:name="_Toc444406135"/>
+      <w:bookmarkStart w:id="19" w:name="_Toc444411005"/>
+      <w:bookmarkStart w:id="20" w:name="_Toc444481032"/>
+      <w:bookmarkStart w:id="21" w:name="_Toc503846741"/>
+      <w:bookmarkStart w:id="22" w:name="_Toc117489215"/>
+      <w:bookmarkStart w:id="23" w:name="_Toc117504186"/>
+      <w:bookmarkStart w:id="24" w:name="_Toc117504315"/>
+      <w:bookmarkStart w:id="25" w:name="_Toc117504600"/>
+      <w:bookmarkStart w:id="26" w:name="_Toc140464408"/>
+      <w:bookmarkStart w:id="27" w:name="_Toc140464639"/>
+      <w:bookmarkStart w:id="28" w:name="_Toc142729870"/>
       <w:r>
         <w:t xml:space="preserve">This document </w:t>
       </w:r>
@@ -1806,13 +1804,14 @@
         </w:numPr>
         <w:ind w:left="431" w:hanging="431"/>
       </w:pPr>
-      <w:bookmarkStart w:id="30" w:name="_Toc435534094"/>
+      <w:bookmarkStart w:id="29" w:name="_Toc435534094"/>
       <w:r>
         <w:t xml:space="preserve">Section 2. </w:t>
       </w:r>
       <w:r>
         <w:t>Definitions and abbreviations</w:t>
       </w:r>
+      <w:bookmarkEnd w:id="18"/>
       <w:bookmarkEnd w:id="19"/>
       <w:bookmarkEnd w:id="20"/>
       <w:bookmarkEnd w:id="21"/>
@@ -1824,7 +1823,6 @@
       <w:bookmarkEnd w:id="27"/>
       <w:bookmarkEnd w:id="28"/>
       <w:bookmarkEnd w:id="29"/>
-      <w:bookmarkEnd w:id="30"/>
     </w:p>
     <w:p/>
     <w:p>
@@ -1985,7 +1983,7 @@
           <w:numId w:val="0"/>
         </w:numPr>
       </w:pPr>
-      <w:bookmarkStart w:id="31" w:name="_Toc435534095"/>
+      <w:bookmarkStart w:id="30" w:name="_Toc435534095"/>
       <w:r>
         <w:t>Section 3</w:t>
       </w:r>
@@ -1995,7 +1993,7 @@
       <w:r>
         <w:t>General information</w:t>
       </w:r>
-      <w:bookmarkEnd w:id="31"/>
+      <w:bookmarkEnd w:id="30"/>
     </w:p>
     <w:p>
       <w:pPr>
@@ -2232,7 +2230,15 @@
                 <w:b w:val="0"/>
                 <w:sz w:val="24"/>
               </w:rPr>
-              <w:t>Tasks_init.h</w:t>
+              <w:t>Init_</w:t>
+            </w:r>
+            <w:r>
+              <w:rPr>
+                <w:rFonts w:ascii="Times New Roman" w:hAnsi="Times New Roman" w:cs="Times New Roman"/>
+                <w:b w:val="0"/>
+                <w:sz w:val="24"/>
+              </w:rPr>
+              <w:t>Tasks.h</w:t>
             </w:r>
             <w:proofErr w:type="spellEnd"/>
             <w:r>
@@ -2250,7 +2256,33 @@
                 <w:b w:val="0"/>
                 <w:sz w:val="24"/>
               </w:rPr>
-              <w:t>Tasks_init.c</w:t>
+              <w:t>I</w:t>
+            </w:r>
+            <w:r>
+              <w:rPr>
+                <w:rFonts w:ascii="Times New Roman" w:hAnsi="Times New Roman" w:cs="Times New Roman"/>
+                <w:b w:val="0"/>
+                <w:sz w:val="24"/>
+              </w:rPr>
+              <w:t>nit</w:t>
+            </w:r>
+            <w:r>
+              <w:rPr>
+                <w:rFonts w:ascii="Times New Roman" w:hAnsi="Times New Roman" w:cs="Times New Roman"/>
+                <w:b w:val="0"/>
+                <w:sz w:val="24"/>
+              </w:rPr>
+              <w:t>_Tasks</w:t>
+            </w:r>
+            <w:bookmarkStart w:id="31" w:name="_GoBack"/>
+            <w:bookmarkEnd w:id="31"/>
+            <w:r>
+              <w:rPr>
+                <w:rFonts w:ascii="Times New Roman" w:hAnsi="Times New Roman" w:cs="Times New Roman"/>
+                <w:b w:val="0"/>
+                <w:sz w:val="24"/>
+              </w:rPr>
+              <w:t>.c</w:t>
             </w:r>
             <w:proofErr w:type="spellEnd"/>
           </w:p>
@@ -2916,7 +2948,7 @@
       <w:r>
         <w:rPr>
           <w:noProof/>
-          <w:lang w:eastAsia="es-MX"/>
+          <w:lang w:val="es-MX" w:eastAsia="es-MX"/>
         </w:rPr>
         <w:drawing>
           <wp:inline distT="0" distB="0" distL="0" distR="0" wp14:anchorId="48A4ED2B" wp14:editId="7A2B7072">
@@ -3102,15 +3134,7 @@
           <w:sz w:val="24"/>
           <w:lang w:val="en-US"/>
         </w:rPr>
-        <w:t xml:space="preserve">where n is the </w:t>
-      </w:r>
-      <w:r>
-        <w:rPr>
-          <w:rFonts w:ascii="Times New Roman" w:hAnsi="Times New Roman"/>
-          <w:sz w:val="24"/>
-          <w:lang w:val="en-US"/>
-        </w:rPr>
-        <w:t>where “n” is the number of the new TASK.</w:t>
+        <w:t>where n is the where “n” is the number of the new TASK.</w:t>
       </w:r>
     </w:p>
     <w:p>
@@ -3132,7 +3156,7 @@
           <wp:inline distT="0" distB="0" distL="0" distR="0">
             <wp:extent cx="4314825" cy="942975"/>
             <wp:effectExtent l="0" t="0" r="9525" b="9525"/>
-            <wp:docPr id="4" name="Imagen 4"/>
+            <wp:docPr id="6" name="Imagen 6"/>
             <wp:cNvGraphicFramePr>
               <a:graphicFrameLocks xmlns:a="http://schemas.openxmlformats.org/drawingml/2006/main" noChangeAspect="1"/>
             </wp:cNvGraphicFramePr>
@@ -3140,7 +3164,7 @@
               <a:graphicData uri="http://schemas.openxmlformats.org/drawingml/2006/picture">
                 <pic:pic xmlns:pic="http://schemas.openxmlformats.org/drawingml/2006/picture">
                   <pic:nvPicPr>
-                    <pic:cNvPr id="0" name="Picture 6"/>
+                    <pic:cNvPr id="0" name="Picture 4"/>
                     <pic:cNvPicPr>
                       <a:picLocks noChangeAspect="1" noChangeArrowheads="1"/>
                     </pic:cNvPicPr>
@@ -3224,16 +3248,7 @@
           <w:sz w:val="24"/>
           <w:lang w:val="en-US"/>
         </w:rPr>
-        <w:t>Tasks.</w:t>
-      </w:r>
-      <w:r>
-        <w:rPr>
-          <w:rFonts w:ascii="Times New Roman" w:hAnsi="Times New Roman" w:cs="Times New Roman"/>
-          <w:b/>
-          <w:sz w:val="24"/>
-          <w:lang w:val="en-US"/>
-        </w:rPr>
-        <w:t>c</w:t>
+        <w:t>Tasks.c</w:t>
       </w:r>
       <w:proofErr w:type="spellEnd"/>
       <w:r>
@@ -3303,7 +3318,7 @@
       <w:r>
         <w:rPr>
           <w:noProof/>
-          <w:lang w:eastAsia="es-MX"/>
+          <w:lang w:val="es-MX" w:eastAsia="es-MX"/>
         </w:rPr>
         <w:drawing>
           <wp:inline distT="0" distB="0" distL="0" distR="0">
@@ -3719,7 +3734,7 @@
               <w:noProof/>
               <w:sz w:val="18"/>
             </w:rPr>
-            <w:t>1</w:t>
+            <w:t>5</w:t>
           </w:r>
           <w:r>
             <w:rPr>
@@ -4694,7 +4709,7 @@
         <v:shape id="_x0000_i1025" type="#_x0000_t75" style="width:35.25pt;height:195.75pt" o:ole="">
           <v:imagedata r:id="rId1" o:title=""/>
         </v:shape>
-        <o:OLEObject Type="Embed" ProgID="Designer" ShapeID="_x0000_i1025" DrawAspect="Content" ObjectID="_1509275983" r:id="rId2">
+        <o:OLEObject Type="Embed" ProgID="Designer" ShapeID="_x0000_i1025" DrawAspect="Content" ObjectID="_1509277830" r:id="rId2">
           <o:FieldCodes>\s \* MERGEFORMAT</o:FieldCodes>
         </o:OLEObject>
       </w:object>
@@ -4709,7 +4724,7 @@
         <v:shape id="_x0000_i1026" type="#_x0000_t75" style="width:42.75pt;height:167.25pt" o:ole="" fillcolor="window">
           <v:imagedata r:id="rId3" o:title=""/>
         </v:shape>
-        <o:OLEObject Type="Embed" ProgID="Designer" ShapeID="_x0000_i1026" DrawAspect="Content" ObjectID="_1509275984" r:id="rId4">
+        <o:OLEObject Type="Embed" ProgID="Designer" ShapeID="_x0000_i1026" DrawAspect="Content" ObjectID="_1509277831" r:id="rId4">
           <o:FieldCodes>\s \* MERGEFORMAT</o:FieldCodes>
         </o:OLEObject>
       </w:object>
@@ -7196,7 +7211,7 @@
 </file>
 
 <file path=customXml/itemProps1.xml><?xml version="1.0" encoding="utf-8"?>
-<ds:datastoreItem xmlns:ds="http://schemas.openxmlformats.org/officeDocument/2006/customXml" ds:itemID="{C79CE317-6EBC-4083-8F71-28082F99D617}">
+<ds:datastoreItem xmlns:ds="http://schemas.openxmlformats.org/officeDocument/2006/customXml" ds:itemID="{B910E48B-61D9-4460-9E61-E3C65CC09129}">
   <ds:schemaRefs>
     <ds:schemaRef ds:uri="http://schemas.openxmlformats.org/officeDocument/2006/bibliography"/>
   </ds:schemaRefs>
